--- a/Configuraciones.docx
+++ b/Configuraciones.docx
@@ -12390,8 +12390,6 @@
         </w:rPr>
         <w:t>”</w:t>
       </w:r>
-      <w:bookmarkStart w:id="0" w:name="_GoBack"/>
-      <w:bookmarkEnd w:id="0"/>
     </w:p>
     <w:p>
       <w:pPr>
@@ -12515,11 +12513,2888 @@
     </w:p>
     <w:p>
       <w:pPr>
+        <w:spacing w:after="0" w:line="240" w:lineRule="auto"/>
+        <w:ind w:left="708"/>
+        <w:rPr>
+          <w:color w:val="000000" w:themeColor="text1"/>
+        </w:rPr>
+      </w:pPr>
+    </w:p>
+    <w:p>
+      <w:pPr>
+        <w:spacing w:after="0" w:line="240" w:lineRule="auto"/>
         <w:jc w:val="center"/>
         <w:rPr>
+          <w:color w:val="000000" w:themeColor="text1"/>
+        </w:rPr>
+      </w:pPr>
+      <w:r>
+        <w:rPr>
+          <w:color w:val="000000" w:themeColor="text1"/>
+        </w:rPr>
+        <w:lastRenderedPageBreak/>
+        <w:t>Comandos usados</w:t>
+      </w:r>
+    </w:p>
+    <w:p>
+      <w:pPr>
+        <w:pStyle w:val="Prrafodelista"/>
+        <w:numPr>
+          <w:ilvl w:val="0"/>
+          <w:numId w:val="2"/>
+        </w:numPr>
+        <w:spacing w:after="0" w:line="240" w:lineRule="auto"/>
+        <w:ind w:left="360"/>
+        <w:rPr>
+          <w:rFonts w:ascii="Arial" w:hAnsi="Arial" w:cs="Arial"/>
+          <w:color w:val="1D1C1D"/>
+          <w:sz w:val="23"/>
+          <w:szCs w:val="23"/>
+          <w:shd w:val="clear" w:color="auto" w:fill="F8F8F8"/>
+        </w:rPr>
+      </w:pPr>
+      <w:proofErr w:type="spellStart"/>
+      <w:r>
+        <w:rPr>
+          <w:rFonts w:ascii="Arial" w:hAnsi="Arial" w:cs="Arial"/>
+          <w:color w:val="1D1C1D"/>
+          <w:sz w:val="23"/>
+          <w:szCs w:val="23"/>
+          <w:shd w:val="clear" w:color="auto" w:fill="F8F8F8"/>
+        </w:rPr>
+        <w:t>git</w:t>
+      </w:r>
+      <w:proofErr w:type="spellEnd"/>
+      <w:r>
+        <w:rPr>
+          <w:rFonts w:ascii="Arial" w:hAnsi="Arial" w:cs="Arial"/>
+          <w:color w:val="1D1C1D"/>
+          <w:sz w:val="23"/>
+          <w:szCs w:val="23"/>
+          <w:shd w:val="clear" w:color="auto" w:fill="F8F8F8"/>
+        </w:rPr>
+        <w:t xml:space="preserve"> </w:t>
+      </w:r>
+      <w:proofErr w:type="spellStart"/>
+      <w:r>
+        <w:rPr>
+          <w:rFonts w:ascii="Arial" w:hAnsi="Arial" w:cs="Arial"/>
+          <w:color w:val="1D1C1D"/>
+          <w:sz w:val="23"/>
+          <w:szCs w:val="23"/>
+          <w:shd w:val="clear" w:color="auto" w:fill="F8F8F8"/>
+        </w:rPr>
+        <w:t>init</w:t>
+      </w:r>
+      <w:proofErr w:type="spellEnd"/>
+      <w:r>
+        <w:rPr>
+          <w:rFonts w:ascii="Arial" w:hAnsi="Arial" w:cs="Arial"/>
+          <w:color w:val="1D1C1D"/>
+          <w:sz w:val="23"/>
+          <w:szCs w:val="23"/>
+          <w:shd w:val="clear" w:color="auto" w:fill="F8F8F8"/>
+        </w:rPr>
+        <w:t xml:space="preserve"> // crear el repositorio</w:t>
+      </w:r>
+      <w:r>
+        <w:rPr>
+          <w:rFonts w:ascii="Arial" w:hAnsi="Arial" w:cs="Arial"/>
+          <w:color w:val="1D1C1D"/>
+          <w:sz w:val="23"/>
+          <w:szCs w:val="23"/>
+          <w:shd w:val="clear" w:color="auto" w:fill="F8F8F8"/>
+        </w:rPr>
+        <w:t>(</w:t>
+      </w:r>
+      <w:proofErr w:type="spellStart"/>
+      <w:r>
+        <w:rPr>
+          <w:rFonts w:ascii="Arial" w:hAnsi="Arial" w:cs="Arial"/>
+          <w:color w:val="1D1C1D"/>
+          <w:sz w:val="23"/>
+          <w:szCs w:val="23"/>
+          <w:shd w:val="clear" w:color="auto" w:fill="F8F8F8"/>
+        </w:rPr>
+        <w:t>almacen</w:t>
+      </w:r>
+      <w:proofErr w:type="spellEnd"/>
+      <w:r>
+        <w:rPr>
+          <w:rFonts w:ascii="Arial" w:hAnsi="Arial" w:cs="Arial"/>
+          <w:color w:val="1D1C1D"/>
+          <w:sz w:val="23"/>
+          <w:szCs w:val="23"/>
+          <w:shd w:val="clear" w:color="auto" w:fill="F8F8F8"/>
+        </w:rPr>
+        <w:t>)</w:t>
+      </w:r>
+      <w:r>
+        <w:rPr>
+          <w:rFonts w:ascii="Arial" w:hAnsi="Arial" w:cs="Arial"/>
+          <w:color w:val="1D1C1D"/>
+          <w:sz w:val="23"/>
+          <w:szCs w:val="23"/>
+          <w:shd w:val="clear" w:color="auto" w:fill="F8F8F8"/>
+        </w:rPr>
+        <w:t>, lo primero que se debe hacer</w:t>
+      </w:r>
+    </w:p>
+    <w:p>
+      <w:pPr>
+        <w:pStyle w:val="Prrafodelista"/>
+        <w:numPr>
+          <w:ilvl w:val="0"/>
+          <w:numId w:val="2"/>
+        </w:numPr>
+        <w:spacing w:after="0" w:line="240" w:lineRule="auto"/>
+        <w:ind w:left="360"/>
+        <w:rPr>
+          <w:rFonts w:ascii="Arial" w:hAnsi="Arial" w:cs="Arial"/>
+          <w:color w:val="1D1C1D"/>
+          <w:sz w:val="23"/>
+          <w:szCs w:val="23"/>
+          <w:shd w:val="clear" w:color="auto" w:fill="F8F8F8"/>
+        </w:rPr>
+      </w:pPr>
+      <w:proofErr w:type="spellStart"/>
+      <w:r>
+        <w:rPr>
+          <w:rFonts w:ascii="Arial" w:hAnsi="Arial" w:cs="Arial"/>
+          <w:color w:val="1D1C1D"/>
+          <w:sz w:val="23"/>
+          <w:szCs w:val="23"/>
+          <w:shd w:val="clear" w:color="auto" w:fill="F8F8F8"/>
+        </w:rPr>
+        <w:t>git</w:t>
+      </w:r>
+      <w:proofErr w:type="spellEnd"/>
+      <w:r>
+        <w:rPr>
+          <w:rFonts w:ascii="Arial" w:hAnsi="Arial" w:cs="Arial"/>
+          <w:color w:val="1D1C1D"/>
+          <w:sz w:val="23"/>
+          <w:szCs w:val="23"/>
+          <w:shd w:val="clear" w:color="auto" w:fill="F8F8F8"/>
+        </w:rPr>
+        <w:t xml:space="preserve"> status // ver el estado </w:t>
+      </w:r>
+    </w:p>
+    <w:p>
+      <w:pPr>
+        <w:pStyle w:val="Prrafodelista"/>
+        <w:numPr>
+          <w:ilvl w:val="0"/>
+          <w:numId w:val="2"/>
+        </w:numPr>
+        <w:spacing w:after="0" w:line="240" w:lineRule="auto"/>
+        <w:ind w:left="360"/>
+        <w:rPr>
+          <w:rFonts w:ascii="Arial" w:hAnsi="Arial" w:cs="Arial"/>
+          <w:color w:val="1D1C1D"/>
+          <w:sz w:val="23"/>
+          <w:szCs w:val="23"/>
+          <w:shd w:val="clear" w:color="auto" w:fill="F8F8F8"/>
+        </w:rPr>
+      </w:pPr>
+      <w:proofErr w:type="spellStart"/>
+      <w:r>
+        <w:rPr>
+          <w:rFonts w:ascii="Arial" w:hAnsi="Arial" w:cs="Arial"/>
+          <w:color w:val="1D1C1D"/>
+          <w:sz w:val="23"/>
+          <w:szCs w:val="23"/>
+          <w:shd w:val="clear" w:color="auto" w:fill="F8F8F8"/>
+        </w:rPr>
+        <w:t>git</w:t>
+      </w:r>
+      <w:proofErr w:type="spellEnd"/>
+      <w:r>
+        <w:rPr>
+          <w:rFonts w:ascii="Arial" w:hAnsi="Arial" w:cs="Arial"/>
+          <w:color w:val="1D1C1D"/>
+          <w:sz w:val="23"/>
+          <w:szCs w:val="23"/>
+          <w:shd w:val="clear" w:color="auto" w:fill="F8F8F8"/>
+        </w:rPr>
+        <w:t xml:space="preserve"> </w:t>
+      </w:r>
+      <w:proofErr w:type="spellStart"/>
+      <w:r>
+        <w:rPr>
+          <w:rFonts w:ascii="Arial" w:hAnsi="Arial" w:cs="Arial"/>
+          <w:color w:val="1D1C1D"/>
+          <w:sz w:val="23"/>
+          <w:szCs w:val="23"/>
+          <w:shd w:val="clear" w:color="auto" w:fill="F8F8F8"/>
+        </w:rPr>
+        <w:t>add</w:t>
+      </w:r>
+      <w:proofErr w:type="spellEnd"/>
+      <w:r>
+        <w:rPr>
+          <w:rFonts w:ascii="Arial" w:hAnsi="Arial" w:cs="Arial"/>
+          <w:color w:val="1D1C1D"/>
+          <w:sz w:val="23"/>
+          <w:szCs w:val="23"/>
+          <w:shd w:val="clear" w:color="auto" w:fill="F8F8F8"/>
+        </w:rPr>
+        <w:t xml:space="preserve"> “</w:t>
+      </w:r>
+      <w:proofErr w:type="spellStart"/>
+      <w:r>
+        <w:rPr>
+          <w:rFonts w:ascii="Arial" w:hAnsi="Arial" w:cs="Arial"/>
+          <w:color w:val="1D1C1D"/>
+          <w:sz w:val="23"/>
+          <w:szCs w:val="23"/>
+          <w:shd w:val="clear" w:color="auto" w:fill="F8F8F8"/>
+        </w:rPr>
+        <w:t>nombrefile</w:t>
+      </w:r>
+      <w:proofErr w:type="spellEnd"/>
+      <w:r>
+        <w:rPr>
+          <w:rFonts w:ascii="Arial" w:hAnsi="Arial" w:cs="Arial"/>
+          <w:color w:val="1D1C1D"/>
+          <w:sz w:val="23"/>
+          <w:szCs w:val="23"/>
+          <w:shd w:val="clear" w:color="auto" w:fill="F8F8F8"/>
+        </w:rPr>
+        <w:t>” // añadir el fichero en STAGING AREA</w:t>
+      </w:r>
+    </w:p>
+    <w:p>
+      <w:pPr>
+        <w:pStyle w:val="Prrafodelista"/>
+        <w:numPr>
+          <w:ilvl w:val="0"/>
+          <w:numId w:val="2"/>
+        </w:numPr>
+        <w:spacing w:after="0" w:line="240" w:lineRule="auto"/>
+        <w:ind w:left="360"/>
+        <w:rPr>
+          <w:rFonts w:ascii="Arial" w:hAnsi="Arial" w:cs="Arial"/>
+          <w:color w:val="1D1C1D"/>
+          <w:sz w:val="23"/>
+          <w:szCs w:val="23"/>
+          <w:shd w:val="clear" w:color="auto" w:fill="F8F8F8"/>
+        </w:rPr>
+      </w:pPr>
+      <w:proofErr w:type="spellStart"/>
+      <w:r>
+        <w:rPr>
+          <w:rFonts w:ascii="Arial" w:hAnsi="Arial" w:cs="Arial"/>
+          <w:color w:val="1D1C1D"/>
+          <w:sz w:val="23"/>
+          <w:szCs w:val="23"/>
+          <w:shd w:val="clear" w:color="auto" w:fill="F8F8F8"/>
+        </w:rPr>
+        <w:t>git</w:t>
+      </w:r>
+      <w:proofErr w:type="spellEnd"/>
+      <w:r>
+        <w:rPr>
+          <w:rFonts w:ascii="Arial" w:hAnsi="Arial" w:cs="Arial"/>
+          <w:color w:val="1D1C1D"/>
+          <w:sz w:val="23"/>
+          <w:szCs w:val="23"/>
+          <w:shd w:val="clear" w:color="auto" w:fill="F8F8F8"/>
+        </w:rPr>
+        <w:t xml:space="preserve"> </w:t>
+      </w:r>
+      <w:proofErr w:type="spellStart"/>
+      <w:r>
+        <w:rPr>
+          <w:rFonts w:ascii="Arial" w:hAnsi="Arial" w:cs="Arial"/>
+          <w:color w:val="1D1C1D"/>
+          <w:sz w:val="23"/>
+          <w:szCs w:val="23"/>
+          <w:shd w:val="clear" w:color="auto" w:fill="F8F8F8"/>
+        </w:rPr>
+        <w:t>commit</w:t>
+      </w:r>
+      <w:proofErr w:type="spellEnd"/>
+      <w:r>
+        <w:rPr>
+          <w:rFonts w:ascii="Arial" w:hAnsi="Arial" w:cs="Arial"/>
+          <w:color w:val="1D1C1D"/>
+          <w:sz w:val="23"/>
+          <w:szCs w:val="23"/>
+          <w:shd w:val="clear" w:color="auto" w:fill="F8F8F8"/>
+        </w:rPr>
+        <w:t xml:space="preserve"> -m "poner comentario"</w:t>
+      </w:r>
+      <w:r>
+        <w:rPr>
+          <w:rFonts w:ascii="Arial" w:hAnsi="Arial" w:cs="Arial"/>
+          <w:color w:val="1D1C1D"/>
+          <w:sz w:val="23"/>
+          <w:szCs w:val="23"/>
+          <w:shd w:val="clear" w:color="auto" w:fill="F8F8F8"/>
+        </w:rPr>
+        <w:t xml:space="preserve"> // añadir un </w:t>
+      </w:r>
+      <w:proofErr w:type="spellStart"/>
+      <w:r>
+        <w:rPr>
+          <w:rFonts w:ascii="Arial" w:hAnsi="Arial" w:cs="Arial"/>
+          <w:color w:val="1D1C1D"/>
+          <w:sz w:val="23"/>
+          <w:szCs w:val="23"/>
+          <w:shd w:val="clear" w:color="auto" w:fill="F8F8F8"/>
+        </w:rPr>
+        <w:t>commit</w:t>
+      </w:r>
+      <w:proofErr w:type="spellEnd"/>
+      <w:r>
+        <w:rPr>
+          <w:rFonts w:ascii="Arial" w:hAnsi="Arial" w:cs="Arial"/>
+          <w:color w:val="1D1C1D"/>
+          <w:sz w:val="23"/>
+          <w:szCs w:val="23"/>
+          <w:shd w:val="clear" w:color="auto" w:fill="F8F8F8"/>
+        </w:rPr>
+        <w:t xml:space="preserve">, </w:t>
+      </w:r>
+      <w:proofErr w:type="spellStart"/>
+      <w:r>
+        <w:rPr>
+          <w:rFonts w:ascii="Arial" w:hAnsi="Arial" w:cs="Arial"/>
+          <w:color w:val="1D1C1D"/>
+          <w:sz w:val="23"/>
+          <w:szCs w:val="23"/>
+          <w:shd w:val="clear" w:color="auto" w:fill="F8F8F8"/>
+        </w:rPr>
+        <w:t>commitear</w:t>
+      </w:r>
+      <w:proofErr w:type="spellEnd"/>
+    </w:p>
+    <w:p>
+      <w:pPr>
+        <w:pStyle w:val="Prrafodelista"/>
+        <w:numPr>
+          <w:ilvl w:val="0"/>
+          <w:numId w:val="2"/>
+        </w:numPr>
+        <w:spacing w:after="0" w:line="240" w:lineRule="auto"/>
+        <w:ind w:left="360"/>
+        <w:rPr>
+          <w:rFonts w:ascii="Arial" w:hAnsi="Arial" w:cs="Arial"/>
+          <w:color w:val="1D1C1D"/>
+          <w:sz w:val="23"/>
+          <w:szCs w:val="23"/>
+          <w:shd w:val="clear" w:color="auto" w:fill="F8F8F8"/>
+        </w:rPr>
+      </w:pPr>
+      <w:proofErr w:type="spellStart"/>
+      <w:r>
+        <w:rPr>
+          <w:rFonts w:ascii="Arial" w:hAnsi="Arial" w:cs="Arial"/>
+          <w:color w:val="1D1C1D"/>
+          <w:sz w:val="23"/>
+          <w:szCs w:val="23"/>
+          <w:shd w:val="clear" w:color="auto" w:fill="F8F8F8"/>
+        </w:rPr>
+        <w:t>git</w:t>
+      </w:r>
+      <w:proofErr w:type="spellEnd"/>
+      <w:r>
+        <w:rPr>
+          <w:rFonts w:ascii="Arial" w:hAnsi="Arial" w:cs="Arial"/>
+          <w:color w:val="1D1C1D"/>
+          <w:sz w:val="23"/>
+          <w:szCs w:val="23"/>
+          <w:shd w:val="clear" w:color="auto" w:fill="F8F8F8"/>
+        </w:rPr>
+        <w:t xml:space="preserve"> </w:t>
+      </w:r>
+      <w:proofErr w:type="spellStart"/>
+      <w:r>
+        <w:rPr>
+          <w:rFonts w:ascii="Arial" w:hAnsi="Arial" w:cs="Arial"/>
+          <w:color w:val="1D1C1D"/>
+          <w:sz w:val="23"/>
+          <w:szCs w:val="23"/>
+          <w:shd w:val="clear" w:color="auto" w:fill="F8F8F8"/>
+        </w:rPr>
+        <w:t>config</w:t>
+      </w:r>
+      <w:proofErr w:type="spellEnd"/>
+      <w:r>
+        <w:rPr>
+          <w:rFonts w:ascii="Arial" w:hAnsi="Arial" w:cs="Arial"/>
+          <w:color w:val="1D1C1D"/>
+          <w:sz w:val="23"/>
+          <w:szCs w:val="23"/>
+          <w:shd w:val="clear" w:color="auto" w:fill="F8F8F8"/>
+        </w:rPr>
+        <w:t xml:space="preserve"> --global </w:t>
+      </w:r>
+      <w:proofErr w:type="spellStart"/>
+      <w:r>
+        <w:rPr>
+          <w:rFonts w:ascii="Arial" w:hAnsi="Arial" w:cs="Arial"/>
+          <w:color w:val="1D1C1D"/>
+          <w:sz w:val="23"/>
+          <w:szCs w:val="23"/>
+          <w:shd w:val="clear" w:color="auto" w:fill="F8F8F8"/>
+        </w:rPr>
+        <w:t>user.email</w:t>
+      </w:r>
+      <w:proofErr w:type="spellEnd"/>
+      <w:r>
+        <w:rPr>
+          <w:rFonts w:ascii="Arial" w:hAnsi="Arial" w:cs="Arial"/>
+          <w:color w:val="1D1C1D"/>
+          <w:sz w:val="23"/>
+          <w:szCs w:val="23"/>
+          <w:shd w:val="clear" w:color="auto" w:fill="F8F8F8"/>
+        </w:rPr>
+        <w:t>/</w:t>
+      </w:r>
+      <w:proofErr w:type="spellStart"/>
+      <w:r>
+        <w:rPr>
+          <w:rFonts w:ascii="Arial" w:hAnsi="Arial" w:cs="Arial"/>
+          <w:color w:val="1D1C1D"/>
+          <w:sz w:val="23"/>
+          <w:szCs w:val="23"/>
+          <w:shd w:val="clear" w:color="auto" w:fill="F8F8F8"/>
+        </w:rPr>
+        <w:t>name</w:t>
+      </w:r>
+      <w:proofErr w:type="spellEnd"/>
+      <w:r>
+        <w:rPr>
+          <w:rFonts w:ascii="Arial" w:hAnsi="Arial" w:cs="Arial"/>
+          <w:color w:val="1D1C1D"/>
+          <w:sz w:val="23"/>
+          <w:szCs w:val="23"/>
+          <w:shd w:val="clear" w:color="auto" w:fill="F8F8F8"/>
+        </w:rPr>
+        <w:t xml:space="preserve"> "mail/</w:t>
+      </w:r>
+      <w:proofErr w:type="spellStart"/>
+      <w:r>
+        <w:rPr>
+          <w:rFonts w:ascii="Arial" w:hAnsi="Arial" w:cs="Arial"/>
+          <w:color w:val="1D1C1D"/>
+          <w:sz w:val="23"/>
+          <w:szCs w:val="23"/>
+          <w:shd w:val="clear" w:color="auto" w:fill="F8F8F8"/>
+        </w:rPr>
+        <w:t>name</w:t>
+      </w:r>
+      <w:proofErr w:type="spellEnd"/>
+      <w:r>
+        <w:rPr>
+          <w:rFonts w:ascii="Arial" w:hAnsi="Arial" w:cs="Arial"/>
+          <w:color w:val="1D1C1D"/>
+          <w:sz w:val="23"/>
+          <w:szCs w:val="23"/>
+          <w:shd w:val="clear" w:color="auto" w:fill="F8F8F8"/>
+        </w:rPr>
+        <w:t>"  // configurar poner usuario</w:t>
+      </w:r>
+    </w:p>
+    <w:p>
+      <w:pPr>
+        <w:pStyle w:val="Prrafodelista"/>
+        <w:numPr>
+          <w:ilvl w:val="0"/>
+          <w:numId w:val="2"/>
+        </w:numPr>
+        <w:spacing w:after="0" w:line="240" w:lineRule="auto"/>
+        <w:ind w:left="360"/>
+        <w:rPr>
+          <w:rFonts w:ascii="Arial" w:hAnsi="Arial" w:cs="Arial"/>
+          <w:color w:val="1D1C1D"/>
+          <w:sz w:val="23"/>
+          <w:szCs w:val="23"/>
+          <w:shd w:val="clear" w:color="auto" w:fill="F8F8F8"/>
+        </w:rPr>
+      </w:pPr>
+      <w:proofErr w:type="spellStart"/>
+      <w:r>
+        <w:rPr>
+          <w:rFonts w:ascii="Arial" w:hAnsi="Arial" w:cs="Arial"/>
+          <w:color w:val="1D1C1D"/>
+          <w:sz w:val="23"/>
+          <w:szCs w:val="23"/>
+          <w:shd w:val="clear" w:color="auto" w:fill="F8F8F8"/>
+        </w:rPr>
+        <w:t>git</w:t>
+      </w:r>
+      <w:proofErr w:type="spellEnd"/>
+      <w:r>
+        <w:rPr>
+          <w:rFonts w:ascii="Arial" w:hAnsi="Arial" w:cs="Arial"/>
+          <w:color w:val="1D1C1D"/>
+          <w:sz w:val="23"/>
+          <w:szCs w:val="23"/>
+          <w:shd w:val="clear" w:color="auto" w:fill="F8F8F8"/>
+        </w:rPr>
+        <w:t xml:space="preserve"> </w:t>
+      </w:r>
+      <w:proofErr w:type="spellStart"/>
+      <w:r>
+        <w:rPr>
+          <w:rFonts w:ascii="Arial" w:hAnsi="Arial" w:cs="Arial"/>
+          <w:color w:val="1D1C1D"/>
+          <w:sz w:val="23"/>
+          <w:szCs w:val="23"/>
+          <w:shd w:val="clear" w:color="auto" w:fill="F8F8F8"/>
+        </w:rPr>
+        <w:t>rm</w:t>
+      </w:r>
+      <w:proofErr w:type="spellEnd"/>
+      <w:r>
+        <w:rPr>
+          <w:rFonts w:ascii="Arial" w:hAnsi="Arial" w:cs="Arial"/>
+          <w:color w:val="1D1C1D"/>
+          <w:sz w:val="23"/>
+          <w:szCs w:val="23"/>
+          <w:shd w:val="clear" w:color="auto" w:fill="F8F8F8"/>
+        </w:rPr>
+        <w:t xml:space="preserve"> “nombre file” --cache // retirar el archivo del STAGING</w:t>
+      </w:r>
+    </w:p>
+    <w:p>
+      <w:pPr>
+        <w:pStyle w:val="Prrafodelista"/>
+        <w:numPr>
+          <w:ilvl w:val="0"/>
+          <w:numId w:val="2"/>
+        </w:numPr>
+        <w:spacing w:after="0" w:line="240" w:lineRule="auto"/>
+        <w:ind w:left="360"/>
+        <w:rPr>
+          <w:rFonts w:ascii="Arial" w:hAnsi="Arial" w:cs="Arial"/>
+          <w:color w:val="1D1C1D"/>
+          <w:sz w:val="23"/>
+          <w:szCs w:val="23"/>
+          <w:shd w:val="clear" w:color="auto" w:fill="F8F8F8"/>
+        </w:rPr>
+      </w:pPr>
+      <w:proofErr w:type="spellStart"/>
+      <w:r>
+        <w:rPr>
+          <w:rFonts w:ascii="Arial" w:hAnsi="Arial" w:cs="Arial"/>
+          <w:color w:val="1D1C1D"/>
+          <w:sz w:val="23"/>
+          <w:szCs w:val="23"/>
+          <w:shd w:val="clear" w:color="auto" w:fill="F8F8F8"/>
+        </w:rPr>
+        <w:t>git</w:t>
+      </w:r>
+      <w:proofErr w:type="spellEnd"/>
+      <w:r>
+        <w:rPr>
+          <w:rFonts w:ascii="Arial" w:hAnsi="Arial" w:cs="Arial"/>
+          <w:color w:val="1D1C1D"/>
+          <w:sz w:val="23"/>
+          <w:szCs w:val="23"/>
+          <w:shd w:val="clear" w:color="auto" w:fill="F8F8F8"/>
+        </w:rPr>
+        <w:t xml:space="preserve"> </w:t>
+      </w:r>
+      <w:proofErr w:type="spellStart"/>
+      <w:proofErr w:type="gramStart"/>
+      <w:r>
+        <w:rPr>
+          <w:rFonts w:ascii="Arial" w:hAnsi="Arial" w:cs="Arial"/>
+          <w:color w:val="1D1C1D"/>
+          <w:sz w:val="23"/>
+          <w:szCs w:val="23"/>
+          <w:shd w:val="clear" w:color="auto" w:fill="F8F8F8"/>
+        </w:rPr>
+        <w:t>add</w:t>
+      </w:r>
+      <w:proofErr w:type="spellEnd"/>
+      <w:r>
+        <w:rPr>
+          <w:rFonts w:ascii="Arial" w:hAnsi="Arial" w:cs="Arial"/>
+          <w:color w:val="1D1C1D"/>
+          <w:sz w:val="23"/>
+          <w:szCs w:val="23"/>
+          <w:shd w:val="clear" w:color="auto" w:fill="F8F8F8"/>
+        </w:rPr>
+        <w:t xml:space="preserve"> .</w:t>
+      </w:r>
+      <w:proofErr w:type="gramEnd"/>
+      <w:r>
+        <w:rPr>
+          <w:rFonts w:ascii="Arial" w:hAnsi="Arial" w:cs="Arial"/>
+          <w:color w:val="1D1C1D"/>
+          <w:sz w:val="23"/>
+          <w:szCs w:val="23"/>
+          <w:shd w:val="clear" w:color="auto" w:fill="F8F8F8"/>
+        </w:rPr>
+        <w:t xml:space="preserve"> //añade todos los ficheros</w:t>
+      </w:r>
+      <w:r>
+        <w:rPr>
+          <w:rFonts w:ascii="Arial" w:hAnsi="Arial" w:cs="Arial"/>
+          <w:color w:val="1D1C1D"/>
+          <w:sz w:val="23"/>
+          <w:szCs w:val="23"/>
+          <w:shd w:val="clear" w:color="auto" w:fill="F8F8F8"/>
+        </w:rPr>
+        <w:t xml:space="preserve"> Sube todo al </w:t>
+      </w:r>
+      <w:proofErr w:type="spellStart"/>
+      <w:r>
+        <w:rPr>
+          <w:rFonts w:ascii="Arial" w:hAnsi="Arial" w:cs="Arial"/>
+          <w:color w:val="1D1C1D"/>
+          <w:sz w:val="23"/>
+          <w:szCs w:val="23"/>
+          <w:shd w:val="clear" w:color="auto" w:fill="F8F8F8"/>
+        </w:rPr>
+        <w:t>stage</w:t>
+      </w:r>
+      <w:proofErr w:type="spellEnd"/>
+      <w:r>
+        <w:rPr>
+          <w:rFonts w:ascii="Arial" w:hAnsi="Arial" w:cs="Arial"/>
+          <w:color w:val="1D1C1D"/>
+          <w:sz w:val="23"/>
+          <w:szCs w:val="23"/>
+          <w:shd w:val="clear" w:color="auto" w:fill="F8F8F8"/>
+        </w:rPr>
+        <w:t xml:space="preserve"> </w:t>
+      </w:r>
+      <w:proofErr w:type="spellStart"/>
+      <w:r>
+        <w:rPr>
+          <w:rFonts w:ascii="Arial" w:hAnsi="Arial" w:cs="Arial"/>
+          <w:color w:val="1D1C1D"/>
+          <w:sz w:val="23"/>
+          <w:szCs w:val="23"/>
+          <w:shd w:val="clear" w:color="auto" w:fill="F8F8F8"/>
+        </w:rPr>
+        <w:t>area</w:t>
+      </w:r>
+      <w:proofErr w:type="spellEnd"/>
+      <w:r>
+        <w:rPr>
+          <w:rFonts w:ascii="Arial" w:hAnsi="Arial" w:cs="Arial"/>
+          <w:color w:val="1D1C1D"/>
+          <w:sz w:val="23"/>
+          <w:szCs w:val="23"/>
+          <w:shd w:val="clear" w:color="auto" w:fill="F8F8F8"/>
+        </w:rPr>
+        <w:t xml:space="preserve">, menos </w:t>
+      </w:r>
+      <w:proofErr w:type="spellStart"/>
+      <w:r>
+        <w:rPr>
+          <w:rFonts w:ascii="Arial" w:hAnsi="Arial" w:cs="Arial"/>
+          <w:color w:val="1D1C1D"/>
+          <w:sz w:val="23"/>
+          <w:szCs w:val="23"/>
+          <w:shd w:val="clear" w:color="auto" w:fill="F8F8F8"/>
+        </w:rPr>
+        <w:t>track</w:t>
+      </w:r>
+      <w:proofErr w:type="spellEnd"/>
+    </w:p>
+    <w:p>
+      <w:pPr>
+        <w:pStyle w:val="Prrafodelista"/>
+        <w:numPr>
+          <w:ilvl w:val="0"/>
+          <w:numId w:val="2"/>
+        </w:numPr>
+        <w:spacing w:after="0" w:line="240" w:lineRule="auto"/>
+        <w:ind w:left="360"/>
+        <w:rPr>
+          <w:rFonts w:ascii="Arial" w:hAnsi="Arial" w:cs="Arial"/>
+          <w:color w:val="1D1C1D"/>
+          <w:sz w:val="23"/>
+          <w:szCs w:val="23"/>
+          <w:shd w:val="clear" w:color="auto" w:fill="F8F8F8"/>
+        </w:rPr>
+      </w:pPr>
+      <w:proofErr w:type="spellStart"/>
+      <w:r>
+        <w:rPr>
+          <w:rFonts w:ascii="Arial" w:hAnsi="Arial" w:cs="Arial"/>
+          <w:color w:val="1D1C1D"/>
+          <w:sz w:val="23"/>
+          <w:szCs w:val="23"/>
+          <w:shd w:val="clear" w:color="auto" w:fill="F8F8F8"/>
+        </w:rPr>
+        <w:t>git</w:t>
+      </w:r>
+      <w:proofErr w:type="spellEnd"/>
+      <w:r>
+        <w:rPr>
+          <w:rFonts w:ascii="Arial" w:hAnsi="Arial" w:cs="Arial"/>
+          <w:color w:val="1D1C1D"/>
+          <w:sz w:val="23"/>
+          <w:szCs w:val="23"/>
+          <w:shd w:val="clear" w:color="auto" w:fill="F8F8F8"/>
+        </w:rPr>
+        <w:t xml:space="preserve"> </w:t>
+      </w:r>
+      <w:proofErr w:type="spellStart"/>
+      <w:r>
+        <w:rPr>
+          <w:rFonts w:ascii="Arial" w:hAnsi="Arial" w:cs="Arial"/>
+          <w:color w:val="1D1C1D"/>
+          <w:sz w:val="23"/>
+          <w:szCs w:val="23"/>
+          <w:shd w:val="clear" w:color="auto" w:fill="F8F8F8"/>
+        </w:rPr>
+        <w:t>add</w:t>
+      </w:r>
+      <w:proofErr w:type="spellEnd"/>
+      <w:r>
+        <w:rPr>
+          <w:rFonts w:ascii="Arial" w:hAnsi="Arial" w:cs="Arial"/>
+          <w:color w:val="1D1C1D"/>
+          <w:sz w:val="23"/>
+          <w:szCs w:val="23"/>
+          <w:shd w:val="clear" w:color="auto" w:fill="F8F8F8"/>
+        </w:rPr>
+        <w:t xml:space="preserve"> –A //</w:t>
+      </w:r>
+      <w:r>
+        <w:rPr>
+          <w:rFonts w:ascii="Arial" w:hAnsi="Arial" w:cs="Arial"/>
+          <w:color w:val="1D1C1D"/>
+          <w:sz w:val="23"/>
+          <w:szCs w:val="23"/>
+          <w:shd w:val="clear" w:color="auto" w:fill="F8F8F8"/>
+        </w:rPr>
+        <w:t xml:space="preserve"> </w:t>
+      </w:r>
+      <w:r>
+        <w:rPr>
+          <w:rFonts w:ascii="Arial" w:hAnsi="Arial" w:cs="Arial"/>
+          <w:color w:val="1D1C1D"/>
+          <w:sz w:val="23"/>
+          <w:szCs w:val="23"/>
+          <w:shd w:val="clear" w:color="auto" w:fill="F8F8F8"/>
+        </w:rPr>
+        <w:t> (Sube todo indistintamente)</w:t>
+      </w:r>
+    </w:p>
+    <w:p>
+      <w:pPr>
+        <w:pStyle w:val="Prrafodelista"/>
+        <w:numPr>
+          <w:ilvl w:val="0"/>
+          <w:numId w:val="2"/>
+        </w:numPr>
+        <w:spacing w:after="0" w:line="240" w:lineRule="auto"/>
+        <w:ind w:left="360"/>
+        <w:rPr>
+          <w:rFonts w:ascii="Arial" w:hAnsi="Arial" w:cs="Arial"/>
+          <w:color w:val="1D1C1D"/>
+          <w:sz w:val="23"/>
+          <w:szCs w:val="23"/>
+          <w:shd w:val="clear" w:color="auto" w:fill="F8F8F8"/>
+        </w:rPr>
+      </w:pPr>
+      <w:proofErr w:type="spellStart"/>
+      <w:r>
+        <w:rPr>
+          <w:rFonts w:ascii="Arial" w:hAnsi="Arial" w:cs="Arial"/>
+          <w:color w:val="1D1C1D"/>
+          <w:sz w:val="23"/>
+          <w:szCs w:val="23"/>
+          <w:shd w:val="clear" w:color="auto" w:fill="F8F8F8"/>
+        </w:rPr>
+        <w:t>git</w:t>
+      </w:r>
+      <w:proofErr w:type="spellEnd"/>
+      <w:r>
+        <w:rPr>
+          <w:rFonts w:ascii="Arial" w:hAnsi="Arial" w:cs="Arial"/>
+          <w:color w:val="1D1C1D"/>
+          <w:sz w:val="23"/>
+          <w:szCs w:val="23"/>
+          <w:shd w:val="clear" w:color="auto" w:fill="F8F8F8"/>
+        </w:rPr>
+        <w:t xml:space="preserve"> log // aparece el estado general </w:t>
+      </w:r>
+    </w:p>
+    <w:p>
+      <w:pPr>
+        <w:pStyle w:val="Prrafodelista"/>
+        <w:numPr>
+          <w:ilvl w:val="0"/>
+          <w:numId w:val="2"/>
+        </w:numPr>
+        <w:spacing w:after="0" w:line="240" w:lineRule="auto"/>
+        <w:ind w:left="360"/>
+        <w:rPr>
+          <w:rFonts w:ascii="Arial" w:hAnsi="Arial" w:cs="Arial"/>
+          <w:color w:val="1D1C1D"/>
+          <w:sz w:val="23"/>
+          <w:szCs w:val="23"/>
+          <w:shd w:val="clear" w:color="auto" w:fill="F8F8F8"/>
+        </w:rPr>
+      </w:pPr>
+      <w:proofErr w:type="spellStart"/>
+      <w:r>
+        <w:rPr>
+          <w:rFonts w:ascii="Arial" w:hAnsi="Arial" w:cs="Arial"/>
+          <w:color w:val="1D1C1D"/>
+          <w:sz w:val="23"/>
+          <w:szCs w:val="23"/>
+          <w:shd w:val="clear" w:color="auto" w:fill="F8F8F8"/>
+        </w:rPr>
+        <w:t>git</w:t>
+      </w:r>
+      <w:proofErr w:type="spellEnd"/>
+      <w:r>
+        <w:rPr>
+          <w:rFonts w:ascii="Arial" w:hAnsi="Arial" w:cs="Arial"/>
+          <w:color w:val="1D1C1D"/>
+          <w:sz w:val="23"/>
+          <w:szCs w:val="23"/>
+          <w:shd w:val="clear" w:color="auto" w:fill="F8F8F8"/>
+        </w:rPr>
+        <w:t xml:space="preserve"> log --</w:t>
+      </w:r>
+      <w:proofErr w:type="spellStart"/>
+      <w:r>
+        <w:rPr>
+          <w:rFonts w:ascii="Arial" w:hAnsi="Arial" w:cs="Arial"/>
+          <w:color w:val="1D1C1D"/>
+          <w:sz w:val="23"/>
+          <w:szCs w:val="23"/>
+          <w:shd w:val="clear" w:color="auto" w:fill="F8F8F8"/>
+        </w:rPr>
+        <w:t>oneline</w:t>
+      </w:r>
+      <w:proofErr w:type="spellEnd"/>
+      <w:r>
+        <w:rPr>
+          <w:rFonts w:ascii="Arial" w:hAnsi="Arial" w:cs="Arial"/>
+          <w:color w:val="1D1C1D"/>
+          <w:sz w:val="23"/>
+          <w:szCs w:val="23"/>
+          <w:shd w:val="clear" w:color="auto" w:fill="F8F8F8"/>
+        </w:rPr>
+        <w:t xml:space="preserve"> –</w:t>
+      </w:r>
+      <w:proofErr w:type="spellStart"/>
+      <w:r>
+        <w:rPr>
+          <w:rFonts w:ascii="Arial" w:hAnsi="Arial" w:cs="Arial"/>
+          <w:color w:val="1D1C1D"/>
+          <w:sz w:val="23"/>
+          <w:szCs w:val="23"/>
+          <w:shd w:val="clear" w:color="auto" w:fill="F8F8F8"/>
+        </w:rPr>
+        <w:t>graph</w:t>
+      </w:r>
+      <w:proofErr w:type="spellEnd"/>
+      <w:r>
+        <w:rPr>
+          <w:rFonts w:ascii="Arial" w:hAnsi="Arial" w:cs="Arial"/>
+          <w:color w:val="1D1C1D"/>
+          <w:sz w:val="23"/>
+          <w:szCs w:val="23"/>
+          <w:shd w:val="clear" w:color="auto" w:fill="F8F8F8"/>
+        </w:rPr>
+        <w:t xml:space="preserve"> –</w:t>
+      </w:r>
+      <w:proofErr w:type="spellStart"/>
+      <w:r>
+        <w:rPr>
+          <w:rFonts w:ascii="Arial" w:hAnsi="Arial" w:cs="Arial"/>
+          <w:color w:val="1D1C1D"/>
+          <w:sz w:val="23"/>
+          <w:szCs w:val="23"/>
+          <w:shd w:val="clear" w:color="auto" w:fill="F8F8F8"/>
+        </w:rPr>
+        <w:t>all</w:t>
+      </w:r>
+      <w:proofErr w:type="spellEnd"/>
+      <w:r>
+        <w:rPr>
+          <w:rFonts w:ascii="Arial" w:hAnsi="Arial" w:cs="Arial"/>
+          <w:color w:val="1D1C1D"/>
+          <w:sz w:val="23"/>
+          <w:szCs w:val="23"/>
+          <w:shd w:val="clear" w:color="auto" w:fill="F8F8F8"/>
+        </w:rPr>
+        <w:t xml:space="preserve"> //representa nuestro histórico como </w:t>
+      </w:r>
+      <w:proofErr w:type="spellStart"/>
+      <w:r>
+        <w:rPr>
+          <w:rFonts w:ascii="Arial" w:hAnsi="Arial" w:cs="Arial"/>
+          <w:color w:val="1D1C1D"/>
+          <w:sz w:val="23"/>
+          <w:szCs w:val="23"/>
+          <w:shd w:val="clear" w:color="auto" w:fill="F8F8F8"/>
+        </w:rPr>
+        <w:t>git</w:t>
+      </w:r>
+      <w:proofErr w:type="spellEnd"/>
+      <w:r>
+        <w:rPr>
+          <w:rFonts w:ascii="Arial" w:hAnsi="Arial" w:cs="Arial"/>
+          <w:color w:val="1D1C1D"/>
+          <w:sz w:val="23"/>
+          <w:szCs w:val="23"/>
+          <w:shd w:val="clear" w:color="auto" w:fill="F8F8F8"/>
+        </w:rPr>
+        <w:t xml:space="preserve"> log solo</w:t>
+      </w:r>
+    </w:p>
+    <w:p>
+      <w:pPr>
+        <w:pStyle w:val="Prrafodelista"/>
+        <w:numPr>
+          <w:ilvl w:val="0"/>
+          <w:numId w:val="2"/>
+        </w:numPr>
+        <w:spacing w:after="0" w:line="240" w:lineRule="auto"/>
+        <w:ind w:left="360"/>
+        <w:rPr>
+          <w:rFonts w:ascii="Arial" w:hAnsi="Arial" w:cs="Arial"/>
+          <w:color w:val="1D1C1D"/>
+          <w:sz w:val="23"/>
+          <w:szCs w:val="23"/>
+          <w:shd w:val="clear" w:color="auto" w:fill="F8F8F8"/>
+        </w:rPr>
+      </w:pPr>
+      <w:proofErr w:type="spellStart"/>
+      <w:r>
+        <w:rPr>
+          <w:rFonts w:ascii="Arial" w:hAnsi="Arial" w:cs="Arial"/>
+          <w:color w:val="1D1C1D"/>
+          <w:sz w:val="23"/>
+          <w:szCs w:val="23"/>
+          <w:highlight w:val="yellow"/>
+          <w:shd w:val="clear" w:color="auto" w:fill="F8F8F8"/>
+        </w:rPr>
+        <w:t>git</w:t>
+      </w:r>
+      <w:proofErr w:type="spellEnd"/>
+      <w:r>
+        <w:rPr>
+          <w:rFonts w:ascii="Arial" w:hAnsi="Arial" w:cs="Arial"/>
+          <w:color w:val="1D1C1D"/>
+          <w:sz w:val="23"/>
+          <w:szCs w:val="23"/>
+          <w:highlight w:val="yellow"/>
+          <w:shd w:val="clear" w:color="auto" w:fill="F8F8F8"/>
+        </w:rPr>
+        <w:t xml:space="preserve"> </w:t>
+      </w:r>
+      <w:proofErr w:type="spellStart"/>
+      <w:r>
+        <w:rPr>
+          <w:rFonts w:ascii="Arial" w:hAnsi="Arial" w:cs="Arial"/>
+          <w:color w:val="1D1C1D"/>
+          <w:sz w:val="23"/>
+          <w:szCs w:val="23"/>
+          <w:highlight w:val="yellow"/>
+          <w:shd w:val="clear" w:color="auto" w:fill="F8F8F8"/>
+        </w:rPr>
+        <w:t>remote</w:t>
+      </w:r>
+      <w:proofErr w:type="spellEnd"/>
+      <w:r>
+        <w:rPr>
+          <w:rFonts w:ascii="Arial" w:hAnsi="Arial" w:cs="Arial"/>
+          <w:color w:val="1D1C1D"/>
+          <w:sz w:val="23"/>
+          <w:szCs w:val="23"/>
+          <w:highlight w:val="yellow"/>
+          <w:shd w:val="clear" w:color="auto" w:fill="F8F8F8"/>
+        </w:rPr>
+        <w:t xml:space="preserve"> </w:t>
+      </w:r>
+      <w:proofErr w:type="spellStart"/>
+      <w:r>
+        <w:rPr>
+          <w:rFonts w:ascii="Arial" w:hAnsi="Arial" w:cs="Arial"/>
+          <w:color w:val="1D1C1D"/>
+          <w:sz w:val="23"/>
+          <w:szCs w:val="23"/>
+          <w:highlight w:val="yellow"/>
+          <w:shd w:val="clear" w:color="auto" w:fill="F8F8F8"/>
+        </w:rPr>
+        <w:t>add</w:t>
+      </w:r>
+      <w:proofErr w:type="spellEnd"/>
+      <w:r>
+        <w:rPr>
+          <w:rFonts w:ascii="Arial" w:hAnsi="Arial" w:cs="Arial"/>
+          <w:color w:val="1D1C1D"/>
+          <w:sz w:val="23"/>
+          <w:szCs w:val="23"/>
+          <w:highlight w:val="yellow"/>
+          <w:shd w:val="clear" w:color="auto" w:fill="F8F8F8"/>
+        </w:rPr>
+        <w:t xml:space="preserve"> </w:t>
+      </w:r>
+      <w:proofErr w:type="spellStart"/>
+      <w:r>
+        <w:rPr>
+          <w:rFonts w:ascii="Arial" w:hAnsi="Arial" w:cs="Arial"/>
+          <w:color w:val="1D1C1D"/>
+          <w:sz w:val="23"/>
+          <w:szCs w:val="23"/>
+          <w:highlight w:val="yellow"/>
+          <w:shd w:val="clear" w:color="auto" w:fill="F8F8F8"/>
+        </w:rPr>
+        <w:t>origin</w:t>
+      </w:r>
+      <w:proofErr w:type="spellEnd"/>
+      <w:r>
+        <w:rPr>
+          <w:rFonts w:ascii="Arial" w:hAnsi="Arial" w:cs="Arial"/>
+          <w:color w:val="1D1C1D"/>
+          <w:sz w:val="23"/>
+          <w:szCs w:val="23"/>
+          <w:highlight w:val="yellow"/>
+          <w:shd w:val="clear" w:color="auto" w:fill="F8F8F8"/>
+        </w:rPr>
+        <w:t xml:space="preserve"> “</w:t>
+      </w:r>
+      <w:proofErr w:type="spellStart"/>
+      <w:r>
+        <w:rPr>
+          <w:rFonts w:ascii="Arial" w:hAnsi="Arial" w:cs="Arial"/>
+          <w:color w:val="1D1C1D"/>
+          <w:sz w:val="23"/>
+          <w:szCs w:val="23"/>
+          <w:highlight w:val="yellow"/>
+          <w:shd w:val="clear" w:color="auto" w:fill="F8F8F8"/>
+        </w:rPr>
+        <w:t>htt</w:t>
+      </w:r>
+      <w:proofErr w:type="spellEnd"/>
+      <w:r>
+        <w:rPr>
+          <w:rFonts w:ascii="Arial" w:hAnsi="Arial" w:cs="Arial"/>
+          <w:color w:val="1D1C1D"/>
+          <w:sz w:val="23"/>
+          <w:szCs w:val="23"/>
+          <w:highlight w:val="yellow"/>
+          <w:shd w:val="clear" w:color="auto" w:fill="F8F8F8"/>
+        </w:rPr>
+        <w:t>… “//</w:t>
+      </w:r>
+      <w:r>
+        <w:rPr>
+          <w:rFonts w:ascii="Arial" w:hAnsi="Arial" w:cs="Arial"/>
+          <w:color w:val="1D1C1D"/>
+          <w:sz w:val="23"/>
+          <w:szCs w:val="23"/>
+          <w:shd w:val="clear" w:color="auto" w:fill="F8F8F8"/>
+        </w:rPr>
+        <w:t xml:space="preserve"> vincula la ruta de nuestro repositorio creado en GIT HUB</w:t>
+      </w:r>
+      <w:r>
+        <w:rPr>
+          <w:rFonts w:ascii="Arial" w:hAnsi="Arial" w:cs="Arial"/>
+          <w:color w:val="1D1C1D"/>
+          <w:sz w:val="23"/>
+          <w:szCs w:val="23"/>
+          <w:shd w:val="clear" w:color="auto" w:fill="F8F8F8"/>
+        </w:rPr>
+        <w:t xml:space="preserve"> (Éste comando crea el enlace entre tu repositorio local y la nube</w:t>
+      </w:r>
+    </w:p>
+    <w:p>
+      <w:pPr>
+        <w:pStyle w:val="Prrafodelista"/>
+        <w:numPr>
+          <w:ilvl w:val="0"/>
+          <w:numId w:val="2"/>
+        </w:numPr>
+        <w:spacing w:after="0" w:line="240" w:lineRule="auto"/>
+        <w:ind w:left="360"/>
+        <w:rPr>
+          <w:rFonts w:ascii="Arial" w:hAnsi="Arial" w:cs="Arial"/>
+          <w:color w:val="1D1C1D"/>
+          <w:sz w:val="23"/>
+          <w:szCs w:val="23"/>
+          <w:shd w:val="clear" w:color="auto" w:fill="F8F8F8"/>
+        </w:rPr>
+      </w:pPr>
+      <w:proofErr w:type="spellStart"/>
+      <w:r>
+        <w:rPr>
+          <w:rFonts w:ascii="Arial" w:hAnsi="Arial" w:cs="Arial"/>
+          <w:color w:val="1D1C1D"/>
+          <w:sz w:val="23"/>
+          <w:szCs w:val="23"/>
+          <w:highlight w:val="yellow"/>
+          <w:shd w:val="clear" w:color="auto" w:fill="F8F8F8"/>
+        </w:rPr>
+        <w:t>git</w:t>
+      </w:r>
+      <w:proofErr w:type="spellEnd"/>
+      <w:r>
+        <w:rPr>
+          <w:rFonts w:ascii="Arial" w:hAnsi="Arial" w:cs="Arial"/>
+          <w:color w:val="1D1C1D"/>
+          <w:sz w:val="23"/>
+          <w:szCs w:val="23"/>
+          <w:highlight w:val="yellow"/>
+          <w:shd w:val="clear" w:color="auto" w:fill="F8F8F8"/>
+        </w:rPr>
+        <w:t xml:space="preserve"> </w:t>
+      </w:r>
+      <w:proofErr w:type="spellStart"/>
+      <w:r>
+        <w:rPr>
+          <w:rFonts w:ascii="Arial" w:hAnsi="Arial" w:cs="Arial"/>
+          <w:color w:val="1D1C1D"/>
+          <w:sz w:val="23"/>
+          <w:szCs w:val="23"/>
+          <w:highlight w:val="yellow"/>
+          <w:shd w:val="clear" w:color="auto" w:fill="F8F8F8"/>
+        </w:rPr>
+        <w:t>push</w:t>
+      </w:r>
+      <w:proofErr w:type="spellEnd"/>
+      <w:r>
+        <w:rPr>
+          <w:rFonts w:ascii="Arial" w:hAnsi="Arial" w:cs="Arial"/>
+          <w:color w:val="1D1C1D"/>
+          <w:sz w:val="23"/>
+          <w:szCs w:val="23"/>
+          <w:highlight w:val="yellow"/>
+          <w:shd w:val="clear" w:color="auto" w:fill="F8F8F8"/>
+        </w:rPr>
+        <w:t xml:space="preserve"> </w:t>
+      </w:r>
+      <w:proofErr w:type="spellStart"/>
+      <w:r>
+        <w:rPr>
+          <w:rFonts w:ascii="Arial" w:hAnsi="Arial" w:cs="Arial"/>
+          <w:color w:val="1D1C1D"/>
+          <w:sz w:val="23"/>
+          <w:szCs w:val="23"/>
+          <w:highlight w:val="yellow"/>
+          <w:shd w:val="clear" w:color="auto" w:fill="F8F8F8"/>
+        </w:rPr>
+        <w:t>origin</w:t>
+      </w:r>
+      <w:proofErr w:type="spellEnd"/>
+      <w:r>
+        <w:rPr>
+          <w:rFonts w:ascii="Arial" w:hAnsi="Arial" w:cs="Arial"/>
+          <w:color w:val="1D1C1D"/>
+          <w:sz w:val="23"/>
+          <w:szCs w:val="23"/>
+          <w:highlight w:val="yellow"/>
+          <w:shd w:val="clear" w:color="auto" w:fill="F8F8F8"/>
+        </w:rPr>
+        <w:t xml:space="preserve"> master // estamos</w:t>
+      </w:r>
+      <w:r>
+        <w:rPr>
+          <w:rFonts w:ascii="Arial" w:hAnsi="Arial" w:cs="Arial"/>
+          <w:color w:val="1D1C1D"/>
+          <w:sz w:val="23"/>
+          <w:szCs w:val="23"/>
+          <w:shd w:val="clear" w:color="auto" w:fill="F8F8F8"/>
+        </w:rPr>
+        <w:t xml:space="preserve"> </w:t>
+      </w:r>
+      <w:proofErr w:type="spellStart"/>
+      <w:r>
+        <w:rPr>
+          <w:rFonts w:ascii="Arial" w:hAnsi="Arial" w:cs="Arial"/>
+          <w:color w:val="1D1C1D"/>
+          <w:sz w:val="23"/>
+          <w:szCs w:val="23"/>
+          <w:shd w:val="clear" w:color="auto" w:fill="F8F8F8"/>
+        </w:rPr>
+        <w:t>pusheando</w:t>
+      </w:r>
+      <w:proofErr w:type="spellEnd"/>
+      <w:r>
+        <w:rPr>
+          <w:rFonts w:ascii="Arial" w:hAnsi="Arial" w:cs="Arial"/>
+          <w:color w:val="1D1C1D"/>
+          <w:sz w:val="23"/>
+          <w:szCs w:val="23"/>
+          <w:shd w:val="clear" w:color="auto" w:fill="F8F8F8"/>
+        </w:rPr>
+        <w:t xml:space="preserve"> lo que tenemos en nuestro local de master y lo subimos a la nube, es posible que la primera vez pida clave</w:t>
+      </w:r>
+    </w:p>
+    <w:p>
+      <w:pPr>
+        <w:pStyle w:val="Prrafodelista"/>
+        <w:spacing w:after="0" w:line="240" w:lineRule="auto"/>
+        <w:ind w:left="360"/>
+        <w:rPr>
+          <w:rFonts w:ascii="Arial" w:hAnsi="Arial" w:cs="Arial"/>
+          <w:color w:val="1D1C1D"/>
+          <w:sz w:val="23"/>
+          <w:szCs w:val="23"/>
+          <w:shd w:val="clear" w:color="auto" w:fill="F8F8F8"/>
+        </w:rPr>
+      </w:pPr>
+      <w:r>
+        <w:rPr>
+          <w:rFonts w:ascii="Arial" w:hAnsi="Arial" w:cs="Arial"/>
+          <w:color w:val="1D1C1D"/>
+          <w:sz w:val="23"/>
+          <w:szCs w:val="23"/>
+          <w:shd w:val="clear" w:color="auto" w:fill="F8F8F8"/>
+        </w:rPr>
+        <w:t xml:space="preserve">(Luego de haber establecido el enlace, éste comando permitirá subir los archivos del </w:t>
+      </w:r>
+      <w:proofErr w:type="spellStart"/>
+      <w:r>
+        <w:rPr>
+          <w:rFonts w:ascii="Arial" w:hAnsi="Arial" w:cs="Arial"/>
+          <w:color w:val="1D1C1D"/>
+          <w:sz w:val="23"/>
+          <w:szCs w:val="23"/>
+          <w:shd w:val="clear" w:color="auto" w:fill="F8F8F8"/>
+        </w:rPr>
+        <w:t>working</w:t>
+      </w:r>
+      <w:proofErr w:type="spellEnd"/>
+      <w:r>
+        <w:rPr>
+          <w:rFonts w:ascii="Arial" w:hAnsi="Arial" w:cs="Arial"/>
+          <w:color w:val="1D1C1D"/>
+          <w:sz w:val="23"/>
+          <w:szCs w:val="23"/>
+          <w:shd w:val="clear" w:color="auto" w:fill="F8F8F8"/>
+        </w:rPr>
+        <w:t xml:space="preserve"> </w:t>
+      </w:r>
+      <w:proofErr w:type="spellStart"/>
+      <w:r>
+        <w:rPr>
+          <w:rFonts w:ascii="Arial" w:hAnsi="Arial" w:cs="Arial"/>
+          <w:color w:val="1D1C1D"/>
+          <w:sz w:val="23"/>
+          <w:szCs w:val="23"/>
+          <w:shd w:val="clear" w:color="auto" w:fill="F8F8F8"/>
+        </w:rPr>
+        <w:t>space</w:t>
+      </w:r>
+      <w:proofErr w:type="spellEnd"/>
+      <w:r>
+        <w:rPr>
+          <w:rFonts w:ascii="Arial" w:hAnsi="Arial" w:cs="Arial"/>
+          <w:color w:val="1D1C1D"/>
+          <w:sz w:val="23"/>
+          <w:szCs w:val="23"/>
+          <w:shd w:val="clear" w:color="auto" w:fill="F8F8F8"/>
+        </w:rPr>
+        <w:t xml:space="preserve"> a la nube... De tu ordena a </w:t>
+      </w:r>
+      <w:proofErr w:type="spellStart"/>
+      <w:r>
+        <w:rPr>
+          <w:rFonts w:ascii="Arial" w:hAnsi="Arial" w:cs="Arial"/>
+          <w:color w:val="1D1C1D"/>
+          <w:sz w:val="23"/>
+          <w:szCs w:val="23"/>
+          <w:shd w:val="clear" w:color="auto" w:fill="F8F8F8"/>
+        </w:rPr>
+        <w:t>github</w:t>
+      </w:r>
+      <w:proofErr w:type="spellEnd"/>
+      <w:r>
+        <w:rPr>
+          <w:rFonts w:ascii="Arial" w:hAnsi="Arial" w:cs="Arial"/>
+          <w:color w:val="1D1C1D"/>
+          <w:sz w:val="23"/>
+          <w:szCs w:val="23"/>
+          <w:shd w:val="clear" w:color="auto" w:fill="F8F8F8"/>
+        </w:rPr>
+        <w:t>)</w:t>
+      </w:r>
+    </w:p>
+    <w:p>
+      <w:pPr>
+        <w:pStyle w:val="Prrafodelista"/>
+        <w:numPr>
+          <w:ilvl w:val="0"/>
+          <w:numId w:val="2"/>
+        </w:numPr>
+        <w:spacing w:after="0" w:line="240" w:lineRule="auto"/>
+        <w:ind w:left="360"/>
+        <w:rPr>
+          <w:rFonts w:ascii="Arial" w:hAnsi="Arial" w:cs="Arial"/>
+          <w:color w:val="1D1C1D"/>
+          <w:sz w:val="23"/>
+          <w:szCs w:val="23"/>
+          <w:shd w:val="clear" w:color="auto" w:fill="F8F8F8"/>
+        </w:rPr>
+      </w:pPr>
+      <w:proofErr w:type="spellStart"/>
+      <w:r>
+        <w:rPr>
+          <w:rFonts w:ascii="Arial" w:hAnsi="Arial" w:cs="Arial"/>
+          <w:color w:val="1D1C1D"/>
+          <w:sz w:val="23"/>
+          <w:szCs w:val="23"/>
+          <w:shd w:val="clear" w:color="auto" w:fill="F8F8F8"/>
+        </w:rPr>
+        <w:t>g</w:t>
+      </w:r>
+      <w:r>
+        <w:rPr>
+          <w:rFonts w:ascii="Arial" w:hAnsi="Arial" w:cs="Arial"/>
+          <w:color w:val="1D1C1D"/>
+          <w:sz w:val="23"/>
+          <w:szCs w:val="23"/>
+          <w:shd w:val="clear" w:color="auto" w:fill="F8F8F8"/>
+        </w:rPr>
+        <w:t>it</w:t>
+      </w:r>
+      <w:proofErr w:type="spellEnd"/>
+      <w:r>
+        <w:rPr>
+          <w:rFonts w:ascii="Arial" w:hAnsi="Arial" w:cs="Arial"/>
+          <w:color w:val="1D1C1D"/>
+          <w:sz w:val="23"/>
+          <w:szCs w:val="23"/>
+          <w:shd w:val="clear" w:color="auto" w:fill="F8F8F8"/>
+        </w:rPr>
+        <w:t xml:space="preserve"> </w:t>
+      </w:r>
+      <w:proofErr w:type="spellStart"/>
+      <w:r>
+        <w:rPr>
+          <w:rFonts w:ascii="Arial" w:hAnsi="Arial" w:cs="Arial"/>
+          <w:color w:val="1D1C1D"/>
+          <w:sz w:val="23"/>
+          <w:szCs w:val="23"/>
+          <w:shd w:val="clear" w:color="auto" w:fill="F8F8F8"/>
+        </w:rPr>
+        <w:t>pull</w:t>
+      </w:r>
+      <w:proofErr w:type="spellEnd"/>
+      <w:r>
+        <w:rPr>
+          <w:rFonts w:ascii="Arial" w:hAnsi="Arial" w:cs="Arial"/>
+          <w:color w:val="1D1C1D"/>
+          <w:sz w:val="23"/>
+          <w:szCs w:val="23"/>
+          <w:shd w:val="clear" w:color="auto" w:fill="F8F8F8"/>
+        </w:rPr>
+        <w:t xml:space="preserve"> </w:t>
+      </w:r>
+      <w:proofErr w:type="spellStart"/>
+      <w:r>
+        <w:rPr>
+          <w:rFonts w:ascii="Arial" w:hAnsi="Arial" w:cs="Arial"/>
+          <w:color w:val="1D1C1D"/>
+          <w:sz w:val="23"/>
+          <w:szCs w:val="23"/>
+          <w:shd w:val="clear" w:color="auto" w:fill="F8F8F8"/>
+        </w:rPr>
+        <w:t>origin</w:t>
+      </w:r>
+      <w:proofErr w:type="spellEnd"/>
+      <w:r>
+        <w:rPr>
+          <w:rFonts w:ascii="Arial" w:hAnsi="Arial" w:cs="Arial"/>
+          <w:color w:val="1D1C1D"/>
+          <w:sz w:val="23"/>
+          <w:szCs w:val="23"/>
+          <w:shd w:val="clear" w:color="auto" w:fill="F8F8F8"/>
+        </w:rPr>
+        <w:t xml:space="preserve"> master // (Misma acción sentido contrario </w:t>
+      </w:r>
+      <w:proofErr w:type="spellStart"/>
+      <w:r>
+        <w:rPr>
+          <w:rFonts w:ascii="Arial" w:hAnsi="Arial" w:cs="Arial"/>
+          <w:color w:val="1D1C1D"/>
+          <w:sz w:val="23"/>
+          <w:szCs w:val="23"/>
+          <w:shd w:val="clear" w:color="auto" w:fill="F8F8F8"/>
+        </w:rPr>
+        <w:t>push</w:t>
+      </w:r>
+      <w:proofErr w:type="spellEnd"/>
+      <w:r>
+        <w:rPr>
+          <w:rFonts w:ascii="Arial" w:hAnsi="Arial" w:cs="Arial"/>
+          <w:color w:val="1D1C1D"/>
+          <w:sz w:val="23"/>
+          <w:szCs w:val="23"/>
+          <w:shd w:val="clear" w:color="auto" w:fill="F8F8F8"/>
+        </w:rPr>
+        <w:t>/</w:t>
+      </w:r>
+      <w:proofErr w:type="spellStart"/>
+      <w:r>
+        <w:rPr>
+          <w:rFonts w:ascii="Arial" w:hAnsi="Arial" w:cs="Arial"/>
+          <w:color w:val="1D1C1D"/>
+          <w:sz w:val="23"/>
+          <w:szCs w:val="23"/>
+          <w:shd w:val="clear" w:color="auto" w:fill="F8F8F8"/>
+        </w:rPr>
+        <w:t>pull</w:t>
+      </w:r>
+      <w:proofErr w:type="spellEnd"/>
+      <w:r>
+        <w:rPr>
+          <w:rFonts w:ascii="Arial" w:hAnsi="Arial" w:cs="Arial"/>
+          <w:color w:val="1D1C1D"/>
+          <w:sz w:val="23"/>
+          <w:szCs w:val="23"/>
+          <w:shd w:val="clear" w:color="auto" w:fill="F8F8F8"/>
+        </w:rPr>
+        <w:t>)</w:t>
+      </w:r>
+      <w:r>
+        <w:rPr>
+          <w:rFonts w:ascii="Arial" w:hAnsi="Arial" w:cs="Arial"/>
+          <w:color w:val="1D1C1D"/>
+          <w:sz w:val="23"/>
+          <w:szCs w:val="23"/>
+          <w:shd w:val="clear" w:color="auto" w:fill="F8F8F8"/>
+        </w:rPr>
+        <w:t xml:space="preserve"> //se usa lo que hay en el remoto traerlo en el repositorio local</w:t>
+      </w:r>
+    </w:p>
+    <w:p>
+      <w:pPr>
+        <w:spacing w:after="0" w:line="240" w:lineRule="auto"/>
+        <w:rPr>
+          <w:rFonts w:ascii="Arial" w:hAnsi="Arial" w:cs="Arial"/>
+          <w:color w:val="1D1C1D"/>
+          <w:sz w:val="23"/>
+          <w:szCs w:val="23"/>
+          <w:shd w:val="clear" w:color="auto" w:fill="F8F8F8"/>
+        </w:rPr>
+      </w:pPr>
+    </w:p>
+    <w:p>
+      <w:pPr>
+        <w:pStyle w:val="Prrafodelista"/>
+        <w:numPr>
+          <w:ilvl w:val="0"/>
+          <w:numId w:val="2"/>
+        </w:numPr>
+        <w:spacing w:after="0" w:line="240" w:lineRule="auto"/>
+        <w:ind w:left="360"/>
+        <w:rPr>
+          <w:rFonts w:ascii="Arial" w:hAnsi="Arial" w:cs="Arial"/>
+          <w:color w:val="1D1C1D"/>
+          <w:sz w:val="23"/>
+          <w:szCs w:val="23"/>
+          <w:shd w:val="clear" w:color="auto" w:fill="F8F8F8"/>
+        </w:rPr>
+      </w:pPr>
+      <w:proofErr w:type="spellStart"/>
+      <w:r>
+        <w:rPr>
+          <w:rFonts w:ascii="Arial" w:hAnsi="Arial" w:cs="Arial"/>
+          <w:color w:val="1D1C1D"/>
+          <w:sz w:val="23"/>
+          <w:szCs w:val="23"/>
+          <w:shd w:val="clear" w:color="auto" w:fill="F8F8F8"/>
+        </w:rPr>
+        <w:t>git</w:t>
+      </w:r>
+      <w:proofErr w:type="spellEnd"/>
+      <w:r>
+        <w:rPr>
+          <w:rFonts w:ascii="Arial" w:hAnsi="Arial" w:cs="Arial"/>
+          <w:color w:val="1D1C1D"/>
+          <w:sz w:val="23"/>
+          <w:szCs w:val="23"/>
+          <w:shd w:val="clear" w:color="auto" w:fill="F8F8F8"/>
+        </w:rPr>
+        <w:t xml:space="preserve"> clone ““</w:t>
+      </w:r>
+      <w:proofErr w:type="spellStart"/>
+      <w:r>
+        <w:rPr>
+          <w:rFonts w:ascii="Arial" w:hAnsi="Arial" w:cs="Arial"/>
+          <w:color w:val="1D1C1D"/>
+          <w:sz w:val="23"/>
+          <w:szCs w:val="23"/>
+          <w:shd w:val="clear" w:color="auto" w:fill="F8F8F8"/>
+        </w:rPr>
+        <w:t>url</w:t>
+      </w:r>
+      <w:proofErr w:type="spellEnd"/>
+      <w:r>
+        <w:rPr>
+          <w:rFonts w:ascii="Arial" w:hAnsi="Arial" w:cs="Arial"/>
+          <w:color w:val="1D1C1D"/>
+          <w:sz w:val="23"/>
+          <w:szCs w:val="23"/>
+          <w:shd w:val="clear" w:color="auto" w:fill="F8F8F8"/>
+        </w:rPr>
+        <w:t xml:space="preserve"> del </w:t>
+      </w:r>
+      <w:proofErr w:type="spellStart"/>
+      <w:r>
+        <w:rPr>
+          <w:rFonts w:ascii="Arial" w:hAnsi="Arial" w:cs="Arial"/>
+          <w:color w:val="1D1C1D"/>
+          <w:sz w:val="23"/>
+          <w:szCs w:val="23"/>
+          <w:shd w:val="clear" w:color="auto" w:fill="F8F8F8"/>
+        </w:rPr>
+        <w:t>repositori</w:t>
+      </w:r>
+      <w:proofErr w:type="spellEnd"/>
+      <w:r>
+        <w:rPr>
+          <w:rFonts w:ascii="Arial" w:hAnsi="Arial" w:cs="Arial"/>
+          <w:color w:val="1D1C1D"/>
+          <w:sz w:val="23"/>
+          <w:szCs w:val="23"/>
+          <w:shd w:val="clear" w:color="auto" w:fill="F8F8F8"/>
+        </w:rPr>
+        <w:t xml:space="preserve">” // clona el archivo que tenemos en el </w:t>
+      </w:r>
+      <w:proofErr w:type="spellStart"/>
+      <w:r>
+        <w:rPr>
+          <w:rFonts w:ascii="Arial" w:hAnsi="Arial" w:cs="Arial"/>
+          <w:color w:val="1D1C1D"/>
+          <w:sz w:val="23"/>
+          <w:szCs w:val="23"/>
+          <w:shd w:val="clear" w:color="auto" w:fill="F8F8F8"/>
+        </w:rPr>
+        <w:t>github</w:t>
+      </w:r>
+      <w:proofErr w:type="spellEnd"/>
+      <w:r>
+        <w:rPr>
+          <w:rFonts w:ascii="Arial" w:hAnsi="Arial" w:cs="Arial"/>
+          <w:color w:val="1D1C1D"/>
+          <w:sz w:val="23"/>
+          <w:szCs w:val="23"/>
+          <w:shd w:val="clear" w:color="auto" w:fill="F8F8F8"/>
+        </w:rPr>
+        <w:t xml:space="preserve"> </w:t>
+      </w:r>
+      <w:r>
+        <w:rPr>
+          <w:rFonts w:ascii="Arial" w:hAnsi="Arial" w:cs="Arial"/>
+          <w:color w:val="1D1C1D"/>
+          <w:sz w:val="23"/>
+          <w:szCs w:val="23"/>
+          <w:shd w:val="clear" w:color="auto" w:fill="F8F8F8"/>
+        </w:rPr>
+        <w:t xml:space="preserve"> (la nube) </w:t>
+      </w:r>
+      <w:r>
+        <w:rPr>
+          <w:rFonts w:ascii="Arial" w:hAnsi="Arial" w:cs="Arial"/>
+          <w:color w:val="1D1C1D"/>
+          <w:sz w:val="23"/>
+          <w:szCs w:val="23"/>
+          <w:shd w:val="clear" w:color="auto" w:fill="F8F8F8"/>
+        </w:rPr>
+        <w:t>a nuestro ordenador local</w:t>
+      </w:r>
+      <w:r>
+        <w:rPr>
+          <w:rFonts w:ascii="Arial" w:hAnsi="Arial" w:cs="Arial"/>
+          <w:color w:val="1D1C1D"/>
+          <w:sz w:val="23"/>
+          <w:szCs w:val="23"/>
+          <w:shd w:val="clear" w:color="auto" w:fill="F8F8F8"/>
+        </w:rPr>
+        <w:t xml:space="preserve"> /</w:t>
+      </w:r>
+      <w:r>
+        <w:rPr>
+          <w:rFonts w:ascii="Arial" w:hAnsi="Arial" w:cs="Arial"/>
+          <w:color w:val="1D1C1D"/>
+          <w:sz w:val="23"/>
+          <w:szCs w:val="23"/>
+          <w:shd w:val="clear" w:color="auto" w:fill="F8F8F8"/>
+        </w:rPr>
+        <w:t xml:space="preserve"> </w:t>
+      </w:r>
+      <w:r>
+        <w:rPr>
+          <w:rFonts w:ascii="Arial" w:hAnsi="Arial" w:cs="Arial"/>
+          <w:color w:val="1D1C1D"/>
+          <w:sz w:val="23"/>
+          <w:szCs w:val="23"/>
+          <w:shd w:val="clear" w:color="auto" w:fill="F8F8F8"/>
+        </w:rPr>
+        <w:t>(Permite descargar el repositorio de la nube)</w:t>
+      </w:r>
+    </w:p>
+    <w:p>
+      <w:pPr>
+        <w:spacing w:after="0" w:line="240" w:lineRule="auto"/>
+        <w:rPr>
+          <w:rFonts w:ascii="Arial" w:hAnsi="Arial" w:cs="Arial"/>
+          <w:color w:val="1D1C1D"/>
+          <w:sz w:val="23"/>
+          <w:szCs w:val="23"/>
+          <w:shd w:val="clear" w:color="auto" w:fill="F8F8F8"/>
+        </w:rPr>
+      </w:pPr>
+    </w:p>
+    <w:p>
+      <w:pPr>
+        <w:pStyle w:val="Prrafodelista"/>
+        <w:numPr>
+          <w:ilvl w:val="0"/>
+          <w:numId w:val="2"/>
+        </w:numPr>
+        <w:spacing w:after="0" w:line="240" w:lineRule="auto"/>
+        <w:ind w:left="360"/>
+        <w:rPr>
+          <w:rFonts w:ascii="Arial" w:hAnsi="Arial" w:cs="Arial"/>
+          <w:color w:val="1D1C1D"/>
+          <w:sz w:val="23"/>
+          <w:szCs w:val="23"/>
+          <w:shd w:val="clear" w:color="auto" w:fill="F8F8F8"/>
+        </w:rPr>
+      </w:pPr>
+      <w:proofErr w:type="spellStart"/>
+      <w:r>
+        <w:rPr>
+          <w:rFonts w:ascii="Arial" w:hAnsi="Arial" w:cs="Arial"/>
+          <w:color w:val="1D1C1D"/>
+          <w:sz w:val="23"/>
+          <w:szCs w:val="23"/>
+          <w:shd w:val="clear" w:color="auto" w:fill="F8F8F8"/>
+        </w:rPr>
+        <w:t>git</w:t>
+      </w:r>
+      <w:proofErr w:type="spellEnd"/>
+      <w:r>
+        <w:rPr>
+          <w:rFonts w:ascii="Arial" w:hAnsi="Arial" w:cs="Arial"/>
+          <w:color w:val="1D1C1D"/>
+          <w:sz w:val="23"/>
+          <w:szCs w:val="23"/>
+          <w:shd w:val="clear" w:color="auto" w:fill="F8F8F8"/>
+        </w:rPr>
+        <w:t xml:space="preserve"> </w:t>
+      </w:r>
+      <w:proofErr w:type="spellStart"/>
+      <w:r>
+        <w:rPr>
+          <w:rFonts w:ascii="Arial" w:hAnsi="Arial" w:cs="Arial"/>
+          <w:color w:val="1D1C1D"/>
+          <w:sz w:val="23"/>
+          <w:szCs w:val="23"/>
+          <w:shd w:val="clear" w:color="auto" w:fill="F8F8F8"/>
+        </w:rPr>
+        <w:t>checkout</w:t>
+      </w:r>
+      <w:proofErr w:type="spellEnd"/>
+      <w:r>
+        <w:rPr>
+          <w:rFonts w:ascii="Arial" w:hAnsi="Arial" w:cs="Arial"/>
+          <w:color w:val="1D1C1D"/>
+          <w:sz w:val="23"/>
+          <w:szCs w:val="23"/>
+          <w:shd w:val="clear" w:color="auto" w:fill="F8F8F8"/>
+        </w:rPr>
+        <w:t xml:space="preserve"> </w:t>
+      </w:r>
+      <w:r>
+        <w:rPr>
+          <w:rFonts w:ascii="Arial" w:hAnsi="Arial" w:cs="Arial"/>
+          <w:color w:val="1D1C1D"/>
+          <w:sz w:val="23"/>
+          <w:szCs w:val="23"/>
+          <w:shd w:val="clear" w:color="auto" w:fill="F8F8F8"/>
+        </w:rPr>
+        <w:t>master</w:t>
+      </w:r>
+      <w:r>
+        <w:rPr>
+          <w:rFonts w:ascii="Arial" w:hAnsi="Arial" w:cs="Arial"/>
+          <w:color w:val="1D1C1D"/>
+          <w:sz w:val="23"/>
+          <w:szCs w:val="23"/>
+          <w:shd w:val="clear" w:color="auto" w:fill="F8F8F8"/>
+        </w:rPr>
+        <w:t xml:space="preserve">// en </w:t>
+      </w:r>
+      <w:proofErr w:type="spellStart"/>
+      <w:r>
+        <w:rPr>
+          <w:rFonts w:ascii="Arial" w:hAnsi="Arial" w:cs="Arial"/>
+          <w:color w:val="1D1C1D"/>
+          <w:sz w:val="23"/>
+          <w:szCs w:val="23"/>
+          <w:shd w:val="clear" w:color="auto" w:fill="F8F8F8"/>
+        </w:rPr>
+        <w:t>github</w:t>
+      </w:r>
+      <w:proofErr w:type="spellEnd"/>
+      <w:r>
+        <w:rPr>
+          <w:rFonts w:ascii="Arial" w:hAnsi="Arial" w:cs="Arial"/>
+          <w:color w:val="1D1C1D"/>
+          <w:sz w:val="23"/>
+          <w:szCs w:val="23"/>
+          <w:shd w:val="clear" w:color="auto" w:fill="F8F8F8"/>
+        </w:rPr>
+        <w:t xml:space="preserve"> </w:t>
+      </w:r>
+      <w:proofErr w:type="spellStart"/>
+      <w:r>
+        <w:rPr>
+          <w:rFonts w:ascii="Arial" w:hAnsi="Arial" w:cs="Arial"/>
+          <w:color w:val="1D1C1D"/>
+          <w:sz w:val="23"/>
+          <w:szCs w:val="23"/>
+          <w:shd w:val="clear" w:color="auto" w:fill="F8F8F8"/>
+        </w:rPr>
+        <w:t>tenia</w:t>
+      </w:r>
+      <w:proofErr w:type="spellEnd"/>
+      <w:r>
+        <w:rPr>
+          <w:rFonts w:ascii="Arial" w:hAnsi="Arial" w:cs="Arial"/>
+          <w:color w:val="1D1C1D"/>
+          <w:sz w:val="23"/>
+          <w:szCs w:val="23"/>
+          <w:shd w:val="clear" w:color="auto" w:fill="F8F8F8"/>
+        </w:rPr>
+        <w:t xml:space="preserve"> 2 ramas aquí se pasa a la rama master</w:t>
+      </w:r>
+    </w:p>
+    <w:p>
+      <w:pPr>
+        <w:pStyle w:val="Prrafodelista"/>
+        <w:rPr>
+          <w:rFonts w:ascii="Arial" w:hAnsi="Arial" w:cs="Arial"/>
+          <w:color w:val="1D1C1D"/>
+          <w:sz w:val="23"/>
+          <w:szCs w:val="23"/>
+          <w:shd w:val="clear" w:color="auto" w:fill="F8F8F8"/>
+        </w:rPr>
+      </w:pPr>
+    </w:p>
+    <w:p>
+      <w:pPr>
+        <w:pStyle w:val="Prrafodelista"/>
+        <w:numPr>
+          <w:ilvl w:val="0"/>
+          <w:numId w:val="2"/>
+        </w:numPr>
+        <w:spacing w:after="0" w:line="240" w:lineRule="auto"/>
+        <w:ind w:left="360"/>
+        <w:rPr>
+          <w:rFonts w:ascii="Arial" w:hAnsi="Arial" w:cs="Arial"/>
+          <w:color w:val="1D1C1D"/>
+          <w:sz w:val="23"/>
+          <w:szCs w:val="23"/>
+          <w:shd w:val="clear" w:color="auto" w:fill="F8F8F8"/>
+        </w:rPr>
+      </w:pPr>
+      <w:proofErr w:type="spellStart"/>
+      <w:proofErr w:type="gramStart"/>
+      <w:r>
+        <w:rPr>
+          <w:rFonts w:ascii="Arial" w:hAnsi="Arial" w:cs="Arial"/>
+          <w:color w:val="1D1C1D"/>
+          <w:sz w:val="23"/>
+          <w:szCs w:val="23"/>
+          <w:shd w:val="clear" w:color="auto" w:fill="F8F8F8"/>
+        </w:rPr>
+        <w:t>code</w:t>
+      </w:r>
+      <w:proofErr w:type="spellEnd"/>
+      <w:r>
+        <w:rPr>
+          <w:rFonts w:ascii="Arial" w:hAnsi="Arial" w:cs="Arial"/>
+          <w:color w:val="1D1C1D"/>
+          <w:sz w:val="23"/>
+          <w:szCs w:val="23"/>
+          <w:shd w:val="clear" w:color="auto" w:fill="F8F8F8"/>
+        </w:rPr>
+        <w:t xml:space="preserve"> .</w:t>
+      </w:r>
+      <w:proofErr w:type="gramEnd"/>
+      <w:r>
+        <w:rPr>
+          <w:rFonts w:ascii="Arial" w:hAnsi="Arial" w:cs="Arial"/>
+          <w:color w:val="1D1C1D"/>
+          <w:sz w:val="23"/>
+          <w:szCs w:val="23"/>
+          <w:shd w:val="clear" w:color="auto" w:fill="F8F8F8"/>
+        </w:rPr>
+        <w:t xml:space="preserve"> // Para abrir VC en el proyecto donde está situado en el terminal (el </w:t>
+      </w:r>
+      <w:proofErr w:type="spellStart"/>
+      <w:r>
+        <w:rPr>
+          <w:rFonts w:ascii="Arial" w:hAnsi="Arial" w:cs="Arial"/>
+          <w:color w:val="1D1C1D"/>
+          <w:sz w:val="23"/>
+          <w:szCs w:val="23"/>
+          <w:shd w:val="clear" w:color="auto" w:fill="F8F8F8"/>
+        </w:rPr>
+        <w:t>html</w:t>
+      </w:r>
+      <w:proofErr w:type="spellEnd"/>
+      <w:r>
+        <w:rPr>
+          <w:rFonts w:ascii="Arial" w:hAnsi="Arial" w:cs="Arial"/>
+          <w:color w:val="1D1C1D"/>
+          <w:sz w:val="23"/>
+          <w:szCs w:val="23"/>
+          <w:shd w:val="clear" w:color="auto" w:fill="F8F8F8"/>
+        </w:rPr>
+        <w:t>)</w:t>
+      </w:r>
+    </w:p>
+    <w:p>
+      <w:pPr>
+        <w:spacing w:after="0" w:line="240" w:lineRule="auto"/>
+        <w:rPr>
+          <w:rFonts w:ascii="Arial" w:hAnsi="Arial" w:cs="Arial"/>
+          <w:color w:val="1D1C1D"/>
+          <w:sz w:val="23"/>
+          <w:szCs w:val="23"/>
+          <w:shd w:val="clear" w:color="auto" w:fill="F8F8F8"/>
+        </w:rPr>
+      </w:pPr>
+    </w:p>
+    <w:p>
+      <w:pPr>
+        <w:spacing w:after="0" w:line="240" w:lineRule="auto"/>
+        <w:rPr>
+          <w:rFonts w:ascii="Arial" w:hAnsi="Arial" w:cs="Arial"/>
+          <w:color w:val="1D1C1D"/>
+          <w:sz w:val="23"/>
+          <w:szCs w:val="23"/>
+          <w:shd w:val="clear" w:color="auto" w:fill="F8F8F8"/>
+        </w:rPr>
+      </w:pPr>
+    </w:p>
+    <w:p>
+      <w:pPr>
+        <w:spacing w:after="0" w:line="240" w:lineRule="auto"/>
+        <w:rPr>
+          <w:rFonts w:ascii="Arial" w:hAnsi="Arial" w:cs="Arial"/>
+          <w:color w:val="1D1C1D"/>
+          <w:sz w:val="23"/>
+          <w:szCs w:val="23"/>
+          <w:shd w:val="clear" w:color="auto" w:fill="F8F8F8"/>
+        </w:rPr>
+      </w:pPr>
+    </w:p>
+    <w:p>
+      <w:pPr>
+        <w:spacing w:after="0" w:line="240" w:lineRule="auto"/>
+        <w:rPr>
+          <w:rFonts w:ascii="Arial" w:hAnsi="Arial" w:cs="Arial"/>
+          <w:color w:val="1D1C1D"/>
+          <w:sz w:val="23"/>
+          <w:szCs w:val="23"/>
+          <w:shd w:val="clear" w:color="auto" w:fill="F8F8F8"/>
+        </w:rPr>
+      </w:pPr>
+      <w:r>
+        <w:rPr>
+          <w:rFonts w:ascii="Arial" w:hAnsi="Arial" w:cs="Arial"/>
+          <w:color w:val="1D1C1D"/>
+          <w:sz w:val="23"/>
+          <w:szCs w:val="23"/>
+          <w:shd w:val="clear" w:color="auto" w:fill="F8F8F8"/>
+        </w:rPr>
+        <w:t xml:space="preserve">**En VISUAL STUDIO crear archivo </w:t>
+      </w:r>
+      <w:proofErr w:type="spellStart"/>
+      <w:r>
+        <w:rPr>
+          <w:rFonts w:ascii="Arial" w:hAnsi="Arial" w:cs="Arial"/>
+          <w:color w:val="1D1C1D"/>
+          <w:sz w:val="23"/>
+          <w:szCs w:val="23"/>
+          <w:shd w:val="clear" w:color="auto" w:fill="F8F8F8"/>
+        </w:rPr>
+        <w:t>gitignore</w:t>
+      </w:r>
+      <w:proofErr w:type="spellEnd"/>
+      <w:r>
+        <w:rPr>
+          <w:rFonts w:ascii="Arial" w:hAnsi="Arial" w:cs="Arial"/>
+          <w:color w:val="1D1C1D"/>
+          <w:sz w:val="23"/>
+          <w:szCs w:val="23"/>
+          <w:shd w:val="clear" w:color="auto" w:fill="F8F8F8"/>
+        </w:rPr>
+        <w:t xml:space="preserve"> (.</w:t>
+      </w:r>
+      <w:proofErr w:type="spellStart"/>
+      <w:r>
+        <w:rPr>
+          <w:rFonts w:ascii="Arial" w:hAnsi="Arial" w:cs="Arial"/>
+          <w:color w:val="1D1C1D"/>
+          <w:sz w:val="23"/>
+          <w:szCs w:val="23"/>
+          <w:shd w:val="clear" w:color="auto" w:fill="F8F8F8"/>
+        </w:rPr>
+        <w:t>gitignore</w:t>
+      </w:r>
+      <w:proofErr w:type="spellEnd"/>
+      <w:r>
+        <w:rPr>
+          <w:rFonts w:ascii="Arial" w:hAnsi="Arial" w:cs="Arial"/>
+          <w:color w:val="1D1C1D"/>
+          <w:sz w:val="23"/>
+          <w:szCs w:val="23"/>
+          <w:shd w:val="clear" w:color="auto" w:fill="F8F8F8"/>
+        </w:rPr>
+        <w:t>) no tiene extensión</w:t>
+      </w:r>
+    </w:p>
+    <w:p>
+      <w:pPr>
+        <w:spacing w:after="0" w:line="240" w:lineRule="auto"/>
+        <w:rPr>
+          <w:rFonts w:ascii="Arial" w:hAnsi="Arial" w:cs="Arial"/>
+          <w:color w:val="1D1C1D"/>
+          <w:sz w:val="23"/>
+          <w:szCs w:val="23"/>
+          <w:shd w:val="clear" w:color="auto" w:fill="F8F8F8"/>
+        </w:rPr>
+      </w:pPr>
+      <w:r>
+        <w:rPr>
+          <w:rFonts w:ascii="Arial" w:hAnsi="Arial" w:cs="Arial"/>
+          <w:color w:val="1D1C1D"/>
+          <w:sz w:val="23"/>
+          <w:szCs w:val="23"/>
+          <w:shd w:val="clear" w:color="auto" w:fill="F8F8F8"/>
+        </w:rPr>
+        <w:t>/</w:t>
+      </w:r>
+      <w:proofErr w:type="spellStart"/>
+      <w:r>
+        <w:rPr>
+          <w:rFonts w:ascii="Arial" w:hAnsi="Arial" w:cs="Arial"/>
+          <w:color w:val="1D1C1D"/>
+          <w:sz w:val="23"/>
+          <w:szCs w:val="23"/>
+          <w:shd w:val="clear" w:color="auto" w:fill="F8F8F8"/>
+        </w:rPr>
+        <w:t>img</w:t>
+      </w:r>
+      <w:proofErr w:type="spellEnd"/>
+      <w:r>
+        <w:rPr>
+          <w:rFonts w:ascii="Arial" w:hAnsi="Arial" w:cs="Arial"/>
+          <w:color w:val="1D1C1D"/>
+          <w:sz w:val="23"/>
+          <w:szCs w:val="23"/>
+          <w:shd w:val="clear" w:color="auto" w:fill="F8F8F8"/>
+        </w:rPr>
+        <w:t xml:space="preserve"> (nombre de la carpeta) //</w:t>
+      </w:r>
+      <w:r>
+        <w:rPr>
+          <w:rFonts w:ascii="Arial" w:hAnsi="Arial" w:cs="Arial"/>
+          <w:color w:val="1D1C1D"/>
+          <w:sz w:val="23"/>
+          <w:szCs w:val="23"/>
+          <w:shd w:val="clear" w:color="auto" w:fill="F8F8F8"/>
+        </w:rPr>
+        <w:t xml:space="preserve"> </w:t>
+      </w:r>
+      <w:proofErr w:type="spellStart"/>
+      <w:r>
+        <w:rPr>
+          <w:rFonts w:ascii="Arial" w:hAnsi="Arial" w:cs="Arial"/>
+          <w:color w:val="1D1C1D"/>
+          <w:sz w:val="23"/>
+          <w:szCs w:val="23"/>
+          <w:shd w:val="clear" w:color="auto" w:fill="F8F8F8"/>
+        </w:rPr>
+        <w:t>ingnora</w:t>
+      </w:r>
+      <w:proofErr w:type="spellEnd"/>
+      <w:r>
+        <w:rPr>
+          <w:rFonts w:ascii="Arial" w:hAnsi="Arial" w:cs="Arial"/>
+          <w:color w:val="1D1C1D"/>
+          <w:sz w:val="23"/>
+          <w:szCs w:val="23"/>
+          <w:shd w:val="clear" w:color="auto" w:fill="F8F8F8"/>
+        </w:rPr>
+        <w:t xml:space="preserve"> la  carpeta </w:t>
+      </w:r>
+      <w:proofErr w:type="spellStart"/>
+      <w:r>
+        <w:rPr>
+          <w:rFonts w:ascii="Arial" w:hAnsi="Arial" w:cs="Arial"/>
+          <w:color w:val="1D1C1D"/>
+          <w:sz w:val="23"/>
+          <w:szCs w:val="23"/>
+          <w:shd w:val="clear" w:color="auto" w:fill="F8F8F8"/>
+        </w:rPr>
+        <w:t>img</w:t>
+      </w:r>
+      <w:proofErr w:type="spellEnd"/>
+      <w:r>
+        <w:rPr>
+          <w:rFonts w:ascii="Arial" w:hAnsi="Arial" w:cs="Arial"/>
+          <w:color w:val="1D1C1D"/>
+          <w:sz w:val="23"/>
+          <w:szCs w:val="23"/>
+          <w:shd w:val="clear" w:color="auto" w:fill="F8F8F8"/>
+        </w:rPr>
+        <w:t xml:space="preserve"> en CMD hacer status y se vera</w:t>
+      </w:r>
+    </w:p>
+    <w:p>
+      <w:pPr>
+        <w:spacing w:after="0" w:line="240" w:lineRule="auto"/>
+        <w:rPr>
+          <w:rFonts w:ascii="Arial" w:hAnsi="Arial" w:cs="Arial"/>
+          <w:color w:val="1D1C1D"/>
+          <w:sz w:val="23"/>
+          <w:szCs w:val="23"/>
+          <w:shd w:val="clear" w:color="auto" w:fill="F8F8F8"/>
+        </w:rPr>
+      </w:pPr>
+      <w:r>
+        <w:rPr>
+          <w:rFonts w:ascii="Arial" w:hAnsi="Arial" w:cs="Arial"/>
+          <w:color w:val="1D1C1D"/>
+          <w:sz w:val="23"/>
+          <w:szCs w:val="23"/>
+          <w:shd w:val="clear" w:color="auto" w:fill="F8F8F8"/>
+        </w:rPr>
+        <w:t>Imagen.png (nombre de archivo) //ignora el archivo en GIT</w:t>
+      </w:r>
+    </w:p>
+    <w:p>
+      <w:pPr>
+        <w:spacing w:after="0" w:line="240" w:lineRule="auto"/>
+        <w:rPr>
+          <w:rFonts w:ascii="Arial" w:hAnsi="Arial" w:cs="Arial"/>
+          <w:color w:val="1D1C1D"/>
+          <w:sz w:val="23"/>
+          <w:szCs w:val="23"/>
+          <w:shd w:val="clear" w:color="auto" w:fill="F8F8F8"/>
+        </w:rPr>
+      </w:pPr>
+    </w:p>
+    <w:p>
+      <w:pPr>
+        <w:spacing w:after="0" w:line="240" w:lineRule="auto"/>
+        <w:rPr>
+          <w:rFonts w:ascii="Arial" w:hAnsi="Arial" w:cs="Arial"/>
+          <w:color w:val="1D1C1D"/>
+          <w:sz w:val="23"/>
+          <w:szCs w:val="23"/>
+          <w:shd w:val="clear" w:color="auto" w:fill="F8F8F8"/>
+        </w:rPr>
+      </w:pPr>
+      <w:r>
+        <w:rPr>
+          <w:rFonts w:ascii="Arial" w:hAnsi="Arial" w:cs="Arial"/>
+          <w:color w:val="1D1C1D"/>
+          <w:sz w:val="23"/>
+          <w:szCs w:val="23"/>
+          <w:shd w:val="clear" w:color="auto" w:fill="F8F8F8"/>
+        </w:rPr>
+        <w:t xml:space="preserve">CLONAR EL PROYECTO </w:t>
+      </w:r>
+    </w:p>
+    <w:p>
+      <w:pPr>
+        <w:spacing w:after="0" w:line="240" w:lineRule="auto"/>
+        <w:rPr>
+          <w:rFonts w:ascii="Arial" w:hAnsi="Arial" w:cs="Arial"/>
+          <w:color w:val="1D1C1D"/>
+          <w:sz w:val="23"/>
+          <w:szCs w:val="23"/>
+          <w:shd w:val="clear" w:color="auto" w:fill="F8F8F8"/>
+        </w:rPr>
+      </w:pPr>
+    </w:p>
+    <w:p>
+      <w:pPr>
+        <w:spacing w:after="0" w:line="240" w:lineRule="auto"/>
+        <w:rPr>
+          <w:rFonts w:ascii="Arial" w:hAnsi="Arial" w:cs="Arial"/>
+          <w:color w:val="1D1C1D"/>
+          <w:sz w:val="23"/>
+          <w:szCs w:val="23"/>
+          <w:shd w:val="clear" w:color="auto" w:fill="F8F8F8"/>
+        </w:rPr>
+      </w:pPr>
+      <w:proofErr w:type="spellStart"/>
+      <w:r>
+        <w:rPr>
+          <w:rFonts w:ascii="Arial" w:hAnsi="Arial" w:cs="Arial"/>
+          <w:color w:val="1D1C1D"/>
+          <w:sz w:val="23"/>
+          <w:szCs w:val="23"/>
+          <w:shd w:val="clear" w:color="auto" w:fill="F8F8F8"/>
+        </w:rPr>
+        <w:t>Git</w:t>
+      </w:r>
+      <w:proofErr w:type="spellEnd"/>
+      <w:r>
+        <w:rPr>
+          <w:rFonts w:ascii="Arial" w:hAnsi="Arial" w:cs="Arial"/>
+          <w:color w:val="1D1C1D"/>
+          <w:sz w:val="23"/>
+          <w:szCs w:val="23"/>
+          <w:shd w:val="clear" w:color="auto" w:fill="F8F8F8"/>
+        </w:rPr>
+        <w:t xml:space="preserve"> clone “</w:t>
+      </w:r>
+      <w:proofErr w:type="spellStart"/>
+      <w:r>
+        <w:rPr>
+          <w:rFonts w:ascii="Arial" w:hAnsi="Arial" w:cs="Arial"/>
+          <w:color w:val="1D1C1D"/>
+          <w:sz w:val="23"/>
+          <w:szCs w:val="23"/>
+          <w:shd w:val="clear" w:color="auto" w:fill="F8F8F8"/>
+        </w:rPr>
+        <w:t>url</w:t>
+      </w:r>
+      <w:proofErr w:type="spellEnd"/>
+      <w:r>
+        <w:rPr>
+          <w:rFonts w:ascii="Arial" w:hAnsi="Arial" w:cs="Arial"/>
+          <w:color w:val="1D1C1D"/>
+          <w:sz w:val="23"/>
+          <w:szCs w:val="23"/>
+          <w:shd w:val="clear" w:color="auto" w:fill="F8F8F8"/>
+        </w:rPr>
+        <w:t xml:space="preserve"> del </w:t>
+      </w:r>
+      <w:proofErr w:type="spellStart"/>
+      <w:r>
+        <w:rPr>
+          <w:rFonts w:ascii="Arial" w:hAnsi="Arial" w:cs="Arial"/>
+          <w:color w:val="1D1C1D"/>
+          <w:sz w:val="23"/>
+          <w:szCs w:val="23"/>
+          <w:shd w:val="clear" w:color="auto" w:fill="F8F8F8"/>
+        </w:rPr>
+        <w:t>repositori</w:t>
+      </w:r>
+      <w:proofErr w:type="spellEnd"/>
+      <w:r>
+        <w:rPr>
+          <w:rFonts w:ascii="Arial" w:hAnsi="Arial" w:cs="Arial"/>
+          <w:color w:val="1D1C1D"/>
+          <w:sz w:val="23"/>
+          <w:szCs w:val="23"/>
+          <w:shd w:val="clear" w:color="auto" w:fill="F8F8F8"/>
+        </w:rPr>
+        <w:t>”</w:t>
+      </w:r>
+    </w:p>
+    <w:p>
+      <w:pPr>
+        <w:spacing w:after="0" w:line="240" w:lineRule="auto"/>
+        <w:rPr>
+          <w:rFonts w:ascii="Arial" w:hAnsi="Arial" w:cs="Arial"/>
+          <w:color w:val="1D1C1D"/>
+          <w:sz w:val="23"/>
+          <w:szCs w:val="23"/>
+          <w:shd w:val="clear" w:color="auto" w:fill="F8F8F8"/>
+        </w:rPr>
+      </w:pPr>
+      <w:proofErr w:type="spellStart"/>
+      <w:proofErr w:type="gramStart"/>
+      <w:r>
+        <w:rPr>
+          <w:rFonts w:ascii="Arial" w:hAnsi="Arial" w:cs="Arial"/>
+          <w:color w:val="1D1C1D"/>
+          <w:sz w:val="23"/>
+          <w:szCs w:val="23"/>
+          <w:shd w:val="clear" w:color="auto" w:fill="F8F8F8"/>
+        </w:rPr>
+        <w:t>Origin</w:t>
+      </w:r>
+      <w:proofErr w:type="spellEnd"/>
+      <w:r>
+        <w:rPr>
+          <w:rFonts w:ascii="Arial" w:hAnsi="Arial" w:cs="Arial"/>
+          <w:color w:val="1D1C1D"/>
+          <w:sz w:val="23"/>
+          <w:szCs w:val="23"/>
+          <w:shd w:val="clear" w:color="auto" w:fill="F8F8F8"/>
+        </w:rPr>
+        <w:t xml:space="preserve"> :</w:t>
+      </w:r>
+      <w:proofErr w:type="gramEnd"/>
+      <w:r>
+        <w:rPr>
+          <w:rFonts w:ascii="Arial" w:hAnsi="Arial" w:cs="Arial"/>
+          <w:color w:val="1D1C1D"/>
+          <w:sz w:val="23"/>
+          <w:szCs w:val="23"/>
+          <w:shd w:val="clear" w:color="auto" w:fill="F8F8F8"/>
+        </w:rPr>
+        <w:t xml:space="preserve"> en la nube</w:t>
+      </w:r>
+    </w:p>
+    <w:p>
+      <w:pPr>
+        <w:spacing w:after="0" w:line="240" w:lineRule="auto"/>
+        <w:rPr>
+          <w:rFonts w:ascii="Arial" w:hAnsi="Arial" w:cs="Arial"/>
+          <w:color w:val="1D1C1D"/>
+          <w:sz w:val="23"/>
+          <w:szCs w:val="23"/>
+          <w:shd w:val="clear" w:color="auto" w:fill="F8F8F8"/>
+        </w:rPr>
+      </w:pPr>
+      <w:proofErr w:type="gramStart"/>
+      <w:r>
+        <w:rPr>
+          <w:rFonts w:ascii="Arial" w:hAnsi="Arial" w:cs="Arial"/>
+          <w:color w:val="1D1C1D"/>
+          <w:sz w:val="23"/>
+          <w:szCs w:val="23"/>
+          <w:shd w:val="clear" w:color="auto" w:fill="F8F8F8"/>
+        </w:rPr>
+        <w:t>Repositorio :</w:t>
+      </w:r>
+      <w:proofErr w:type="gramEnd"/>
+      <w:r>
+        <w:rPr>
+          <w:rFonts w:ascii="Arial" w:hAnsi="Arial" w:cs="Arial"/>
+          <w:color w:val="1D1C1D"/>
+          <w:sz w:val="23"/>
+          <w:szCs w:val="23"/>
+          <w:shd w:val="clear" w:color="auto" w:fill="F8F8F8"/>
+        </w:rPr>
+        <w:t xml:space="preserve"> lo que </w:t>
+      </w:r>
+      <w:proofErr w:type="spellStart"/>
+      <w:r>
+        <w:rPr>
+          <w:rFonts w:ascii="Arial" w:hAnsi="Arial" w:cs="Arial"/>
+          <w:color w:val="1D1C1D"/>
+          <w:sz w:val="23"/>
+          <w:szCs w:val="23"/>
+          <w:shd w:val="clear" w:color="auto" w:fill="F8F8F8"/>
+        </w:rPr>
+        <w:t>esta</w:t>
+      </w:r>
+      <w:proofErr w:type="spellEnd"/>
+      <w:r>
+        <w:rPr>
+          <w:rFonts w:ascii="Arial" w:hAnsi="Arial" w:cs="Arial"/>
+          <w:color w:val="1D1C1D"/>
+          <w:sz w:val="23"/>
+          <w:szCs w:val="23"/>
+          <w:shd w:val="clear" w:color="auto" w:fill="F8F8F8"/>
+        </w:rPr>
+        <w:t xml:space="preserve"> en </w:t>
+      </w:r>
+      <w:proofErr w:type="spellStart"/>
+      <w:r>
+        <w:rPr>
+          <w:rFonts w:ascii="Arial" w:hAnsi="Arial" w:cs="Arial"/>
+          <w:color w:val="1D1C1D"/>
+          <w:sz w:val="23"/>
+          <w:szCs w:val="23"/>
+          <w:shd w:val="clear" w:color="auto" w:fill="F8F8F8"/>
+        </w:rPr>
+        <w:t>github</w:t>
+      </w:r>
+      <w:proofErr w:type="spellEnd"/>
+    </w:p>
+    <w:p>
+      <w:pPr>
+        <w:jc w:val="center"/>
+        <w:rPr>
           <w:lang w:val="es-PE"/>
         </w:rPr>
       </w:pPr>
+    </w:p>
+    <w:p>
+      <w:pPr>
+        <w:spacing w:after="0" w:line="240" w:lineRule="auto"/>
+        <w:rPr>
+          <w:rFonts w:ascii="Arial" w:hAnsi="Arial" w:cs="Arial"/>
+          <w:color w:val="1D1C1D"/>
+          <w:sz w:val="23"/>
+          <w:szCs w:val="23"/>
+          <w:shd w:val="clear" w:color="auto" w:fill="F8F8F8"/>
+        </w:rPr>
+      </w:pPr>
+      <w:r>
+        <w:rPr>
+          <w:rFonts w:ascii="Arial" w:hAnsi="Arial" w:cs="Arial"/>
+          <w:color w:val="1D1C1D"/>
+          <w:sz w:val="23"/>
+          <w:szCs w:val="23"/>
+          <w:shd w:val="clear" w:color="auto" w:fill="F8F8F8"/>
+        </w:rPr>
+        <w:t>ABRIR RAMA</w:t>
+      </w:r>
+    </w:p>
+    <w:p>
+      <w:pPr>
+        <w:spacing w:after="0" w:line="240" w:lineRule="auto"/>
+        <w:rPr>
+          <w:rFonts w:ascii="Arial" w:hAnsi="Arial" w:cs="Arial"/>
+          <w:color w:val="1D1C1D"/>
+          <w:sz w:val="23"/>
+          <w:szCs w:val="23"/>
+          <w:shd w:val="clear" w:color="auto" w:fill="F8F8F8"/>
+        </w:rPr>
+      </w:pPr>
+    </w:p>
+    <w:p>
+      <w:pPr>
+        <w:spacing w:after="0" w:line="240" w:lineRule="auto"/>
+        <w:rPr>
+          <w:rFonts w:ascii="Arial" w:hAnsi="Arial" w:cs="Arial"/>
+          <w:color w:val="1D1C1D"/>
+          <w:sz w:val="23"/>
+          <w:szCs w:val="23"/>
+          <w:highlight w:val="yellow"/>
+          <w:shd w:val="clear" w:color="auto" w:fill="F8F8F8"/>
+        </w:rPr>
+      </w:pPr>
+      <w:proofErr w:type="spellStart"/>
+      <w:r>
+        <w:rPr>
+          <w:rFonts w:ascii="Arial" w:hAnsi="Arial" w:cs="Arial"/>
+          <w:color w:val="1D1C1D"/>
+          <w:sz w:val="23"/>
+          <w:szCs w:val="23"/>
+          <w:highlight w:val="yellow"/>
+          <w:shd w:val="clear" w:color="auto" w:fill="F8F8F8"/>
+        </w:rPr>
+        <w:t>Git</w:t>
+      </w:r>
+      <w:proofErr w:type="spellEnd"/>
+      <w:r>
+        <w:rPr>
+          <w:rFonts w:ascii="Arial" w:hAnsi="Arial" w:cs="Arial"/>
+          <w:color w:val="1D1C1D"/>
+          <w:sz w:val="23"/>
+          <w:szCs w:val="23"/>
+          <w:highlight w:val="yellow"/>
+          <w:shd w:val="clear" w:color="auto" w:fill="F8F8F8"/>
+        </w:rPr>
+        <w:t xml:space="preserve"> </w:t>
+      </w:r>
+      <w:proofErr w:type="spellStart"/>
+      <w:r>
+        <w:rPr>
+          <w:rFonts w:ascii="Arial" w:hAnsi="Arial" w:cs="Arial"/>
+          <w:color w:val="1D1C1D"/>
+          <w:sz w:val="23"/>
+          <w:szCs w:val="23"/>
+          <w:highlight w:val="yellow"/>
+          <w:shd w:val="clear" w:color="auto" w:fill="F8F8F8"/>
+        </w:rPr>
+        <w:t>branch</w:t>
+      </w:r>
+      <w:proofErr w:type="spellEnd"/>
+      <w:r>
+        <w:rPr>
+          <w:rFonts w:ascii="Arial" w:hAnsi="Arial" w:cs="Arial"/>
+          <w:color w:val="1D1C1D"/>
+          <w:sz w:val="23"/>
+          <w:szCs w:val="23"/>
+          <w:highlight w:val="yellow"/>
+          <w:shd w:val="clear" w:color="auto" w:fill="F8F8F8"/>
+        </w:rPr>
+        <w:t xml:space="preserve"> //te aparezca el listado de ramas</w:t>
+      </w:r>
+    </w:p>
+    <w:p>
+      <w:pPr>
+        <w:spacing w:after="0" w:line="240" w:lineRule="auto"/>
+        <w:rPr>
+          <w:rFonts w:ascii="Arial" w:hAnsi="Arial" w:cs="Arial"/>
+          <w:color w:val="1D1C1D"/>
+          <w:sz w:val="23"/>
+          <w:szCs w:val="23"/>
+          <w:highlight w:val="yellow"/>
+          <w:shd w:val="clear" w:color="auto" w:fill="F8F8F8"/>
+        </w:rPr>
+      </w:pPr>
+    </w:p>
+    <w:p>
+      <w:pPr>
+        <w:spacing w:after="0" w:line="240" w:lineRule="auto"/>
+        <w:rPr>
+          <w:rFonts w:ascii="Arial" w:hAnsi="Arial" w:cs="Arial"/>
+          <w:color w:val="1D1C1D"/>
+          <w:sz w:val="23"/>
+          <w:szCs w:val="23"/>
+          <w:highlight w:val="yellow"/>
+          <w:shd w:val="clear" w:color="auto" w:fill="F8F8F8"/>
+        </w:rPr>
+      </w:pPr>
+      <w:proofErr w:type="spellStart"/>
+      <w:r>
+        <w:rPr>
+          <w:rFonts w:ascii="Arial" w:hAnsi="Arial" w:cs="Arial"/>
+          <w:color w:val="1D1C1D"/>
+          <w:sz w:val="23"/>
+          <w:szCs w:val="23"/>
+          <w:highlight w:val="yellow"/>
+          <w:shd w:val="clear" w:color="auto" w:fill="F8F8F8"/>
+        </w:rPr>
+        <w:t>Git</w:t>
+      </w:r>
+      <w:proofErr w:type="spellEnd"/>
+      <w:r>
+        <w:rPr>
+          <w:rFonts w:ascii="Arial" w:hAnsi="Arial" w:cs="Arial"/>
+          <w:color w:val="1D1C1D"/>
+          <w:sz w:val="23"/>
+          <w:szCs w:val="23"/>
+          <w:highlight w:val="yellow"/>
+          <w:shd w:val="clear" w:color="auto" w:fill="F8F8F8"/>
+        </w:rPr>
+        <w:t xml:space="preserve"> </w:t>
+      </w:r>
+      <w:proofErr w:type="spellStart"/>
+      <w:r>
+        <w:rPr>
+          <w:rFonts w:ascii="Arial" w:hAnsi="Arial" w:cs="Arial"/>
+          <w:color w:val="1D1C1D"/>
+          <w:sz w:val="23"/>
+          <w:szCs w:val="23"/>
+          <w:highlight w:val="yellow"/>
+          <w:shd w:val="clear" w:color="auto" w:fill="F8F8F8"/>
+        </w:rPr>
+        <w:t>checkout</w:t>
+      </w:r>
+      <w:proofErr w:type="spellEnd"/>
+      <w:r>
+        <w:rPr>
+          <w:rFonts w:ascii="Arial" w:hAnsi="Arial" w:cs="Arial"/>
+          <w:color w:val="1D1C1D"/>
+          <w:sz w:val="23"/>
+          <w:szCs w:val="23"/>
+          <w:highlight w:val="yellow"/>
+          <w:shd w:val="clear" w:color="auto" w:fill="F8F8F8"/>
+        </w:rPr>
+        <w:t xml:space="preserve"> “nombre de rama” // para cambiar </w:t>
+      </w:r>
+      <w:proofErr w:type="gramStart"/>
+      <w:r>
+        <w:rPr>
+          <w:rFonts w:ascii="Arial" w:hAnsi="Arial" w:cs="Arial"/>
+          <w:color w:val="1D1C1D"/>
+          <w:sz w:val="23"/>
+          <w:szCs w:val="23"/>
+          <w:highlight w:val="yellow"/>
+          <w:shd w:val="clear" w:color="auto" w:fill="F8F8F8"/>
+        </w:rPr>
+        <w:t>rama</w:t>
+      </w:r>
+      <w:r>
+        <w:rPr>
+          <w:rFonts w:ascii="Arial" w:hAnsi="Arial" w:cs="Arial"/>
+          <w:color w:val="1D1C1D"/>
+          <w:sz w:val="23"/>
+          <w:szCs w:val="23"/>
+          <w:highlight w:val="yellow"/>
+          <w:shd w:val="clear" w:color="auto" w:fill="F8F8F8"/>
+        </w:rPr>
+        <w:t xml:space="preserve"> ,</w:t>
+      </w:r>
+      <w:proofErr w:type="gramEnd"/>
+      <w:r>
+        <w:rPr>
+          <w:rFonts w:ascii="Arial" w:hAnsi="Arial" w:cs="Arial"/>
+          <w:color w:val="1D1C1D"/>
+          <w:sz w:val="23"/>
+          <w:szCs w:val="23"/>
+          <w:highlight w:val="yellow"/>
+          <w:shd w:val="clear" w:color="auto" w:fill="F8F8F8"/>
+        </w:rPr>
+        <w:t xml:space="preserve"> en </w:t>
+      </w:r>
+      <w:proofErr w:type="spellStart"/>
+      <w:r>
+        <w:rPr>
+          <w:rFonts w:ascii="Arial" w:hAnsi="Arial" w:cs="Arial"/>
+          <w:color w:val="1D1C1D"/>
+          <w:sz w:val="23"/>
+          <w:szCs w:val="23"/>
+          <w:highlight w:val="yellow"/>
+          <w:shd w:val="clear" w:color="auto" w:fill="F8F8F8"/>
+        </w:rPr>
+        <w:t>git</w:t>
+      </w:r>
+      <w:proofErr w:type="spellEnd"/>
+      <w:r>
+        <w:rPr>
+          <w:rFonts w:ascii="Arial" w:hAnsi="Arial" w:cs="Arial"/>
+          <w:color w:val="1D1C1D"/>
+          <w:sz w:val="23"/>
+          <w:szCs w:val="23"/>
+          <w:highlight w:val="yellow"/>
+          <w:shd w:val="clear" w:color="auto" w:fill="F8F8F8"/>
+        </w:rPr>
+        <w:t xml:space="preserve"> </w:t>
+      </w:r>
+      <w:proofErr w:type="spellStart"/>
+      <w:r>
+        <w:rPr>
+          <w:rFonts w:ascii="Arial" w:hAnsi="Arial" w:cs="Arial"/>
+          <w:color w:val="1D1C1D"/>
+          <w:sz w:val="23"/>
+          <w:szCs w:val="23"/>
+          <w:highlight w:val="yellow"/>
+          <w:shd w:val="clear" w:color="auto" w:fill="F8F8F8"/>
+        </w:rPr>
+        <w:t>krake</w:t>
+      </w:r>
+      <w:proofErr w:type="spellEnd"/>
+      <w:r>
+        <w:rPr>
+          <w:rFonts w:ascii="Arial" w:hAnsi="Arial" w:cs="Arial"/>
+          <w:color w:val="1D1C1D"/>
+          <w:sz w:val="23"/>
+          <w:szCs w:val="23"/>
+          <w:highlight w:val="yellow"/>
+          <w:shd w:val="clear" w:color="auto" w:fill="F8F8F8"/>
+        </w:rPr>
+        <w:t xml:space="preserve"> se puede traer la rama con </w:t>
+      </w:r>
+      <w:proofErr w:type="spellStart"/>
+      <w:r>
+        <w:rPr>
+          <w:rFonts w:ascii="Arial" w:hAnsi="Arial" w:cs="Arial"/>
+          <w:color w:val="1D1C1D"/>
+          <w:sz w:val="23"/>
+          <w:szCs w:val="23"/>
+          <w:highlight w:val="yellow"/>
+          <w:shd w:val="clear" w:color="auto" w:fill="F8F8F8"/>
+        </w:rPr>
+        <w:t>checkout</w:t>
+      </w:r>
+      <w:proofErr w:type="spellEnd"/>
+    </w:p>
+    <w:p>
+      <w:pPr>
+        <w:spacing w:after="0" w:line="240" w:lineRule="auto"/>
+        <w:rPr>
+          <w:rFonts w:ascii="Arial" w:hAnsi="Arial" w:cs="Arial"/>
+          <w:color w:val="1D1C1D"/>
+          <w:sz w:val="23"/>
+          <w:szCs w:val="23"/>
+          <w:shd w:val="clear" w:color="auto" w:fill="F8F8F8"/>
+        </w:rPr>
+      </w:pPr>
+      <w:proofErr w:type="spellStart"/>
+      <w:r>
+        <w:rPr>
+          <w:rFonts w:ascii="Arial" w:hAnsi="Arial" w:cs="Arial"/>
+          <w:color w:val="1D1C1D"/>
+          <w:sz w:val="23"/>
+          <w:szCs w:val="23"/>
+          <w:highlight w:val="yellow"/>
+          <w:shd w:val="clear" w:color="auto" w:fill="F8F8F8"/>
+        </w:rPr>
+        <w:t>Git</w:t>
+      </w:r>
+      <w:proofErr w:type="spellEnd"/>
+      <w:r>
+        <w:rPr>
+          <w:rFonts w:ascii="Arial" w:hAnsi="Arial" w:cs="Arial"/>
+          <w:color w:val="1D1C1D"/>
+          <w:sz w:val="23"/>
+          <w:szCs w:val="23"/>
+          <w:highlight w:val="yellow"/>
+          <w:shd w:val="clear" w:color="auto" w:fill="F8F8F8"/>
+        </w:rPr>
+        <w:t xml:space="preserve"> </w:t>
+      </w:r>
+      <w:proofErr w:type="spellStart"/>
+      <w:r>
+        <w:rPr>
+          <w:rFonts w:ascii="Arial" w:hAnsi="Arial" w:cs="Arial"/>
+          <w:color w:val="1D1C1D"/>
+          <w:sz w:val="23"/>
+          <w:szCs w:val="23"/>
+          <w:highlight w:val="yellow"/>
+          <w:shd w:val="clear" w:color="auto" w:fill="F8F8F8"/>
+        </w:rPr>
+        <w:t>branch</w:t>
+      </w:r>
+      <w:proofErr w:type="spellEnd"/>
+      <w:r>
+        <w:rPr>
+          <w:rFonts w:ascii="Arial" w:hAnsi="Arial" w:cs="Arial"/>
+          <w:color w:val="1D1C1D"/>
+          <w:sz w:val="23"/>
+          <w:szCs w:val="23"/>
+          <w:highlight w:val="yellow"/>
+          <w:shd w:val="clear" w:color="auto" w:fill="F8F8F8"/>
+        </w:rPr>
+        <w:t xml:space="preserve"> </w:t>
+      </w:r>
+      <w:proofErr w:type="spellStart"/>
+      <w:r>
+        <w:rPr>
+          <w:rFonts w:ascii="Arial" w:hAnsi="Arial" w:cs="Arial"/>
+          <w:color w:val="1D1C1D"/>
+          <w:sz w:val="23"/>
+          <w:szCs w:val="23"/>
+          <w:highlight w:val="yellow"/>
+          <w:u w:val="single"/>
+          <w:shd w:val="clear" w:color="auto" w:fill="F8F8F8"/>
+        </w:rPr>
+        <w:t>develop</w:t>
+      </w:r>
+      <w:proofErr w:type="spellEnd"/>
+      <w:r>
+        <w:rPr>
+          <w:rFonts w:ascii="Arial" w:hAnsi="Arial" w:cs="Arial"/>
+          <w:color w:val="1D1C1D"/>
+          <w:sz w:val="23"/>
+          <w:szCs w:val="23"/>
+          <w:highlight w:val="yellow"/>
+          <w:shd w:val="clear" w:color="auto" w:fill="F8F8F8"/>
+        </w:rPr>
+        <w:t xml:space="preserve"> *o* </w:t>
+      </w:r>
+      <w:proofErr w:type="spellStart"/>
+      <w:r>
+        <w:rPr>
+          <w:rFonts w:ascii="Arial" w:hAnsi="Arial" w:cs="Arial"/>
+          <w:color w:val="1D1C1D"/>
+          <w:sz w:val="23"/>
+          <w:szCs w:val="23"/>
+          <w:highlight w:val="yellow"/>
+          <w:shd w:val="clear" w:color="auto" w:fill="F8F8F8"/>
+        </w:rPr>
+        <w:t>Git</w:t>
+      </w:r>
+      <w:proofErr w:type="spellEnd"/>
+      <w:r>
+        <w:rPr>
+          <w:rFonts w:ascii="Arial" w:hAnsi="Arial" w:cs="Arial"/>
+          <w:color w:val="1D1C1D"/>
+          <w:sz w:val="23"/>
+          <w:szCs w:val="23"/>
+          <w:highlight w:val="yellow"/>
+          <w:shd w:val="clear" w:color="auto" w:fill="F8F8F8"/>
+        </w:rPr>
+        <w:t xml:space="preserve"> </w:t>
+      </w:r>
+      <w:proofErr w:type="spellStart"/>
+      <w:r>
+        <w:rPr>
+          <w:rFonts w:ascii="Arial" w:hAnsi="Arial" w:cs="Arial"/>
+          <w:color w:val="1D1C1D"/>
+          <w:sz w:val="23"/>
+          <w:szCs w:val="23"/>
+          <w:highlight w:val="yellow"/>
+          <w:shd w:val="clear" w:color="auto" w:fill="F8F8F8"/>
+        </w:rPr>
+        <w:t>checkout</w:t>
+      </w:r>
+      <w:proofErr w:type="spellEnd"/>
+      <w:r>
+        <w:rPr>
+          <w:rFonts w:ascii="Arial" w:hAnsi="Arial" w:cs="Arial"/>
+          <w:color w:val="1D1C1D"/>
+          <w:sz w:val="23"/>
+          <w:szCs w:val="23"/>
+          <w:highlight w:val="yellow"/>
+          <w:shd w:val="clear" w:color="auto" w:fill="F8F8F8"/>
+        </w:rPr>
+        <w:t xml:space="preserve"> –b </w:t>
+      </w:r>
+      <w:proofErr w:type="spellStart"/>
+      <w:r>
+        <w:rPr>
+          <w:rFonts w:ascii="Arial" w:hAnsi="Arial" w:cs="Arial"/>
+          <w:color w:val="1D1C1D"/>
+          <w:sz w:val="23"/>
+          <w:szCs w:val="23"/>
+          <w:highlight w:val="yellow"/>
+          <w:u w:val="single"/>
+          <w:shd w:val="clear" w:color="auto" w:fill="F8F8F8"/>
+        </w:rPr>
+        <w:t>develop</w:t>
+      </w:r>
+      <w:proofErr w:type="spellEnd"/>
+      <w:r>
+        <w:rPr>
+          <w:rFonts w:ascii="Arial" w:hAnsi="Arial" w:cs="Arial"/>
+          <w:color w:val="1D1C1D"/>
+          <w:sz w:val="23"/>
+          <w:szCs w:val="23"/>
+          <w:highlight w:val="yellow"/>
+          <w:shd w:val="clear" w:color="auto" w:fill="F8F8F8"/>
+        </w:rPr>
+        <w:t xml:space="preserve"> // nombre de la rama que quieres crear</w:t>
+      </w:r>
+    </w:p>
+    <w:p>
+      <w:pPr>
+        <w:spacing w:after="0" w:line="240" w:lineRule="auto"/>
+        <w:rPr>
+          <w:rFonts w:ascii="Arial" w:hAnsi="Arial" w:cs="Arial"/>
+          <w:color w:val="1D1C1D"/>
+          <w:sz w:val="23"/>
+          <w:szCs w:val="23"/>
+          <w:shd w:val="clear" w:color="auto" w:fill="F8F8F8"/>
+        </w:rPr>
+      </w:pPr>
+    </w:p>
+    <w:p>
+      <w:pPr>
+        <w:spacing w:after="0" w:line="240" w:lineRule="auto"/>
+        <w:rPr>
+          <w:rFonts w:ascii="Arial" w:hAnsi="Arial" w:cs="Arial"/>
+          <w:color w:val="1D1C1D"/>
+          <w:sz w:val="23"/>
+          <w:szCs w:val="23"/>
+          <w:shd w:val="clear" w:color="auto" w:fill="F8F8F8"/>
+        </w:rPr>
+      </w:pPr>
+      <w:r>
+        <w:rPr>
+          <w:rFonts w:ascii="Arial" w:hAnsi="Arial" w:cs="Arial"/>
+          <w:color w:val="1D1C1D"/>
+          <w:sz w:val="23"/>
+          <w:szCs w:val="23"/>
+          <w:shd w:val="clear" w:color="auto" w:fill="F8F8F8"/>
+        </w:rPr>
+        <w:t>CREAR RAMA</w:t>
+      </w:r>
+    </w:p>
+    <w:p>
+      <w:pPr>
+        <w:spacing w:after="0" w:line="240" w:lineRule="auto"/>
+        <w:rPr>
+          <w:rFonts w:ascii="Arial" w:hAnsi="Arial" w:cs="Arial"/>
+          <w:color w:val="1D1C1D"/>
+          <w:sz w:val="23"/>
+          <w:szCs w:val="23"/>
+          <w:shd w:val="clear" w:color="auto" w:fill="F8F8F8"/>
+        </w:rPr>
+      </w:pPr>
+      <w:r>
+        <w:rPr>
+          <w:rFonts w:ascii="Arial" w:hAnsi="Arial" w:cs="Arial"/>
+          <w:color w:val="1D1C1D"/>
+          <w:sz w:val="23"/>
+          <w:szCs w:val="23"/>
+          <w:shd w:val="clear" w:color="auto" w:fill="F8F8F8"/>
+        </w:rPr>
+        <w:lastRenderedPageBreak/>
+        <w:t xml:space="preserve">Crear ramas desde </w:t>
+      </w:r>
+      <w:proofErr w:type="spellStart"/>
+      <w:r>
+        <w:rPr>
+          <w:rFonts w:ascii="Arial" w:hAnsi="Arial" w:cs="Arial"/>
+          <w:color w:val="1D1C1D"/>
+          <w:sz w:val="23"/>
+          <w:szCs w:val="23"/>
+          <w:shd w:val="clear" w:color="auto" w:fill="F8F8F8"/>
+        </w:rPr>
+        <w:t>git</w:t>
+      </w:r>
+      <w:proofErr w:type="spellEnd"/>
+      <w:r>
+        <w:rPr>
+          <w:rFonts w:ascii="Arial" w:hAnsi="Arial" w:cs="Arial"/>
+          <w:color w:val="1D1C1D"/>
+          <w:sz w:val="23"/>
+          <w:szCs w:val="23"/>
+          <w:shd w:val="clear" w:color="auto" w:fill="F8F8F8"/>
+        </w:rPr>
+        <w:t xml:space="preserve"> </w:t>
+      </w:r>
+      <w:proofErr w:type="spellStart"/>
+      <w:r>
+        <w:rPr>
+          <w:rFonts w:ascii="Arial" w:hAnsi="Arial" w:cs="Arial"/>
+          <w:color w:val="1D1C1D"/>
+          <w:sz w:val="23"/>
+          <w:szCs w:val="23"/>
+          <w:shd w:val="clear" w:color="auto" w:fill="F8F8F8"/>
+        </w:rPr>
+        <w:t>kraken</w:t>
+      </w:r>
+      <w:proofErr w:type="spellEnd"/>
+      <w:r>
+        <w:rPr>
+          <w:rFonts w:ascii="Arial" w:hAnsi="Arial" w:cs="Arial"/>
+          <w:color w:val="1D1C1D"/>
+          <w:sz w:val="23"/>
+          <w:szCs w:val="23"/>
+          <w:shd w:val="clear" w:color="auto" w:fill="F8F8F8"/>
+        </w:rPr>
+        <w:t xml:space="preserve"> – créate </w:t>
+      </w:r>
+      <w:proofErr w:type="spellStart"/>
+      <w:r>
+        <w:rPr>
+          <w:rFonts w:ascii="Arial" w:hAnsi="Arial" w:cs="Arial"/>
+          <w:color w:val="1D1C1D"/>
+          <w:sz w:val="23"/>
+          <w:szCs w:val="23"/>
+          <w:shd w:val="clear" w:color="auto" w:fill="F8F8F8"/>
+        </w:rPr>
+        <w:t>branch</w:t>
+      </w:r>
+      <w:proofErr w:type="spellEnd"/>
+      <w:r>
+        <w:rPr>
+          <w:rFonts w:ascii="Arial" w:hAnsi="Arial" w:cs="Arial"/>
+          <w:color w:val="1D1C1D"/>
+          <w:sz w:val="23"/>
+          <w:szCs w:val="23"/>
+          <w:shd w:val="clear" w:color="auto" w:fill="F8F8F8"/>
+        </w:rPr>
+        <w:t xml:space="preserve"> </w:t>
+      </w:r>
+      <w:proofErr w:type="spellStart"/>
+      <w:r>
+        <w:rPr>
+          <w:rFonts w:ascii="Arial" w:hAnsi="Arial" w:cs="Arial"/>
+          <w:color w:val="1D1C1D"/>
+          <w:sz w:val="23"/>
+          <w:szCs w:val="23"/>
+          <w:shd w:val="clear" w:color="auto" w:fill="F8F8F8"/>
+        </w:rPr>
+        <w:t>here</w:t>
+      </w:r>
+      <w:proofErr w:type="spellEnd"/>
+    </w:p>
+    <w:p>
+      <w:pPr>
+        <w:jc w:val="center"/>
+        <w:rPr>
+          <w:lang w:val="es-PE"/>
+        </w:rPr>
+      </w:pPr>
+      <w:bookmarkStart w:id="0" w:name="_GoBack"/>
+      <w:bookmarkEnd w:id="0"/>
     </w:p>
     <w:p>
       <w:pPr>
@@ -12530,7 +15405,6 @@
           <w:highlight w:val="yellow"/>
           <w:lang w:val="es-PE"/>
         </w:rPr>
-        <w:lastRenderedPageBreak/>
         <w:t>SUBIR APP AL NAVEGADOR</w:t>
       </w:r>
       <w:r>
@@ -13866,9 +16740,9 @@
 <file path=word/numbering.xml><?xml version="1.0" encoding="utf-8"?>
 <w:numbering xmlns:wpc="http://schemas.microsoft.com/office/word/2010/wordprocessingCanvas" xmlns:mc="http://schemas.openxmlformats.org/markup-compatibility/2006" xmlns:o="urn:schemas-microsoft-com:office:office" xmlns:r="http://schemas.openxmlformats.org/officeDocument/2006/relationships" xmlns:m="http://schemas.openxmlformats.org/officeDocument/2006/math" xmlns:v="urn:schemas-microsoft-com:vml" xmlns:wp14="http://schemas.microsoft.com/office/word/2010/wordprocessingDrawing" xmlns:wp="http://schemas.openxmlformats.org/drawingml/2006/wordprocessingDrawing" xmlns:w10="urn:schemas-microsoft-com:office:word" xmlns:w="http://schemas.openxmlformats.org/wordprocessingml/2006/main" xmlns:w14="http://schemas.microsoft.com/office/word/2010/wordml" xmlns:wpg="http://schemas.microsoft.com/office/word/2010/wordprocessingGroup" xmlns:wpi="http://schemas.microsoft.com/office/word/2010/wordprocessingInk" xmlns:wne="http://schemas.microsoft.com/office/word/2006/wordml" xmlns:wps="http://schemas.microsoft.com/office/word/2010/wordprocessingShape" mc:Ignorable="w14 wp14">
   <w:abstractNum w:abstractNumId="0">
-    <w:nsid w:val="7CFF2656"/>
+    <w:nsid w:val="4AD05E6D"/>
     <w:multiLevelType w:val="hybridMultilevel"/>
-    <w:tmpl w:val="CE90079E"/>
+    <w:tmpl w:val="76FAD914"/>
     <w:lvl w:ilvl="0" w:tplc="0C0A0001">
       <w:start w:val="1"/>
       <w:numFmt w:val="bullet"/>
@@ -13978,7 +16852,123 @@
       </w:rPr>
     </w:lvl>
   </w:abstractNum>
+  <w:abstractNum w:abstractNumId="1">
+    <w:nsid w:val="7CFF2656"/>
+    <w:multiLevelType w:val="hybridMultilevel"/>
+    <w:tmpl w:val="CE90079E"/>
+    <w:lvl w:ilvl="0" w:tplc="0C0A0001">
+      <w:start w:val="1"/>
+      <w:numFmt w:val="bullet"/>
+      <w:lvlText w:val=""/>
+      <w:lvlJc w:val="left"/>
+      <w:pPr>
+        <w:ind w:left="720" w:hanging="360"/>
+      </w:pPr>
+      <w:rPr>
+        <w:rFonts w:ascii="Symbol" w:hAnsi="Symbol" w:hint="default"/>
+      </w:rPr>
+    </w:lvl>
+    <w:lvl w:ilvl="1" w:tplc="0C0A0003" w:tentative="1">
+      <w:start w:val="1"/>
+      <w:numFmt w:val="bullet"/>
+      <w:lvlText w:val="o"/>
+      <w:lvlJc w:val="left"/>
+      <w:pPr>
+        <w:ind w:left="1440" w:hanging="360"/>
+      </w:pPr>
+      <w:rPr>
+        <w:rFonts w:ascii="Courier New" w:hAnsi="Courier New" w:cs="Courier New" w:hint="default"/>
+      </w:rPr>
+    </w:lvl>
+    <w:lvl w:ilvl="2" w:tplc="0C0A0005" w:tentative="1">
+      <w:start w:val="1"/>
+      <w:numFmt w:val="bullet"/>
+      <w:lvlText w:val=""/>
+      <w:lvlJc w:val="left"/>
+      <w:pPr>
+        <w:ind w:left="2160" w:hanging="360"/>
+      </w:pPr>
+      <w:rPr>
+        <w:rFonts w:ascii="Wingdings" w:hAnsi="Wingdings" w:hint="default"/>
+      </w:rPr>
+    </w:lvl>
+    <w:lvl w:ilvl="3" w:tplc="0C0A0001" w:tentative="1">
+      <w:start w:val="1"/>
+      <w:numFmt w:val="bullet"/>
+      <w:lvlText w:val=""/>
+      <w:lvlJc w:val="left"/>
+      <w:pPr>
+        <w:ind w:left="2880" w:hanging="360"/>
+      </w:pPr>
+      <w:rPr>
+        <w:rFonts w:ascii="Symbol" w:hAnsi="Symbol" w:hint="default"/>
+      </w:rPr>
+    </w:lvl>
+    <w:lvl w:ilvl="4" w:tplc="0C0A0003" w:tentative="1">
+      <w:start w:val="1"/>
+      <w:numFmt w:val="bullet"/>
+      <w:lvlText w:val="o"/>
+      <w:lvlJc w:val="left"/>
+      <w:pPr>
+        <w:ind w:left="3600" w:hanging="360"/>
+      </w:pPr>
+      <w:rPr>
+        <w:rFonts w:ascii="Courier New" w:hAnsi="Courier New" w:cs="Courier New" w:hint="default"/>
+      </w:rPr>
+    </w:lvl>
+    <w:lvl w:ilvl="5" w:tplc="0C0A0005" w:tentative="1">
+      <w:start w:val="1"/>
+      <w:numFmt w:val="bullet"/>
+      <w:lvlText w:val=""/>
+      <w:lvlJc w:val="left"/>
+      <w:pPr>
+        <w:ind w:left="4320" w:hanging="360"/>
+      </w:pPr>
+      <w:rPr>
+        <w:rFonts w:ascii="Wingdings" w:hAnsi="Wingdings" w:hint="default"/>
+      </w:rPr>
+    </w:lvl>
+    <w:lvl w:ilvl="6" w:tplc="0C0A0001" w:tentative="1">
+      <w:start w:val="1"/>
+      <w:numFmt w:val="bullet"/>
+      <w:lvlText w:val=""/>
+      <w:lvlJc w:val="left"/>
+      <w:pPr>
+        <w:ind w:left="5040" w:hanging="360"/>
+      </w:pPr>
+      <w:rPr>
+        <w:rFonts w:ascii="Symbol" w:hAnsi="Symbol" w:hint="default"/>
+      </w:rPr>
+    </w:lvl>
+    <w:lvl w:ilvl="7" w:tplc="0C0A0003" w:tentative="1">
+      <w:start w:val="1"/>
+      <w:numFmt w:val="bullet"/>
+      <w:lvlText w:val="o"/>
+      <w:lvlJc w:val="left"/>
+      <w:pPr>
+        <w:ind w:left="5760" w:hanging="360"/>
+      </w:pPr>
+      <w:rPr>
+        <w:rFonts w:ascii="Courier New" w:hAnsi="Courier New" w:cs="Courier New" w:hint="default"/>
+      </w:rPr>
+    </w:lvl>
+    <w:lvl w:ilvl="8" w:tplc="0C0A0005" w:tentative="1">
+      <w:start w:val="1"/>
+      <w:numFmt w:val="bullet"/>
+      <w:lvlText w:val=""/>
+      <w:lvlJc w:val="left"/>
+      <w:pPr>
+        <w:ind w:left="6480" w:hanging="360"/>
+      </w:pPr>
+      <w:rPr>
+        <w:rFonts w:ascii="Wingdings" w:hAnsi="Wingdings" w:hint="default"/>
+      </w:rPr>
+    </w:lvl>
+  </w:abstractNum>
   <w:num w:numId="1">
+    <w:abstractNumId w:val="1"/>
+  </w:num>
+  <w:num w:numId="2">
     <w:abstractNumId w:val="0"/>
   </w:num>
 </w:numbering>
@@ -14904,7 +17894,7 @@
 </file>
 
 <file path=customXml/itemProps1.xml><?xml version="1.0" encoding="utf-8"?>
-<ds:datastoreItem xmlns:ds="http://schemas.openxmlformats.org/officeDocument/2006/customXml" ds:itemID="{EE93DE88-1AF0-4F43-8CF2-0C867ED38CBC}">
+<ds:datastoreItem xmlns:ds="http://schemas.openxmlformats.org/officeDocument/2006/customXml" ds:itemID="{E07CD01A-8318-4F66-860D-D769E6EA1415}">
   <ds:schemaRefs>
     <ds:schemaRef ds:uri="http://schemas.openxmlformats.org/officeDocument/2006/bibliography"/>
   </ds:schemaRefs>

--- a/Configuraciones.docx
+++ b/Configuraciones.docx
@@ -9076,7 +9076,7 @@
     </w:p>
     <w:p>
       <w:pPr>
-        <w:spacing w:after="0"/>
+        <w:spacing w:after="0" w:line="240" w:lineRule="auto"/>
         <w:jc w:val="center"/>
         <w:rPr>
           <w:rFonts w:ascii="Arial" w:hAnsi="Arial" w:cs="Arial"/>
@@ -9109,6 +9109,7 @@
     </w:p>
     <w:p>
       <w:pPr>
+        <w:spacing w:after="0" w:line="240" w:lineRule="auto"/>
         <w:rPr>
           <w:rFonts w:ascii="Arial" w:hAnsi="Arial" w:cs="Arial"/>
           <w:sz w:val="24"/>
@@ -9119,6 +9120,7 @@
     </w:p>
     <w:p>
       <w:pPr>
+        <w:spacing w:after="0" w:line="240" w:lineRule="auto"/>
         <w:rPr>
           <w:rFonts w:ascii="Arial" w:hAnsi="Arial" w:cs="Arial"/>
           <w:color w:val="1D1C1D"/>
@@ -9170,6 +9172,7 @@
     </w:p>
     <w:p>
       <w:pPr>
+        <w:spacing w:after="0" w:line="240" w:lineRule="auto"/>
         <w:rPr>
           <w:rFonts w:ascii="Arial" w:hAnsi="Arial" w:cs="Arial"/>
           <w:color w:val="1D1C1D"/>
@@ -9241,6 +9244,7 @@
     </w:p>
     <w:p>
       <w:pPr>
+        <w:spacing w:after="0" w:line="240" w:lineRule="auto"/>
         <w:rPr>
           <w:rFonts w:ascii="Arial" w:hAnsi="Arial" w:cs="Arial"/>
           <w:color w:val="1D1C1D"/>
@@ -9302,6 +9306,7 @@
     </w:p>
     <w:p>
       <w:pPr>
+        <w:spacing w:after="0" w:line="240" w:lineRule="auto"/>
         <w:rPr>
           <w:rFonts w:ascii="Arial" w:hAnsi="Arial" w:cs="Arial"/>
           <w:color w:val="1D1C1D"/>
@@ -9353,6 +9358,7 @@
     </w:p>
     <w:p>
       <w:pPr>
+        <w:spacing w:after="0" w:line="240" w:lineRule="auto"/>
         <w:rPr>
           <w:rFonts w:ascii="Arial" w:hAnsi="Arial" w:cs="Arial"/>
           <w:color w:val="1D1C1D"/>
@@ -9384,6 +9390,7 @@
     </w:p>
     <w:p>
       <w:pPr>
+        <w:spacing w:after="0" w:line="240" w:lineRule="auto"/>
         <w:rPr>
           <w:rFonts w:ascii="Arial" w:hAnsi="Arial" w:cs="Arial"/>
           <w:color w:val="1D1C1D"/>
@@ -9405,6 +9412,7 @@
     </w:p>
     <w:p>
       <w:pPr>
+        <w:spacing w:after="0" w:line="240" w:lineRule="auto"/>
         <w:rPr>
           <w:rFonts w:ascii="Arial" w:hAnsi="Arial" w:cs="Arial"/>
           <w:color w:val="1D1C1D"/>
@@ -9894,7 +9902,7 @@
     </w:p>
     <w:p>
       <w:pPr>
-        <w:spacing w:after="0"/>
+        <w:spacing w:after="0" w:line="240" w:lineRule="auto"/>
         <w:jc w:val="center"/>
         <w:rPr>
           <w:rFonts w:ascii="Arial" w:hAnsi="Arial" w:cs="Arial"/>
@@ -10181,7 +10189,7 @@
     </w:p>
     <w:p>
       <w:pPr>
-        <w:spacing w:after="0"/>
+        <w:spacing w:after="0" w:line="240" w:lineRule="auto"/>
         <w:jc w:val="center"/>
         <w:rPr>
           <w:rFonts w:ascii="Arial" w:hAnsi="Arial" w:cs="Arial"/>
@@ -10411,7 +10419,7 @@
     </w:p>
     <w:p>
       <w:pPr>
-        <w:spacing w:after="0"/>
+        <w:spacing w:after="0" w:line="240" w:lineRule="auto"/>
         <w:jc w:val="center"/>
         <w:rPr>
           <w:rFonts w:ascii="Arial" w:hAnsi="Arial" w:cs="Arial"/>
@@ -10582,7 +10590,18 @@
           <w:szCs w:val="24"/>
           <w:lang w:val="es-PE"/>
         </w:rPr>
-        <w:t>Git branch // ver las ramas creadas</w:t>
+        <w:t xml:space="preserve">Git branch // </w:t>
+      </w:r>
+      <w:r>
+        <w:rPr>
+          <w:rFonts w:ascii="Arial" w:hAnsi="Arial" w:cs="Arial"/>
+          <w:b/>
+          <w:bCs/>
+          <w:sz w:val="24"/>
+          <w:szCs w:val="24"/>
+          <w:lang w:val="es-PE"/>
+        </w:rPr>
+        <w:t>ver las ramas creadas</w:t>
       </w:r>
     </w:p>
     <w:p>
@@ -10601,6 +10620,7 @@
           <w:sz w:val="24"/>
           <w:szCs w:val="24"/>
         </w:rPr>
+        <w:lastRenderedPageBreak/>
         <w:t>Git checkout “nombre de rama” // para cambiar rama , en git krake se puede traer la rama con checkout</w:t>
       </w:r>
     </w:p>
@@ -10826,11 +10846,13 @@
       <w:pPr>
         <w:pStyle w:val="HTMLconformatoprevio"/>
         <w:shd w:val="clear" w:color="auto" w:fill="F6F8FA"/>
+        <w:jc w:val="center"/>
         <w:rPr>
           <w:rFonts w:ascii="Arial" w:hAnsi="Arial" w:cs="Arial"/>
           <w:color w:val="24292E"/>
           <w:sz w:val="24"/>
           <w:szCs w:val="24"/>
+          <w:u w:val="single"/>
         </w:rPr>
       </w:pPr>
       <w:r>
@@ -10839,6 +10861,7 @@
           <w:color w:val="24292E"/>
           <w:sz w:val="24"/>
           <w:szCs w:val="24"/>
+          <w:u w:val="single"/>
         </w:rPr>
         <w:t>REBASE</w:t>
       </w:r>
@@ -10852,8 +10875,19 @@
           <w:color w:val="24292E"/>
           <w:sz w:val="24"/>
           <w:szCs w:val="24"/>
-        </w:rPr>
-      </w:pPr>
+          <w:u w:val="single"/>
+        </w:rPr>
+      </w:pPr>
+      <w:r>
+        <w:rPr>
+          <w:rFonts w:ascii="Arial" w:hAnsi="Arial" w:cs="Arial"/>
+          <w:color w:val="24292E"/>
+          <w:sz w:val="24"/>
+          <w:szCs w:val="24"/>
+          <w:u w:val="single"/>
+        </w:rPr>
+        <w:t>Cuando hay cambios en master y lo quieres traer a la rama que trabajas</w:t>
+      </w:r>
     </w:p>
     <w:p>
       <w:pPr>
@@ -10866,15 +10900,6 @@
           <w:szCs w:val="24"/>
         </w:rPr>
       </w:pPr>
-      <w:r>
-        <w:rPr>
-          <w:rFonts w:ascii="Arial" w:hAnsi="Arial" w:cs="Arial"/>
-          <w:color w:val="24292E"/>
-          <w:sz w:val="24"/>
-          <w:szCs w:val="24"/>
-        </w:rPr>
-        <w:t xml:space="preserve">En master </w:t>
-      </w:r>
     </w:p>
     <w:p>
       <w:pPr>
@@ -10894,7 +10919,7 @@
           <w:sz w:val="24"/>
           <w:szCs w:val="24"/>
         </w:rPr>
-        <w:t>Git pull origin master y que este actualizado// te traes todos los cambios a master</w:t>
+        <w:t xml:space="preserve">En master </w:t>
       </w:r>
     </w:p>
     <w:p>
@@ -10908,6 +10933,15 @@
           <w:szCs w:val="24"/>
         </w:rPr>
       </w:pPr>
+      <w:r>
+        <w:rPr>
+          <w:rFonts w:ascii="Arial" w:hAnsi="Arial" w:cs="Arial"/>
+          <w:color w:val="24292E"/>
+          <w:sz w:val="24"/>
+          <w:szCs w:val="24"/>
+        </w:rPr>
+        <w:t>Git pull origin master y que este actualizado// te traes todos los cambios a master</w:t>
+      </w:r>
     </w:p>
     <w:p>
       <w:pPr>
@@ -10920,15 +10954,6 @@
           <w:szCs w:val="24"/>
         </w:rPr>
       </w:pPr>
-      <w:r>
-        <w:rPr>
-          <w:rFonts w:ascii="Arial" w:hAnsi="Arial" w:cs="Arial"/>
-          <w:color w:val="24292E"/>
-          <w:sz w:val="24"/>
-          <w:szCs w:val="24"/>
-        </w:rPr>
-        <w:t>En la rama</w:t>
-      </w:r>
     </w:p>
     <w:p>
       <w:pPr>
@@ -10948,7 +10973,7 @@
           <w:sz w:val="24"/>
           <w:szCs w:val="24"/>
         </w:rPr>
-        <w:t>Git rebase master (ver conflictos y resolverlos)</w:t>
+        <w:t>En la rama</w:t>
       </w:r>
       <w:r>
         <w:rPr>
@@ -10957,7 +10982,7 @@
           <w:sz w:val="24"/>
           <w:szCs w:val="24"/>
         </w:rPr>
-        <w:t xml:space="preserve"> </w:t>
+        <w:t xml:space="preserve"> creada </w:t>
       </w:r>
     </w:p>
     <w:p>
@@ -10978,7 +11003,16 @@
           <w:sz w:val="24"/>
           <w:szCs w:val="24"/>
         </w:rPr>
-        <w:t>git add .</w:t>
+        <w:t>Git rebase master (ver conflictos y resolverlos)</w:t>
+      </w:r>
+      <w:r>
+        <w:rPr>
+          <w:rFonts w:ascii="Arial" w:hAnsi="Arial" w:cs="Arial"/>
+          <w:color w:val="24292E"/>
+          <w:sz w:val="24"/>
+          <w:szCs w:val="24"/>
+        </w:rPr>
+        <w:t xml:space="preserve"> </w:t>
       </w:r>
     </w:p>
     <w:p>
@@ -10999,7 +11033,7 @@
           <w:sz w:val="24"/>
           <w:szCs w:val="24"/>
         </w:rPr>
-        <w:t>:q</w:t>
+        <w:t>git add .</w:t>
       </w:r>
     </w:p>
     <w:p>
@@ -11020,16 +11054,7 @@
           <w:sz w:val="24"/>
           <w:szCs w:val="24"/>
         </w:rPr>
-        <w:t xml:space="preserve">git push </w:t>
-      </w:r>
-      <w:r>
-        <w:rPr>
-          <w:rFonts w:ascii="Arial" w:hAnsi="Arial" w:cs="Arial"/>
-          <w:color w:val="24292E"/>
-          <w:sz w:val="24"/>
-          <w:szCs w:val="24"/>
-        </w:rPr>
-        <w:t>origin (rama que rebasa)</w:t>
+        <w:t>:q</w:t>
       </w:r>
     </w:p>
     <w:p>
@@ -11050,7 +11075,16 @@
           <w:sz w:val="24"/>
           <w:szCs w:val="24"/>
         </w:rPr>
-        <w:t>git push origin (rama que rebasa) –force</w:t>
+        <w:t xml:space="preserve">git push </w:t>
+      </w:r>
+      <w:r>
+        <w:rPr>
+          <w:rFonts w:ascii="Arial" w:hAnsi="Arial" w:cs="Arial"/>
+          <w:color w:val="24292E"/>
+          <w:sz w:val="24"/>
+          <w:szCs w:val="24"/>
+        </w:rPr>
+        <w:t>origin (rama que rebasa)</w:t>
       </w:r>
     </w:p>
     <w:p>
@@ -11062,8 +11096,69 @@
           <w:color w:val="24292E"/>
           <w:sz w:val="24"/>
           <w:szCs w:val="24"/>
-        </w:rPr>
-      </w:pPr>
+          <w:lang w:val="en-US"/>
+        </w:rPr>
+      </w:pPr>
+      <w:r>
+        <w:rPr>
+          <w:rFonts w:ascii="Arial" w:hAnsi="Arial" w:cs="Arial"/>
+          <w:color w:val="24292E"/>
+          <w:sz w:val="24"/>
+          <w:szCs w:val="24"/>
+          <w:lang w:val="en-US"/>
+        </w:rPr>
+        <w:t xml:space="preserve">git push origin (rama que rebasa) </w:t>
+      </w:r>
+      <w:r>
+        <w:rPr>
+          <w:rFonts w:ascii="Arial" w:hAnsi="Arial" w:cs="Arial"/>
+          <w:color w:val="24292E"/>
+          <w:sz w:val="24"/>
+          <w:szCs w:val="24"/>
+          <w:lang w:val="en-US"/>
+        </w:rPr>
+        <w:t>--</w:t>
+      </w:r>
+      <w:r>
+        <w:rPr>
+          <w:rFonts w:ascii="Arial" w:hAnsi="Arial" w:cs="Arial"/>
+          <w:color w:val="24292E"/>
+          <w:sz w:val="24"/>
+          <w:szCs w:val="24"/>
+          <w:lang w:val="en-US"/>
+        </w:rPr>
+        <w:t>force</w:t>
+      </w:r>
+      <w:r>
+        <w:rPr>
+          <w:rFonts w:ascii="Arial" w:hAnsi="Arial" w:cs="Arial"/>
+          <w:color w:val="24292E"/>
+          <w:sz w:val="24"/>
+          <w:szCs w:val="24"/>
+          <w:lang w:val="en-US"/>
+        </w:rPr>
+        <w:t xml:space="preserve"> (ejm git push origin feature</w:t>
+      </w:r>
+      <w:r>
+        <w:rPr>
+          <w:rFonts w:ascii="Arial" w:hAnsi="Arial" w:cs="Arial"/>
+          <w:color w:val="24292E"/>
+          <w:sz w:val="24"/>
+          <w:szCs w:val="24"/>
+          <w:lang w:val="en-US"/>
+        </w:rPr>
+        <w:t>/dev --force</w:t>
+      </w:r>
+      <w:r>
+        <w:rPr>
+          <w:rFonts w:ascii="Arial" w:hAnsi="Arial" w:cs="Arial"/>
+          <w:color w:val="24292E"/>
+          <w:sz w:val="24"/>
+          <w:szCs w:val="24"/>
+          <w:lang w:val="en-US"/>
+        </w:rPr>
+        <w:t>)</w:t>
+      </w:r>
     </w:p>
     <w:p>
       <w:pPr>
@@ -11074,6 +11169,7 @@
           <w:color w:val="24292E"/>
           <w:sz w:val="24"/>
           <w:szCs w:val="24"/>
+          <w:lang w:val="en-US"/>
         </w:rPr>
       </w:pPr>
     </w:p>
@@ -11086,26 +11182,7 @@
           <w:color w:val="24292E"/>
           <w:sz w:val="24"/>
           <w:szCs w:val="24"/>
-        </w:rPr>
-      </w:pPr>
-      <w:r>
-        <w:rPr>
-          <w:rFonts w:ascii="Arial" w:hAnsi="Arial" w:cs="Arial"/>
-          <w:color w:val="24292E"/>
-          <w:sz w:val="24"/>
-          <w:szCs w:val="24"/>
-        </w:rPr>
-        <w:t>Git push forcé</w:t>
-      </w:r>
-    </w:p>
-    <w:p>
-      <w:pPr>
-        <w:pStyle w:val="HTMLconformatoprevio"/>
-        <w:shd w:val="clear" w:color="auto" w:fill="F6F8FA"/>
-        <w:rPr>
-          <w:rFonts w:ascii="Arial" w:hAnsi="Arial" w:cs="Arial"/>
-          <w:sz w:val="24"/>
-          <w:szCs w:val="24"/>
+          <w:lang w:val="en-US"/>
         </w:rPr>
       </w:pPr>
     </w:p>
@@ -11343,7 +11420,7 @@
           <w:szCs w:val="24"/>
           <w:shd w:val="clear" w:color="auto" w:fill="F8F8F8"/>
         </w:rPr>
-        <w:t>git add –A //  (Sube todo indistintamente)</w:t>
+        <w:t xml:space="preserve">git log // aparece el estado general </w:t>
       </w:r>
     </w:p>
     <w:p>
@@ -11371,7 +11448,7 @@
           <w:szCs w:val="24"/>
           <w:shd w:val="clear" w:color="auto" w:fill="F8F8F8"/>
         </w:rPr>
-        <w:t xml:space="preserve">git log // aparece el estado general </w:t>
+        <w:t>git pull origin master // (Misma acción sentido contrario push/pull) //se usa lo que hay en el remoto traerlo en el repositorio local</w:t>
       </w:r>
     </w:p>
     <w:p>
@@ -11399,259 +11476,6 @@
           <w:szCs w:val="24"/>
           <w:shd w:val="clear" w:color="auto" w:fill="F8F8F8"/>
         </w:rPr>
-        <w:t>git log --oneline –graph –all //representa nuestro histórico como git log solo</w:t>
-      </w:r>
-    </w:p>
-    <w:p>
-      <w:pPr>
-        <w:pStyle w:val="Prrafodelista"/>
-        <w:numPr>
-          <w:ilvl w:val="0"/>
-          <w:numId w:val="2"/>
-        </w:numPr>
-        <w:spacing w:after="0" w:line="240" w:lineRule="auto"/>
-        <w:ind w:left="360"/>
-        <w:rPr>
-          <w:rFonts w:ascii="Arial" w:hAnsi="Arial" w:cs="Arial"/>
-          <w:color w:val="1D1C1D"/>
-          <w:sz w:val="24"/>
-          <w:szCs w:val="24"/>
-          <w:shd w:val="clear" w:color="auto" w:fill="F8F8F8"/>
-        </w:rPr>
-      </w:pPr>
-      <w:r>
-        <w:rPr>
-          <w:rFonts w:ascii="Arial" w:hAnsi="Arial" w:cs="Arial"/>
-          <w:color w:val="1D1C1D"/>
-          <w:sz w:val="24"/>
-          <w:szCs w:val="24"/>
-          <w:highlight w:val="yellow"/>
-          <w:shd w:val="clear" w:color="auto" w:fill="F8F8F8"/>
-        </w:rPr>
-        <w:t>git remote add origin “htt</w:t>
-      </w:r>
-      <w:r>
-        <w:rPr>
-          <w:rFonts w:ascii="Arial" w:hAnsi="Arial" w:cs="Arial"/>
-          <w:color w:val="1D1C1D"/>
-          <w:sz w:val="24"/>
-          <w:szCs w:val="24"/>
-          <w:highlight w:val="yellow"/>
-          <w:shd w:val="clear" w:color="auto" w:fill="F8F8F8"/>
-        </w:rPr>
-        <w:t>..</w:t>
-      </w:r>
-      <w:r>
-        <w:rPr>
-          <w:rFonts w:ascii="Arial" w:hAnsi="Arial" w:cs="Arial"/>
-          <w:color w:val="1D1C1D"/>
-          <w:sz w:val="24"/>
-          <w:szCs w:val="24"/>
-          <w:highlight w:val="yellow"/>
-          <w:shd w:val="clear" w:color="auto" w:fill="F8F8F8"/>
-        </w:rPr>
-        <w:t>“//</w:t>
-      </w:r>
-      <w:r>
-        <w:rPr>
-          <w:rFonts w:ascii="Arial" w:hAnsi="Arial" w:cs="Arial"/>
-          <w:color w:val="1D1C1D"/>
-          <w:sz w:val="24"/>
-          <w:szCs w:val="24"/>
-          <w:shd w:val="clear" w:color="auto" w:fill="F8F8F8"/>
-        </w:rPr>
-        <w:t xml:space="preserve">vincula la repo creado en GIT HUB </w:t>
-      </w:r>
-      <w:r>
-        <w:rPr>
-          <w:rFonts w:ascii="Arial" w:hAnsi="Arial" w:cs="Arial"/>
-          <w:color w:val="1D1C1D"/>
-          <w:sz w:val="24"/>
-          <w:szCs w:val="24"/>
-          <w:shd w:val="clear" w:color="auto" w:fill="F8F8F8"/>
-        </w:rPr>
-        <w:t>a LOCAL</w:t>
-      </w:r>
-    </w:p>
-    <w:p>
-      <w:pPr>
-        <w:pStyle w:val="Prrafodelista"/>
-        <w:numPr>
-          <w:ilvl w:val="0"/>
-          <w:numId w:val="2"/>
-        </w:numPr>
-        <w:spacing w:after="0" w:line="240" w:lineRule="auto"/>
-        <w:ind w:left="360"/>
-        <w:rPr>
-          <w:rFonts w:ascii="Arial" w:hAnsi="Arial" w:cs="Arial"/>
-          <w:color w:val="1D1C1D"/>
-          <w:sz w:val="24"/>
-          <w:szCs w:val="24"/>
-          <w:shd w:val="clear" w:color="auto" w:fill="F8F8F8"/>
-        </w:rPr>
-      </w:pPr>
-      <w:r>
-        <w:rPr>
-          <w:rFonts w:ascii="Arial" w:hAnsi="Arial" w:cs="Arial"/>
-          <w:color w:val="1D1C1D"/>
-          <w:sz w:val="24"/>
-          <w:szCs w:val="24"/>
-          <w:highlight w:val="yellow"/>
-          <w:shd w:val="clear" w:color="auto" w:fill="F8F8F8"/>
-        </w:rPr>
-        <w:t xml:space="preserve">git push origin master // </w:t>
-      </w:r>
-      <w:r>
-        <w:rPr>
-          <w:rFonts w:ascii="Arial" w:hAnsi="Arial" w:cs="Arial"/>
-          <w:color w:val="1D1C1D"/>
-          <w:sz w:val="24"/>
-          <w:szCs w:val="24"/>
-          <w:highlight w:val="yellow"/>
-          <w:shd w:val="clear" w:color="auto" w:fill="F8F8F8"/>
-        </w:rPr>
-        <w:t>sube a la nube los cambios</w:t>
-      </w:r>
-      <w:r>
-        <w:rPr>
-          <w:rFonts w:ascii="Arial" w:hAnsi="Arial" w:cs="Arial"/>
-          <w:color w:val="1D1C1D"/>
-          <w:sz w:val="24"/>
-          <w:szCs w:val="24"/>
-          <w:shd w:val="clear" w:color="auto" w:fill="F8F8F8"/>
-        </w:rPr>
-        <w:t xml:space="preserve"> del LOCAL</w:t>
-      </w:r>
-    </w:p>
-    <w:p>
-      <w:pPr>
-        <w:pStyle w:val="Prrafodelista"/>
-        <w:numPr>
-          <w:ilvl w:val="0"/>
-          <w:numId w:val="2"/>
-        </w:numPr>
-        <w:spacing w:after="0" w:line="240" w:lineRule="auto"/>
-        <w:ind w:left="360"/>
-        <w:rPr>
-          <w:rFonts w:ascii="Arial" w:hAnsi="Arial" w:cs="Arial"/>
-          <w:color w:val="1D1C1D"/>
-          <w:sz w:val="24"/>
-          <w:szCs w:val="24"/>
-          <w:shd w:val="clear" w:color="auto" w:fill="F8F8F8"/>
-        </w:rPr>
-      </w:pPr>
-      <w:r>
-        <w:rPr>
-          <w:rFonts w:ascii="Arial" w:hAnsi="Arial" w:cs="Arial"/>
-          <w:color w:val="1D1C1D"/>
-          <w:sz w:val="24"/>
-          <w:szCs w:val="24"/>
-          <w:shd w:val="clear" w:color="auto" w:fill="F8F8F8"/>
-        </w:rPr>
-        <w:t>git pull origin master // (Misma acción sentido contrario push/pull) //se usa lo que hay en el remoto traerlo en el repositorio local</w:t>
-      </w:r>
-    </w:p>
-    <w:p>
-      <w:pPr>
-        <w:pStyle w:val="Prrafodelista"/>
-        <w:numPr>
-          <w:ilvl w:val="0"/>
-          <w:numId w:val="2"/>
-        </w:numPr>
-        <w:spacing w:after="0" w:line="240" w:lineRule="auto"/>
-        <w:ind w:left="360"/>
-        <w:rPr>
-          <w:rFonts w:ascii="Arial" w:hAnsi="Arial" w:cs="Arial"/>
-          <w:color w:val="1D1C1D"/>
-          <w:sz w:val="24"/>
-          <w:szCs w:val="24"/>
-          <w:shd w:val="clear" w:color="auto" w:fill="F8F8F8"/>
-        </w:rPr>
-      </w:pPr>
-      <w:r>
-        <w:rPr>
-          <w:rFonts w:ascii="Arial" w:hAnsi="Arial" w:cs="Arial"/>
-          <w:color w:val="1D1C1D"/>
-          <w:sz w:val="24"/>
-          <w:szCs w:val="24"/>
-          <w:shd w:val="clear" w:color="auto" w:fill="F8F8F8"/>
-        </w:rPr>
-        <w:t xml:space="preserve">git clone ““url del repositori” // clona </w:t>
-      </w:r>
-      <w:r>
-        <w:rPr>
-          <w:rFonts w:ascii="Arial" w:hAnsi="Arial" w:cs="Arial"/>
-          <w:color w:val="1D1C1D"/>
-          <w:sz w:val="24"/>
-          <w:szCs w:val="24"/>
-          <w:shd w:val="clear" w:color="auto" w:fill="F8F8F8"/>
-        </w:rPr>
-        <w:t>la repo d</w:t>
-      </w:r>
-      <w:r>
-        <w:rPr>
-          <w:rFonts w:ascii="Arial" w:hAnsi="Arial" w:cs="Arial"/>
-          <w:color w:val="1D1C1D"/>
-          <w:sz w:val="24"/>
-          <w:szCs w:val="24"/>
-          <w:shd w:val="clear" w:color="auto" w:fill="F8F8F8"/>
-        </w:rPr>
-        <w:t xml:space="preserve">el github </w:t>
-      </w:r>
-    </w:p>
-    <w:p>
-      <w:pPr>
-        <w:pStyle w:val="Prrafodelista"/>
-        <w:numPr>
-          <w:ilvl w:val="0"/>
-          <w:numId w:val="2"/>
-        </w:numPr>
-        <w:spacing w:after="0" w:line="240" w:lineRule="auto"/>
-        <w:ind w:left="360"/>
-        <w:rPr>
-          <w:rFonts w:ascii="Arial" w:hAnsi="Arial" w:cs="Arial"/>
-          <w:color w:val="1D1C1D"/>
-          <w:sz w:val="24"/>
-          <w:szCs w:val="24"/>
-          <w:shd w:val="clear" w:color="auto" w:fill="F8F8F8"/>
-        </w:rPr>
-      </w:pPr>
-      <w:r>
-        <w:rPr>
-          <w:rFonts w:ascii="Arial" w:hAnsi="Arial" w:cs="Arial"/>
-          <w:color w:val="1D1C1D"/>
-          <w:sz w:val="24"/>
-          <w:szCs w:val="24"/>
-          <w:shd w:val="clear" w:color="auto" w:fill="F8F8F8"/>
-        </w:rPr>
-        <w:t>git checkout master// en github tenia 2 ramas aquí se pasa a la rama master</w:t>
-      </w:r>
-    </w:p>
-    <w:p>
-      <w:pPr>
-        <w:pStyle w:val="Prrafodelista"/>
-        <w:numPr>
-          <w:ilvl w:val="0"/>
-          <w:numId w:val="2"/>
-        </w:numPr>
-        <w:spacing w:after="0" w:line="240" w:lineRule="auto"/>
-        <w:ind w:left="360"/>
-        <w:rPr>
-          <w:rFonts w:ascii="Arial" w:hAnsi="Arial" w:cs="Arial"/>
-          <w:color w:val="1D1C1D"/>
-          <w:sz w:val="24"/>
-          <w:szCs w:val="24"/>
-          <w:shd w:val="clear" w:color="auto" w:fill="F8F8F8"/>
-        </w:rPr>
-      </w:pPr>
-      <w:r>
-        <w:rPr>
-          <w:rFonts w:ascii="Arial" w:hAnsi="Arial" w:cs="Arial"/>
-          <w:color w:val="1D1C1D"/>
-          <w:sz w:val="24"/>
-          <w:szCs w:val="24"/>
-          <w:shd w:val="clear" w:color="auto" w:fill="F8F8F8"/>
-        </w:rPr>
         <w:t>code . // Para abrir VC en el proyecto donde está situado en el terminal (el html)</w:t>
       </w:r>
     </w:p>
@@ -11698,7 +11522,6 @@
           <w:szCs w:val="24"/>
           <w:shd w:val="clear" w:color="auto" w:fill="F8F8F8"/>
         </w:rPr>
-        <w:lastRenderedPageBreak/>
         <w:t>**En VISUAL STUDIO crear archivo gitignore (.gitignore) no tiene extensión</w:t>
       </w:r>
     </w:p>
@@ -11767,94 +11590,19 @@
           <w:sz w:val="24"/>
           <w:szCs w:val="24"/>
           <w:shd w:val="clear" w:color="auto" w:fill="F8F8F8"/>
-        </w:rPr>
-      </w:pPr>
-      <w:r>
-        <w:rPr>
-          <w:rFonts w:ascii="Arial" w:hAnsi="Arial" w:cs="Arial"/>
-          <w:color w:val="1D1C1D"/>
-          <w:sz w:val="24"/>
-          <w:szCs w:val="24"/>
-          <w:shd w:val="clear" w:color="auto" w:fill="F8F8F8"/>
-        </w:rPr>
-        <w:t>ACTUALIZAR LA RAMA MASTER Y LUEGO</w:t>
-      </w:r>
-      <w:r>
-        <w:rPr>
-          <w:rFonts w:ascii="Arial" w:hAnsi="Arial" w:cs="Arial"/>
-          <w:color w:val="1D1C1D"/>
-          <w:sz w:val="24"/>
-          <w:szCs w:val="24"/>
-          <w:shd w:val="clear" w:color="auto" w:fill="F8F8F8"/>
-        </w:rPr>
-        <w:t xml:space="preserve"> REBASE DE LA RAMA PROPIA</w:t>
-      </w:r>
-    </w:p>
-    <w:p>
-      <w:pPr>
-        <w:spacing w:after="0" w:line="240" w:lineRule="auto"/>
-        <w:rPr>
-          <w:rFonts w:ascii="Arial" w:hAnsi="Arial" w:cs="Arial"/>
-          <w:color w:val="1D1C1D"/>
-          <w:sz w:val="24"/>
-          <w:szCs w:val="24"/>
-          <w:shd w:val="clear" w:color="auto" w:fill="F8F8F8"/>
-        </w:rPr>
-      </w:pPr>
-      <w:r>
-        <w:rPr>
-          <w:rFonts w:ascii="Arial" w:hAnsi="Arial" w:cs="Arial"/>
-          <w:color w:val="1D1C1D"/>
-          <w:sz w:val="24"/>
-          <w:szCs w:val="24"/>
-          <w:shd w:val="clear" w:color="auto" w:fill="F8F8F8"/>
-        </w:rPr>
-        <w:t>Ubicarse en la rama propia (feature/</w:t>
-      </w:r>
-    </w:p>
-    <w:p>
-      <w:pPr>
-        <w:spacing w:after="0" w:line="240" w:lineRule="auto"/>
-        <w:rPr>
-          <w:rFonts w:ascii="Arial" w:hAnsi="Arial" w:cs="Arial"/>
-          <w:color w:val="1D1C1D"/>
-          <w:sz w:val="24"/>
-          <w:szCs w:val="24"/>
-          <w:shd w:val="clear" w:color="auto" w:fill="F8F8F8"/>
-        </w:rPr>
-      </w:pPr>
-      <w:r>
-        <w:rPr>
-          <w:rFonts w:ascii="Arial" w:hAnsi="Arial" w:cs="Arial"/>
-          <w:color w:val="1D1C1D"/>
-          <w:sz w:val="24"/>
-          <w:szCs w:val="24"/>
-          <w:shd w:val="clear" w:color="auto" w:fill="F8F8F8"/>
-        </w:rPr>
-        <w:t>git pull origin feature</w:t>
-      </w:r>
-    </w:p>
-    <w:p>
-      <w:pPr>
-        <w:spacing w:after="0" w:line="240" w:lineRule="auto"/>
-        <w:rPr>
-          <w:rFonts w:ascii="Arial" w:hAnsi="Arial" w:cs="Arial"/>
-          <w:color w:val="1D1C1D"/>
-          <w:sz w:val="24"/>
-          <w:szCs w:val="24"/>
-          <w:shd w:val="clear" w:color="auto" w:fill="F8F8F8"/>
-        </w:rPr>
-      </w:pPr>
-    </w:p>
-    <w:p>
-      <w:pPr>
-        <w:spacing w:after="0"/>
+          <w:lang w:val="en-US"/>
+        </w:rPr>
+      </w:pPr>
+    </w:p>
+    <w:p>
+      <w:pPr>
+        <w:spacing w:after="0" w:line="240" w:lineRule="auto"/>
         <w:jc w:val="center"/>
         <w:rPr>
           <w:rFonts w:ascii="Arial" w:hAnsi="Arial" w:cs="Arial"/>
           <w:sz w:val="24"/>
           <w:szCs w:val="24"/>
-          <w:lang w:val="es-PE"/>
+          <w:lang w:val="en-US"/>
         </w:rPr>
       </w:pPr>
     </w:p>
@@ -11871,6 +11619,7 @@
           <w:sz w:val="24"/>
           <w:szCs w:val="24"/>
           <w:shd w:val="clear" w:color="auto" w:fill="F8F8F8"/>
+          <w:lang w:val="en-US"/>
         </w:rPr>
       </w:pPr>
       <w:r>
@@ -11879,7 +11628,7 @@
           <w:sz w:val="24"/>
           <w:szCs w:val="24"/>
           <w:highlight w:val="yellow"/>
-          <w:lang w:val="es-PE"/>
+          <w:lang w:val="en-US"/>
         </w:rPr>
         <w:br w:type="page"/>
       </w:r>
@@ -11889,8 +11638,9 @@
           <w:color w:val="1D1C1D"/>
           <w:sz w:val="24"/>
           <w:szCs w:val="24"/>
-          <w:highlight w:val="green"/>
-          <w:shd w:val="clear" w:color="auto" w:fill="F8F8F8"/>
+          <w:highlight w:val="yellow"/>
+          <w:shd w:val="clear" w:color="auto" w:fill="F8F8F8"/>
+          <w:lang w:val="en-US"/>
         </w:rPr>
         <w:lastRenderedPageBreak/>
         <w:t>EN GITHUB</w:t>
@@ -11902,6 +11652,7 @@
           <w:sz w:val="24"/>
           <w:szCs w:val="24"/>
           <w:shd w:val="clear" w:color="auto" w:fill="F8F8F8"/>
+          <w:lang w:val="en-US"/>
         </w:rPr>
         <w:t xml:space="preserve"> </w:t>
       </w:r>
@@ -12005,6 +11756,241 @@
     </w:p>
     <w:p>
       <w:pPr>
+        <w:spacing w:after="0" w:line="240" w:lineRule="auto"/>
+        <w:rPr>
+          <w:rFonts w:ascii="Arial" w:hAnsi="Arial" w:cs="Arial"/>
+          <w:sz w:val="24"/>
+          <w:szCs w:val="24"/>
+          <w:highlight w:val="yellow"/>
+          <w:lang w:val="es-PE"/>
+        </w:rPr>
+      </w:pPr>
+    </w:p>
+    <w:p>
+      <w:pPr>
+        <w:spacing w:after="0" w:line="240" w:lineRule="auto"/>
+        <w:jc w:val="center"/>
+        <w:rPr>
+          <w:rFonts w:ascii="Arial" w:hAnsi="Arial" w:cs="Arial"/>
+          <w:color w:val="1D1C1D"/>
+          <w:sz w:val="24"/>
+          <w:szCs w:val="24"/>
+          <w:highlight w:val="yellow"/>
+          <w:shd w:val="clear" w:color="auto" w:fill="F8F8F8"/>
+          <w:lang w:val="en-US"/>
+        </w:rPr>
+      </w:pPr>
+      <w:r>
+        <w:rPr>
+          <w:rFonts w:ascii="Arial" w:hAnsi="Arial" w:cs="Arial"/>
+          <w:color w:val="1D1C1D"/>
+          <w:sz w:val="24"/>
+          <w:szCs w:val="24"/>
+          <w:highlight w:val="yellow"/>
+          <w:shd w:val="clear" w:color="auto" w:fill="F8F8F8"/>
+          <w:lang w:val="en-US"/>
+        </w:rPr>
+        <w:t>EN GITHUB</w:t>
+      </w:r>
+    </w:p>
+    <w:p>
+      <w:pPr>
+        <w:spacing w:after="0" w:line="240" w:lineRule="auto"/>
+        <w:jc w:val="center"/>
+        <w:rPr>
+          <w:rFonts w:ascii="Arial" w:hAnsi="Arial" w:cs="Arial"/>
+          <w:color w:val="1D1C1D"/>
+          <w:sz w:val="24"/>
+          <w:szCs w:val="24"/>
+          <w:highlight w:val="yellow"/>
+          <w:shd w:val="clear" w:color="auto" w:fill="F8F8F8"/>
+        </w:rPr>
+      </w:pPr>
+      <w:r>
+        <w:rPr>
+          <w:rFonts w:ascii="Arial" w:hAnsi="Arial" w:cs="Arial"/>
+          <w:color w:val="1D1C1D"/>
+          <w:sz w:val="24"/>
+          <w:szCs w:val="24"/>
+          <w:highlight w:val="yellow"/>
+          <w:shd w:val="clear" w:color="auto" w:fill="F8F8F8"/>
+        </w:rPr>
+        <w:t>(cuando se trabaja en una rama y se lleva cambios a master)</w:t>
+      </w:r>
+    </w:p>
+    <w:p>
+      <w:pPr>
+        <w:pStyle w:val="Prrafodelista"/>
+        <w:spacing w:after="0" w:line="240" w:lineRule="auto"/>
+        <w:ind w:left="360"/>
+        <w:rPr>
+          <w:rFonts w:ascii="Arial" w:hAnsi="Arial" w:cs="Arial"/>
+          <w:color w:val="1D1C1D"/>
+          <w:sz w:val="24"/>
+          <w:szCs w:val="24"/>
+          <w:shd w:val="clear" w:color="auto" w:fill="F8F8F8"/>
+        </w:rPr>
+      </w:pPr>
+      <w:r>
+        <w:rPr>
+          <w:rFonts w:ascii="Arial" w:hAnsi="Arial" w:cs="Arial"/>
+          <w:color w:val="1D1C1D"/>
+          <w:sz w:val="24"/>
+          <w:szCs w:val="24"/>
+          <w:shd w:val="clear" w:color="auto" w:fill="F8F8F8"/>
+        </w:rPr>
+        <w:t>Ubicarse en master</w:t>
+      </w:r>
+    </w:p>
+    <w:p>
+      <w:pPr>
+        <w:pStyle w:val="Prrafodelista"/>
+        <w:numPr>
+          <w:ilvl w:val="0"/>
+          <w:numId w:val="2"/>
+        </w:numPr>
+        <w:spacing w:after="0" w:line="240" w:lineRule="auto"/>
+        <w:ind w:left="360"/>
+        <w:rPr>
+          <w:rFonts w:ascii="Arial" w:hAnsi="Arial" w:cs="Arial"/>
+          <w:color w:val="1D1C1D"/>
+          <w:sz w:val="24"/>
+          <w:szCs w:val="24"/>
+          <w:shd w:val="clear" w:color="auto" w:fill="F8F8F8"/>
+          <w:lang w:val="en-US"/>
+        </w:rPr>
+      </w:pPr>
+      <w:r>
+        <w:rPr>
+          <w:rFonts w:ascii="Arial" w:hAnsi="Arial" w:cs="Arial"/>
+          <w:color w:val="1D1C1D"/>
+          <w:sz w:val="24"/>
+          <w:szCs w:val="24"/>
+          <w:shd w:val="clear" w:color="auto" w:fill="F8F8F8"/>
+          <w:lang w:val="en-US"/>
+        </w:rPr>
+        <w:t xml:space="preserve">git </w:t>
+      </w:r>
+      <w:r>
+        <w:rPr>
+          <w:rFonts w:ascii="Arial" w:hAnsi="Arial" w:cs="Arial"/>
+          <w:color w:val="1D1C1D"/>
+          <w:sz w:val="24"/>
+          <w:szCs w:val="24"/>
+          <w:shd w:val="clear" w:color="auto" w:fill="F8F8F8"/>
+          <w:lang w:val="en-US"/>
+        </w:rPr>
+        <w:t>pull origin master</w:t>
+      </w:r>
+    </w:p>
+    <w:p>
+      <w:pPr>
+        <w:pStyle w:val="Prrafodelista"/>
+        <w:numPr>
+          <w:ilvl w:val="0"/>
+          <w:numId w:val="2"/>
+        </w:numPr>
+        <w:spacing w:after="0" w:line="240" w:lineRule="auto"/>
+        <w:ind w:left="360"/>
+        <w:rPr>
+          <w:rFonts w:ascii="Arial" w:hAnsi="Arial" w:cs="Arial"/>
+          <w:color w:val="1D1C1D"/>
+          <w:sz w:val="24"/>
+          <w:szCs w:val="24"/>
+          <w:shd w:val="clear" w:color="auto" w:fill="F8F8F8"/>
+        </w:rPr>
+      </w:pPr>
+      <w:r>
+        <w:rPr>
+          <w:rFonts w:ascii="Arial" w:hAnsi="Arial" w:cs="Arial"/>
+          <w:color w:val="1D1C1D"/>
+          <w:sz w:val="24"/>
+          <w:szCs w:val="24"/>
+          <w:shd w:val="clear" w:color="auto" w:fill="F8F8F8"/>
+        </w:rPr>
+        <w:t>git merge “nombre de la</w:t>
+      </w:r>
+      <w:r>
+        <w:rPr>
+          <w:rFonts w:ascii="Arial" w:hAnsi="Arial" w:cs="Arial"/>
+          <w:color w:val="1D1C1D"/>
+          <w:sz w:val="24"/>
+          <w:szCs w:val="24"/>
+          <w:shd w:val="clear" w:color="auto" w:fill="F8F8F8"/>
+        </w:rPr>
+        <w:t xml:space="preserve"> rama creada</w:t>
+      </w:r>
+      <w:r>
+        <w:rPr>
+          <w:rFonts w:ascii="Arial" w:hAnsi="Arial" w:cs="Arial"/>
+          <w:color w:val="1D1C1D"/>
+          <w:sz w:val="24"/>
+          <w:szCs w:val="24"/>
+          <w:shd w:val="clear" w:color="auto" w:fill="F8F8F8"/>
+        </w:rPr>
+        <w:t>”</w:t>
+      </w:r>
+    </w:p>
+    <w:p>
+      <w:pPr>
+        <w:pStyle w:val="Prrafodelista"/>
+        <w:numPr>
+          <w:ilvl w:val="0"/>
+          <w:numId w:val="2"/>
+        </w:numPr>
+        <w:spacing w:after="0" w:line="240" w:lineRule="auto"/>
+        <w:ind w:left="360"/>
+        <w:rPr>
+          <w:rFonts w:ascii="Arial" w:hAnsi="Arial" w:cs="Arial"/>
+          <w:color w:val="1D1C1D"/>
+          <w:sz w:val="24"/>
+          <w:szCs w:val="24"/>
+          <w:shd w:val="clear" w:color="auto" w:fill="F8F8F8"/>
+        </w:rPr>
+      </w:pPr>
+      <w:r>
+        <w:rPr>
+          <w:rFonts w:ascii="Arial" w:hAnsi="Arial" w:cs="Arial"/>
+          <w:color w:val="1D1C1D"/>
+          <w:sz w:val="24"/>
+          <w:szCs w:val="24"/>
+          <w:shd w:val="clear" w:color="auto" w:fill="F8F8F8"/>
+        </w:rPr>
+        <w:t>git push origin master</w:t>
+      </w:r>
+    </w:p>
+    <w:p>
+      <w:pPr>
+        <w:pStyle w:val="Prrafodelista"/>
+        <w:spacing w:after="0" w:line="240" w:lineRule="auto"/>
+        <w:ind w:left="360"/>
+        <w:rPr>
+          <w:rFonts w:ascii="Arial" w:hAnsi="Arial" w:cs="Arial"/>
+          <w:color w:val="1D1C1D"/>
+          <w:sz w:val="24"/>
+          <w:szCs w:val="24"/>
+          <w:shd w:val="clear" w:color="auto" w:fill="F8F8F8"/>
+        </w:rPr>
+      </w:pPr>
+    </w:p>
+    <w:p>
+      <w:pPr>
+        <w:spacing w:after="0" w:line="240" w:lineRule="auto"/>
+        <w:jc w:val="center"/>
+        <w:rPr>
+          <w:rFonts w:ascii="Arial" w:hAnsi="Arial" w:cs="Arial"/>
+          <w:color w:val="1D1C1D"/>
+          <w:sz w:val="24"/>
+          <w:szCs w:val="24"/>
+          <w:highlight w:val="green"/>
+          <w:shd w:val="clear" w:color="auto" w:fill="F8F8F8"/>
+        </w:rPr>
+      </w:pPr>
+    </w:p>
+    <w:p>
+      <w:pPr>
+        <w:spacing w:after="0" w:line="240" w:lineRule="auto"/>
+        <w:jc w:val="center"/>
         <w:rPr>
           <w:rFonts w:ascii="Arial" w:hAnsi="Arial" w:cs="Arial"/>
           <w:sz w:val="24"/>
@@ -12044,6 +12030,7 @@
     </w:p>
     <w:p>
       <w:pPr>
+        <w:spacing w:after="0" w:line="240" w:lineRule="auto"/>
         <w:rPr>
           <w:rFonts w:ascii="Arial" w:hAnsi="Arial" w:cs="Arial"/>
           <w:sz w:val="24"/>
@@ -13069,7 +13056,6 @@
           <w:szCs w:val="24"/>
           <w:shd w:val="clear" w:color="auto" w:fill="F8F8F8"/>
         </w:rPr>
-        <w:lastRenderedPageBreak/>
         <w:t>Todos los programas son image</w:t>
       </w:r>
     </w:p>
@@ -14099,7 +14085,7 @@
     </w:p>
     <w:p>
       <w:pPr>
-        <w:spacing w:after="0"/>
+        <w:spacing w:after="0" w:line="240" w:lineRule="auto"/>
         <w:jc w:val="center"/>
         <w:rPr>
           <w:rFonts w:ascii="Arial" w:hAnsi="Arial" w:cs="Arial"/>
@@ -14133,7 +14119,7 @@
           <w:ilvl w:val="0"/>
           <w:numId w:val="1"/>
         </w:numPr>
-        <w:spacing w:after="0"/>
+        <w:spacing w:after="0" w:line="240" w:lineRule="auto"/>
         <w:rPr>
           <w:rFonts w:ascii="Arial" w:hAnsi="Arial" w:cs="Arial"/>
           <w:sz w:val="24"/>
@@ -14151,7 +14137,7 @@
     </w:p>
     <w:p>
       <w:pPr>
-        <w:spacing w:after="0"/>
+        <w:spacing w:after="0" w:line="240" w:lineRule="auto"/>
         <w:jc w:val="center"/>
         <w:rPr>
           <w:rFonts w:ascii="Arial" w:hAnsi="Arial" w:cs="Arial"/>
@@ -14180,7 +14166,7 @@
           <w:ilvl w:val="0"/>
           <w:numId w:val="1"/>
         </w:numPr>
-        <w:spacing w:after="0"/>
+        <w:spacing w:after="0" w:line="240" w:lineRule="auto"/>
         <w:rPr>
           <w:rFonts w:ascii="Arial" w:hAnsi="Arial" w:cs="Arial"/>
           <w:sz w:val="24"/>
@@ -14200,7 +14186,7 @@
     </w:p>
     <w:p>
       <w:pPr>
-        <w:spacing w:after="0"/>
+        <w:spacing w:after="0" w:line="240" w:lineRule="auto"/>
         <w:jc w:val="center"/>
         <w:rPr>
           <w:rFonts w:ascii="Arial" w:hAnsi="Arial" w:cs="Arial"/>
@@ -14249,7 +14235,7 @@
     <w:p>
       <w:pPr>
         <w:shd w:val="clear" w:color="auto" w:fill="1E1E1E"/>
-        <w:spacing w:after="0" w:line="285" w:lineRule="atLeast"/>
+        <w:spacing w:after="0" w:line="240" w:lineRule="auto"/>
         <w:rPr>
           <w:rFonts w:ascii="Arial" w:eastAsia="Times New Roman" w:hAnsi="Arial" w:cs="Arial"/>
           <w:color w:val="D4D4D4"/>
@@ -14282,7 +14268,7 @@
     <w:p>
       <w:pPr>
         <w:shd w:val="clear" w:color="auto" w:fill="1E1E1E"/>
-        <w:spacing w:after="0" w:line="285" w:lineRule="atLeast"/>
+        <w:spacing w:after="0" w:line="240" w:lineRule="auto"/>
         <w:rPr>
           <w:rFonts w:ascii="Arial" w:eastAsia="Times New Roman" w:hAnsi="Arial" w:cs="Arial"/>
           <w:color w:val="D4D4D4"/>
@@ -14345,23 +14331,24 @@
     <w:p>
       <w:pPr>
         <w:shd w:val="clear" w:color="auto" w:fill="1E1E1E"/>
-        <w:spacing w:after="0" w:line="285" w:lineRule="atLeast"/>
-        <w:rPr>
-          <w:rFonts w:ascii="Arial" w:eastAsia="Times New Roman" w:hAnsi="Arial" w:cs="Arial"/>
-          <w:color w:val="D4D4D4"/>
-          <w:sz w:val="24"/>
-          <w:szCs w:val="24"/>
-          <w:lang w:eastAsia="es-ES"/>
-        </w:rPr>
-      </w:pPr>
-      <w:r>
-        <w:rPr>
-          <w:rFonts w:ascii="Arial" w:eastAsia="Times New Roman" w:hAnsi="Arial" w:cs="Arial"/>
-          <w:color w:val="D4D4D4"/>
-          <w:sz w:val="24"/>
-          <w:szCs w:val="24"/>
-          <w:lang w:val="en-US" w:eastAsia="es-ES"/>
-        </w:rPr>
+        <w:spacing w:after="0" w:line="240" w:lineRule="auto"/>
+        <w:rPr>
+          <w:rFonts w:ascii="Arial" w:eastAsia="Times New Roman" w:hAnsi="Arial" w:cs="Arial"/>
+          <w:color w:val="D4D4D4"/>
+          <w:sz w:val="24"/>
+          <w:szCs w:val="24"/>
+          <w:lang w:eastAsia="es-ES"/>
+        </w:rPr>
+      </w:pPr>
+      <w:r>
+        <w:rPr>
+          <w:rFonts w:ascii="Arial" w:eastAsia="Times New Roman" w:hAnsi="Arial" w:cs="Arial"/>
+          <w:color w:val="D4D4D4"/>
+          <w:sz w:val="24"/>
+          <w:szCs w:val="24"/>
+          <w:lang w:val="en-US" w:eastAsia="es-ES"/>
+        </w:rPr>
+        <w:lastRenderedPageBreak/>
         <w:t>    </w:t>
       </w:r>
       <w:r>
@@ -14438,7 +14425,7 @@
     <w:p>
       <w:pPr>
         <w:shd w:val="clear" w:color="auto" w:fill="1E1E1E"/>
-        <w:spacing w:after="0" w:line="285" w:lineRule="atLeast"/>
+        <w:spacing w:after="0" w:line="240" w:lineRule="auto"/>
         <w:rPr>
           <w:rFonts w:ascii="Arial" w:eastAsia="Times New Roman" w:hAnsi="Arial" w:cs="Arial"/>
           <w:color w:val="D4D4D4"/>
@@ -14460,7 +14447,7 @@
     </w:p>
     <w:p>
       <w:pPr>
-        <w:spacing w:after="0"/>
+        <w:spacing w:after="0" w:line="240" w:lineRule="auto"/>
         <w:jc w:val="center"/>
         <w:rPr>
           <w:rFonts w:ascii="Arial" w:hAnsi="Arial" w:cs="Arial"/>
@@ -14481,7 +14468,7 @@
     </w:p>
     <w:p>
       <w:pPr>
-        <w:spacing w:after="0"/>
+        <w:spacing w:after="0" w:line="240" w:lineRule="auto"/>
         <w:jc w:val="center"/>
         <w:rPr>
           <w:rFonts w:ascii="Arial" w:hAnsi="Arial" w:cs="Arial"/>
@@ -14503,7 +14490,7 @@
     <w:p>
       <w:pPr>
         <w:shd w:val="clear" w:color="auto" w:fill="1E1E1E"/>
-        <w:spacing w:after="0" w:line="285" w:lineRule="atLeast"/>
+        <w:spacing w:after="0" w:line="240" w:lineRule="auto"/>
         <w:rPr>
           <w:rFonts w:ascii="Arial" w:eastAsia="Times New Roman" w:hAnsi="Arial" w:cs="Arial"/>
           <w:color w:val="D4D4D4"/>
@@ -14520,7 +14507,6 @@
           <w:szCs w:val="24"/>
           <w:lang w:eastAsia="es-ES"/>
         </w:rPr>
-        <w:lastRenderedPageBreak/>
         <w:t>const</w:t>
       </w:r>
       <w:r>
@@ -14647,7 +14633,7 @@
     <w:p>
       <w:pPr>
         <w:shd w:val="clear" w:color="auto" w:fill="1E1E1E"/>
-        <w:spacing w:after="0" w:line="285" w:lineRule="atLeast"/>
+        <w:spacing w:after="0" w:line="240" w:lineRule="auto"/>
         <w:rPr>
           <w:rFonts w:ascii="Arial" w:eastAsia="Times New Roman" w:hAnsi="Arial" w:cs="Arial"/>
           <w:color w:val="D4D4D4"/>
@@ -14740,7 +14726,7 @@
     <w:p>
       <w:pPr>
         <w:shd w:val="clear" w:color="auto" w:fill="1E1E1E"/>
-        <w:spacing w:after="0" w:line="285" w:lineRule="atLeast"/>
+        <w:spacing w:after="0" w:line="240" w:lineRule="auto"/>
         <w:rPr>
           <w:rFonts w:ascii="Arial" w:eastAsia="Times New Roman" w:hAnsi="Arial" w:cs="Arial"/>
           <w:color w:val="D4D4D4"/>
@@ -14863,7 +14849,7 @@
     <w:p>
       <w:pPr>
         <w:shd w:val="clear" w:color="auto" w:fill="1E1E1E"/>
-        <w:spacing w:after="0" w:line="285" w:lineRule="atLeast"/>
+        <w:spacing w:after="0" w:line="240" w:lineRule="auto"/>
         <w:rPr>
           <w:rFonts w:ascii="Arial" w:eastAsia="Times New Roman" w:hAnsi="Arial" w:cs="Arial"/>
           <w:color w:val="D4D4D4"/>
@@ -14885,7 +14871,7 @@
     </w:p>
     <w:p>
       <w:pPr>
-        <w:spacing w:after="0"/>
+        <w:spacing w:after="0" w:line="240" w:lineRule="auto"/>
         <w:jc w:val="center"/>
         <w:rPr>
           <w:rFonts w:ascii="Arial" w:hAnsi="Arial" w:cs="Arial"/>
@@ -14897,7 +14883,7 @@
     </w:p>
     <w:p>
       <w:pPr>
-        <w:spacing w:after="0"/>
+        <w:spacing w:after="0" w:line="240" w:lineRule="auto"/>
         <w:jc w:val="center"/>
         <w:rPr>
           <w:rFonts w:ascii="Arial" w:hAnsi="Arial" w:cs="Arial"/>
@@ -14909,7 +14895,7 @@
     </w:p>
     <w:p>
       <w:pPr>
-        <w:spacing w:after="0"/>
+        <w:spacing w:after="0" w:line="240" w:lineRule="auto"/>
         <w:jc w:val="center"/>
         <w:rPr>
           <w:rFonts w:ascii="Arial" w:hAnsi="Arial" w:cs="Arial"/>
@@ -14930,7 +14916,7 @@
     </w:p>
     <w:p>
       <w:pPr>
-        <w:spacing w:after="0"/>
+        <w:spacing w:after="0" w:line="240" w:lineRule="auto"/>
         <w:jc w:val="center"/>
         <w:rPr>
           <w:rFonts w:ascii="Arial" w:hAnsi="Arial" w:cs="Arial"/>
@@ -14954,7 +14940,7 @@
     </w:p>
     <w:p>
       <w:pPr>
-        <w:spacing w:after="0"/>
+        <w:spacing w:after="0" w:line="240" w:lineRule="auto"/>
         <w:jc w:val="center"/>
         <w:rPr>
           <w:rFonts w:ascii="Arial" w:hAnsi="Arial" w:cs="Arial"/>
@@ -14966,7 +14952,7 @@
     </w:p>
     <w:p>
       <w:pPr>
-        <w:spacing w:after="0"/>
+        <w:spacing w:after="0" w:line="240" w:lineRule="auto"/>
         <w:jc w:val="center"/>
         <w:rPr>
           <w:rFonts w:ascii="Arial" w:hAnsi="Arial" w:cs="Arial"/>
@@ -14978,7 +14964,7 @@
     </w:p>
     <w:p>
       <w:pPr>
-        <w:spacing w:after="0"/>
+        <w:spacing w:after="0" w:line="240" w:lineRule="auto"/>
         <w:jc w:val="center"/>
         <w:rPr>
           <w:rFonts w:ascii="Arial" w:hAnsi="Arial" w:cs="Arial"/>
@@ -14990,7 +14976,7 @@
     </w:p>
     <w:p>
       <w:pPr>
-        <w:spacing w:after="0"/>
+        <w:spacing w:after="0" w:line="240" w:lineRule="auto"/>
         <w:jc w:val="center"/>
         <w:rPr>
           <w:rFonts w:ascii="Arial" w:hAnsi="Arial" w:cs="Arial"/>
@@ -15011,7 +14997,7 @@
     </w:p>
     <w:p>
       <w:pPr>
-        <w:spacing w:after="0"/>
+        <w:spacing w:after="0" w:line="240" w:lineRule="auto"/>
         <w:jc w:val="center"/>
         <w:rPr>
           <w:rFonts w:ascii="Arial" w:hAnsi="Arial" w:cs="Arial"/>
@@ -15032,7 +15018,7 @@
     </w:p>
     <w:p>
       <w:pPr>
-        <w:spacing w:after="0"/>
+        <w:spacing w:after="0" w:line="240" w:lineRule="auto"/>
         <w:jc w:val="center"/>
         <w:rPr>
           <w:rFonts w:ascii="Arial" w:hAnsi="Arial" w:cs="Arial"/>
@@ -15044,7 +15030,7 @@
     </w:p>
     <w:p>
       <w:pPr>
-        <w:spacing w:after="0"/>
+        <w:spacing w:after="0" w:line="240" w:lineRule="auto"/>
         <w:jc w:val="center"/>
         <w:rPr>
           <w:rFonts w:ascii="Arial" w:hAnsi="Arial" w:cs="Arial"/>
@@ -15100,7 +15086,7 @@
     </w:p>
     <w:p>
       <w:pPr>
-        <w:spacing w:after="0"/>
+        <w:spacing w:after="0" w:line="240" w:lineRule="auto"/>
         <w:jc w:val="center"/>
         <w:rPr>
           <w:rFonts w:ascii="Arial" w:hAnsi="Arial" w:cs="Arial"/>
@@ -15121,7 +15107,7 @@
     </w:p>
     <w:p>
       <w:pPr>
-        <w:spacing w:after="0"/>
+        <w:spacing w:after="0" w:line="240" w:lineRule="auto"/>
         <w:jc w:val="center"/>
         <w:rPr>
           <w:rFonts w:ascii="Arial" w:hAnsi="Arial" w:cs="Arial"/>
@@ -15142,7 +15128,7 @@
     </w:p>
     <w:p>
       <w:pPr>
-        <w:spacing w:after="0"/>
+        <w:spacing w:after="0" w:line="240" w:lineRule="auto"/>
         <w:jc w:val="center"/>
         <w:rPr>
           <w:rFonts w:ascii="Arial" w:hAnsi="Arial" w:cs="Arial"/>
@@ -15163,7 +15149,7 @@
     </w:p>
     <w:p>
       <w:pPr>
-        <w:spacing w:after="0"/>
+        <w:spacing w:after="0" w:line="240" w:lineRule="auto"/>
         <w:jc w:val="center"/>
         <w:rPr>
           <w:rFonts w:ascii="Arial" w:hAnsi="Arial" w:cs="Arial"/>
@@ -15184,7 +15170,7 @@
     </w:p>
     <w:p>
       <w:pPr>
-        <w:spacing w:after="0"/>
+        <w:spacing w:after="0" w:line="240" w:lineRule="auto"/>
         <w:jc w:val="center"/>
         <w:rPr>
           <w:rFonts w:ascii="Arial" w:hAnsi="Arial" w:cs="Arial"/>
@@ -15196,7 +15182,7 @@
     </w:p>
     <w:p>
       <w:pPr>
-        <w:spacing w:after="0"/>
+        <w:spacing w:after="0" w:line="240" w:lineRule="auto"/>
         <w:jc w:val="center"/>
         <w:rPr>
           <w:rFonts w:ascii="Arial" w:hAnsi="Arial" w:cs="Arial"/>
@@ -15217,7 +15203,7 @@
     </w:p>
     <w:p>
       <w:pPr>
-        <w:spacing w:after="0"/>
+        <w:spacing w:after="0" w:line="240" w:lineRule="auto"/>
         <w:jc w:val="center"/>
         <w:rPr>
           <w:rFonts w:ascii="Arial" w:hAnsi="Arial" w:cs="Arial"/>
@@ -15247,7 +15233,7 @@
     </w:p>
     <w:p>
       <w:pPr>
-        <w:spacing w:after="0"/>
+        <w:spacing w:after="0" w:line="240" w:lineRule="auto"/>
         <w:jc w:val="center"/>
         <w:rPr>
           <w:rFonts w:ascii="Arial" w:hAnsi="Arial" w:cs="Arial"/>
@@ -15259,7 +15245,7 @@
     </w:p>
     <w:p>
       <w:pPr>
-        <w:spacing w:after="0"/>
+        <w:spacing w:after="0" w:line="240" w:lineRule="auto"/>
         <w:jc w:val="center"/>
         <w:rPr>
           <w:rFonts w:ascii="Arial" w:hAnsi="Arial" w:cs="Arial"/>
@@ -15271,7 +15257,7 @@
     </w:p>
     <w:p>
       <w:pPr>
-        <w:spacing w:after="0"/>
+        <w:spacing w:after="0" w:line="240" w:lineRule="auto"/>
         <w:jc w:val="center"/>
         <w:rPr>
           <w:rFonts w:ascii="Arial" w:hAnsi="Arial" w:cs="Arial"/>
@@ -15305,6 +15291,28 @@
     </w:p>
     <w:p>
       <w:pPr>
+        <w:spacing w:after="0" w:line="240" w:lineRule="auto"/>
+        <w:rPr>
+          <w:rFonts w:ascii="Arial" w:hAnsi="Arial" w:cs="Arial"/>
+          <w:sz w:val="24"/>
+          <w:szCs w:val="24"/>
+          <w:lang w:val="es-PE"/>
+        </w:rPr>
+      </w:pPr>
+      <w:r>
+        <w:rPr>
+          <w:rFonts w:ascii="Arial" w:hAnsi="Arial" w:cs="Arial"/>
+          <w:sz w:val="24"/>
+          <w:szCs w:val="24"/>
+          <w:lang w:val="es-PE"/>
+        </w:rPr>
+        <w:br w:type="page"/>
+      </w:r>
+    </w:p>
+    <w:p>
+      <w:pPr>
+        <w:spacing w:after="0" w:line="240" w:lineRule="auto"/>
+        <w:jc w:val="center"/>
         <w:rPr>
           <w:rFonts w:ascii="Arial" w:eastAsia="Times New Roman" w:hAnsi="Arial" w:cs="Arial"/>
           <w:sz w:val="24"/>
@@ -15314,47 +15322,213 @@
       </w:pPr>
       <w:r>
         <w:rPr>
-          <w:rFonts w:ascii="Arial" w:hAnsi="Arial" w:cs="Arial"/>
-          <w:sz w:val="24"/>
-          <w:szCs w:val="24"/>
-          <w:lang w:val="es-PE"/>
-        </w:rPr>
-        <w:br w:type="page"/>
-      </w:r>
-    </w:p>
-    <w:p>
-      <w:pPr>
-        <w:pStyle w:val="HTMLconformatoprevio"/>
-        <w:shd w:val="clear" w:color="auto" w:fill="F6F8FA"/>
-        <w:rPr>
-          <w:rFonts w:ascii="Arial" w:hAnsi="Arial" w:cs="Arial"/>
-          <w:sz w:val="24"/>
-          <w:szCs w:val="24"/>
-          <w:lang w:val="es-PE"/>
-        </w:rPr>
-      </w:pPr>
-    </w:p>
-    <w:p>
-      <w:pPr>
-        <w:pStyle w:val="HTMLconformatoprevio"/>
-        <w:shd w:val="clear" w:color="auto" w:fill="F6F8FA"/>
-        <w:rPr>
-          <w:rFonts w:ascii="Arial" w:hAnsi="Arial" w:cs="Arial"/>
-          <w:sz w:val="24"/>
-          <w:szCs w:val="24"/>
-          <w:lang w:val="es-PE"/>
-        </w:rPr>
-      </w:pPr>
-    </w:p>
-    <w:p>
-      <w:pPr>
-        <w:pStyle w:val="HTMLconformatoprevio"/>
-        <w:shd w:val="clear" w:color="auto" w:fill="F6F8FA"/>
-        <w:rPr>
-          <w:rFonts w:ascii="Arial" w:hAnsi="Arial" w:cs="Arial"/>
-          <w:sz w:val="24"/>
-          <w:szCs w:val="24"/>
-          <w:lang w:val="es-PE"/>
+          <w:rFonts w:ascii="Arial" w:eastAsia="Times New Roman" w:hAnsi="Arial" w:cs="Arial"/>
+          <w:sz w:val="24"/>
+          <w:szCs w:val="24"/>
+          <w:highlight w:val="green"/>
+          <w:lang w:val="es-PE" w:eastAsia="es-ES"/>
+        </w:rPr>
+        <w:lastRenderedPageBreak/>
+        <w:t>ACCESS OUTSID</w:t>
+      </w:r>
+      <w:r>
+        <w:rPr>
+          <w:rFonts w:ascii="Arial" w:eastAsia="Times New Roman" w:hAnsi="Arial" w:cs="Arial"/>
+          <w:sz w:val="24"/>
+          <w:szCs w:val="24"/>
+          <w:highlight w:val="green"/>
+          <w:lang w:val="es-PE" w:eastAsia="es-ES"/>
+        </w:rPr>
+        <w:t>E OF INTERFACE</w:t>
+      </w:r>
+    </w:p>
+    <w:p>
+      <w:pPr>
+        <w:spacing w:after="0" w:line="240" w:lineRule="auto"/>
+        <w:jc w:val="center"/>
+        <w:rPr>
+          <w:rFonts w:ascii="Arial" w:eastAsia="Times New Roman" w:hAnsi="Arial" w:cs="Arial"/>
+          <w:sz w:val="24"/>
+          <w:szCs w:val="24"/>
+          <w:lang w:val="es-PE" w:eastAsia="es-ES"/>
+        </w:rPr>
+      </w:pPr>
+      <w:r>
+        <w:rPr>
+          <w:rFonts w:ascii="Arial" w:eastAsia="Times New Roman" w:hAnsi="Arial" w:cs="Arial"/>
+          <w:sz w:val="24"/>
+          <w:szCs w:val="24"/>
+          <w:highlight w:val="yellow"/>
+          <w:lang w:val="es-PE" w:eastAsia="es-ES"/>
+        </w:rPr>
+        <w:t>** FROM ANGULAR</w:t>
+      </w:r>
+    </w:p>
+    <w:p>
+      <w:pPr>
+        <w:spacing w:after="0" w:line="240" w:lineRule="auto"/>
+        <w:rPr>
+          <w:rFonts w:ascii="Arial" w:eastAsia="Times New Roman" w:hAnsi="Arial" w:cs="Arial"/>
+          <w:sz w:val="24"/>
+          <w:szCs w:val="24"/>
+          <w:lang w:val="es-PE" w:eastAsia="es-ES"/>
+        </w:rPr>
+      </w:pPr>
+      <w:r>
+        <w:rPr>
+          <w:rFonts w:ascii="Arial" w:eastAsia="Times New Roman" w:hAnsi="Arial" w:cs="Arial"/>
+          <w:sz w:val="24"/>
+          <w:szCs w:val="24"/>
+          <w:lang w:val="es-PE" w:eastAsia="es-ES"/>
+        </w:rPr>
+        <w:t xml:space="preserve">Desde </w:t>
+      </w:r>
+      <w:r>
+        <w:rPr>
+          <w:rFonts w:ascii="Arial" w:eastAsia="Times New Roman" w:hAnsi="Arial" w:cs="Arial"/>
+          <w:sz w:val="24"/>
+          <w:szCs w:val="24"/>
+          <w:lang w:val="es-PE" w:eastAsia="es-ES"/>
+        </w:rPr>
+        <w:t>el ejecutable</w:t>
+      </w:r>
+    </w:p>
+    <w:p>
+      <w:pPr>
+        <w:spacing w:after="0" w:line="240" w:lineRule="auto"/>
+        <w:rPr>
+          <w:rFonts w:ascii="Consolas" w:hAnsi="Consolas"/>
+          <w:color w:val="242729"/>
+          <w:sz w:val="20"/>
+          <w:szCs w:val="20"/>
+          <w:shd w:val="clear" w:color="auto" w:fill="E4E6E8"/>
+        </w:rPr>
+      </w:pPr>
+      <w:r>
+        <w:rPr>
+          <w:rFonts w:ascii="Consolas" w:hAnsi="Consolas"/>
+          <w:color w:val="242729"/>
+          <w:sz w:val="20"/>
+          <w:szCs w:val="20"/>
+          <w:shd w:val="clear" w:color="auto" w:fill="E4E6E8"/>
+        </w:rPr>
+        <w:t>ng serve --host 0.0.0.0</w:t>
+      </w:r>
+    </w:p>
+    <w:p>
+      <w:pPr>
+        <w:tabs>
+          <w:tab w:val="left" w:pos="916"/>
+          <w:tab w:val="left" w:pos="1832"/>
+          <w:tab w:val="left" w:pos="2748"/>
+          <w:tab w:val="left" w:pos="3664"/>
+          <w:tab w:val="left" w:pos="4580"/>
+          <w:tab w:val="left" w:pos="5496"/>
+          <w:tab w:val="left" w:pos="6412"/>
+          <w:tab w:val="left" w:pos="7328"/>
+          <w:tab w:val="left" w:pos="8244"/>
+          <w:tab w:val="left" w:pos="9160"/>
+          <w:tab w:val="left" w:pos="10076"/>
+          <w:tab w:val="left" w:pos="10992"/>
+          <w:tab w:val="left" w:pos="11908"/>
+          <w:tab w:val="left" w:pos="12824"/>
+          <w:tab w:val="left" w:pos="13740"/>
+          <w:tab w:val="left" w:pos="14656"/>
+        </w:tabs>
+        <w:spacing w:after="0" w:line="240" w:lineRule="auto"/>
+        <w:textAlignment w:val="baseline"/>
+        <w:rPr>
+          <w:rFonts w:ascii="var(--ff-mono)" w:eastAsia="Times New Roman" w:hAnsi="var(--ff-mono)" w:cs="Courier New"/>
+          <w:sz w:val="20"/>
+          <w:szCs w:val="20"/>
+          <w:lang w:val="en-US" w:eastAsia="es-ES"/>
+        </w:rPr>
+      </w:pPr>
+      <w:r>
+        <w:rPr>
+          <w:rFonts w:ascii="inherit" w:eastAsia="Times New Roman" w:hAnsi="inherit" w:cs="Courier New"/>
+          <w:sz w:val="20"/>
+          <w:szCs w:val="20"/>
+          <w:bdr w:val="none" w:sz="0" w:space="0" w:color="auto" w:frame="1"/>
+          <w:lang w:val="en-US" w:eastAsia="es-ES"/>
+        </w:rPr>
+        <w:t>ng serve --host=0.0.0.0 --disable-host-check</w:t>
+      </w:r>
+    </w:p>
+    <w:p>
+      <w:pPr>
+        <w:spacing w:after="0" w:line="240" w:lineRule="auto"/>
+        <w:rPr>
+          <w:rFonts w:ascii="Arial" w:eastAsia="Times New Roman" w:hAnsi="Arial" w:cs="Arial"/>
+          <w:sz w:val="24"/>
+          <w:szCs w:val="24"/>
+          <w:lang w:val="en-US" w:eastAsia="es-ES"/>
+        </w:rPr>
+      </w:pPr>
+    </w:p>
+    <w:p>
+      <w:pPr>
+        <w:spacing w:after="0" w:line="240" w:lineRule="auto"/>
+        <w:rPr>
+          <w:rFonts w:ascii="Arial" w:eastAsia="Times New Roman" w:hAnsi="Arial" w:cs="Arial"/>
+          <w:sz w:val="24"/>
+          <w:szCs w:val="24"/>
+          <w:lang w:val="en-US" w:eastAsia="es-ES"/>
+        </w:rPr>
+      </w:pPr>
+    </w:p>
+    <w:p>
+      <w:pPr>
+        <w:spacing w:after="0" w:line="240" w:lineRule="auto"/>
+        <w:rPr>
+          <w:rFonts w:ascii="Arial" w:eastAsia="Times New Roman" w:hAnsi="Arial" w:cs="Arial"/>
+          <w:sz w:val="20"/>
+          <w:szCs w:val="20"/>
+          <w:lang w:val="en-US" w:eastAsia="es-ES"/>
+        </w:rPr>
+      </w:pPr>
+    </w:p>
+    <w:p>
+      <w:pPr>
+        <w:spacing w:after="0" w:line="240" w:lineRule="auto"/>
+        <w:rPr>
+          <w:rFonts w:ascii="Arial" w:eastAsia="Times New Roman" w:hAnsi="Arial" w:cs="Arial"/>
+          <w:sz w:val="20"/>
+          <w:szCs w:val="20"/>
+          <w:lang w:val="en-US" w:eastAsia="es-ES"/>
+        </w:rPr>
+      </w:pPr>
+    </w:p>
+    <w:p>
+      <w:pPr>
+        <w:spacing w:after="0" w:line="240" w:lineRule="auto"/>
+        <w:rPr>
+          <w:rFonts w:ascii="Arial" w:eastAsia="Times New Roman" w:hAnsi="Arial" w:cs="Arial"/>
+          <w:sz w:val="20"/>
+          <w:szCs w:val="20"/>
+          <w:lang w:val="en-US" w:eastAsia="es-ES"/>
+        </w:rPr>
+      </w:pPr>
+    </w:p>
+    <w:p>
+      <w:pPr>
+        <w:spacing w:after="0" w:line="240" w:lineRule="auto"/>
+        <w:rPr>
+          <w:rFonts w:ascii="Arial" w:eastAsia="Times New Roman" w:hAnsi="Arial" w:cs="Arial"/>
+          <w:sz w:val="20"/>
+          <w:szCs w:val="20"/>
+          <w:lang w:val="en-US" w:eastAsia="es-ES"/>
+        </w:rPr>
+      </w:pPr>
+    </w:p>
+    <w:p>
+      <w:pPr>
+        <w:spacing w:after="0" w:line="240" w:lineRule="auto"/>
+        <w:rPr>
+          <w:rFonts w:ascii="Arial" w:eastAsia="Times New Roman" w:hAnsi="Arial" w:cs="Arial"/>
+          <w:sz w:val="20"/>
+          <w:szCs w:val="20"/>
+          <w:lang w:val="en-US" w:eastAsia="es-ES"/>
         </w:rPr>
       </w:pPr>
     </w:p>
@@ -16513,6 +16687,11 @@
       <w:shd w:val="clear" w:color="auto" w:fill="E1DFDD"/>
     </w:rPr>
   </w:style>
+  <w:style w:type="character" w:customStyle="1" w:styleId="hljs-number">
+    <w:name w:val="hljs-number"/>
+    <w:basedOn w:val="Fuentedeprrafopredeter"/>
+    <w:rsid w:val="00B34E74"/>
+  </w:style>
 </w:styles>
 </file>
 
